--- a/Microcontroller-Interfacing/Exercises/Exercise3/exercise3.docx
+++ b/Microcontroller-Interfacing/Exercises/Exercise3/exercise3.docx
@@ -960,6 +960,22 @@
         <w:t xml:space="preserve">		DC.W    START_UP </w:t>
       </w:r>
+    </w:p>
+    <w:p>
+      <w:r>
+        <w:t xml:space="preserve">View on</w:t>
+      </w:r>
+      <w:r>
+        <w:t xml:space="preserve"> </w:t>
+      </w:r>
+      <w:hyperlink r:id="rId28">
+        <w:r>
+          <w:rPr>
+            <w:rStyle w:val="Link"/>
+          </w:rPr>
+          <w:t xml:space="preserve">GitHub</w:t>
+        </w:r>
+      </w:hyperlink>
     </w:p>
     <w:sectPr/>
   </w:body>
@@ -1054,7 +1070,7 @@
     </w:lvl>
   </w:abstractNum>
   <w:abstractNum w:abstractNumId="990">
-    <w:nsid w:val="29fa30da"/>
+    <w:nsid w:val="7cd76e3c"/>
     <w:multiLevelType w:val="multilevel"/>
     <w:lvl w:ilvl="0">
       <w:numFmt w:val="bullet"/>
@@ -1135,7 +1151,7 @@
     </w:lvl>
   </w:abstractNum>
   <w:abstractNum w:abstractNumId="991">
-    <w:nsid w:val="f4d8d9a4"/>
+    <w:nsid w:val="8d2b7ef1"/>
     <w:multiLevelType w:val="multilevel"/>
     <w:lvl w:ilvl="0">
       <w:numFmt w:val="bullet"/>

--- a/Microcontroller-Interfacing/Exercises/Exercise3/exercise3.docx
+++ b/Microcontroller-Interfacing/Exercises/Exercise3/exercise3.docx
@@ -158,20 +158,10 @@
     </w:p>
     <w:p>
       <w:pPr>
-        <w:pStyle w:val="Heading1"/>
-      </w:pPr>
-      <w:bookmarkStart w:id="21" w:name="exercise-2-adc-with-keyboard-interrupt"/>
+        <w:pStyle w:val="Heading2"/>
+      </w:pPr>
+      <w:bookmarkStart w:id="21" w:name="i.-overview"/>
       <w:bookmarkEnd w:id="21"/>
-      <w:r>
-        <w:t xml:space="preserve">Exercise 2: ADC with Keyboard Interrupt</w:t>
-      </w:r>
-    </w:p>
-    <w:p>
-      <w:pPr>
-        <w:pStyle w:val="Heading2"/>
-      </w:pPr>
-      <w:bookmarkStart w:id="22" w:name="i.-overview"/>
-      <w:bookmarkEnd w:id="22"/>
       <w:r>
         <w:t xml:space="preserve">I. Overview</w:t>
       </w:r>
@@ -229,7 +219,7 @@
       <w:r>
         <w:t xml:space="preserve"> </w:t>
       </w:r>
-      <w:hyperlink r:id="rId23">
+      <w:hyperlink r:id="rId22">
         <w:r>
           <w:rPr>
             <w:rStyle w:val="Link"/>
@@ -243,7 +233,7 @@
       <w:r>
         <w:t xml:space="preserve"> </w:t>
       </w:r>
-      <w:hyperlink r:id="rId24">
+      <w:hyperlink r:id="rId23">
         <w:r>
           <w:rPr>
             <w:rStyle w:val="Link"/>
@@ -260,7 +250,7 @@
       <w:r>
         <w:t xml:space="preserve"> </w:t>
       </w:r>
-      <w:hyperlink r:id="rId25">
+      <w:hyperlink r:id="rId24">
         <w:r>
           <w:rPr>
             <w:rStyle w:val="Link"/>
@@ -273,8 +263,8 @@
       <w:pPr>
         <w:pStyle w:val="Heading1"/>
       </w:pPr>
-      <w:bookmarkStart w:id="26" w:name="appendix"/>
-      <w:bookmarkEnd w:id="26"/>
+      <w:bookmarkStart w:id="25" w:name="appendix"/>
+      <w:bookmarkEnd w:id="25"/>
       <w:r>
         <w:t xml:space="preserve">Appendix</w:t>
       </w:r>
@@ -283,8 +273,8 @@
       <w:pPr>
         <w:pStyle w:val="Heading2"/>
       </w:pPr>
-      <w:bookmarkStart w:id="27" w:name="sample-program-in-assembly"/>
-      <w:bookmarkEnd w:id="27"/>
+      <w:bookmarkStart w:id="26" w:name="sample-program-in-assembly"/>
+      <w:bookmarkEnd w:id="26"/>
       <w:r>
         <w:t xml:space="preserve">Sample Program in Assembly</w:t>
       </w:r>
@@ -968,7 +958,7 @@
       <w:r>
         <w:t xml:space="preserve"> </w:t>
       </w:r>
-      <w:hyperlink r:id="rId28">
+      <w:hyperlink r:id="rId27">
         <w:r>
           <w:rPr>
             <w:rStyle w:val="Link"/>
@@ -1070,7 +1060,7 @@
     </w:lvl>
   </w:abstractNum>
   <w:abstractNum w:abstractNumId="990">
-    <w:nsid w:val="7cd76e3c"/>
+    <w:nsid w:val="5099d819"/>
     <w:multiLevelType w:val="multilevel"/>
     <w:lvl w:ilvl="0">
       <w:numFmt w:val="bullet"/>
@@ -1151,7 +1141,7 @@
     </w:lvl>
   </w:abstractNum>
   <w:abstractNum w:abstractNumId="991">
-    <w:nsid w:val="8d2b7ef1"/>
+    <w:nsid w:val="3befbe70"/>
     <w:multiLevelType w:val="multilevel"/>
     <w:lvl w:ilvl="0">
       <w:numFmt w:val="bullet"/>

--- a/Microcontroller-Interfacing/Exercises/Exercise3/exercise3.docx
+++ b/Microcontroller-Interfacing/Exercises/Exercise3/exercise3.docx
@@ -19,25 +19,43 @@
         <w:t xml:space="preserve"> </w:t>
       </w:r>
       <w:r>
-        <w:t xml:space="preserve">ADC</w:t>
-      </w:r>
-      <w:r>
-        <w:t xml:space="preserve"> </w:t>
-      </w:r>
-      <w:r>
-        <w:t xml:space="preserve">with</w:t>
-      </w:r>
-      <w:r>
-        <w:t xml:space="preserve"> </w:t>
-      </w:r>
-      <w:r>
-        <w:t xml:space="preserve">Keyboard</w:t>
-      </w:r>
-      <w:r>
-        <w:t xml:space="preserve"> </w:t>
-      </w:r>
-      <w:r>
-        <w:t xml:space="preserve">Interrupt</w:t>
+        <w:t xml:space="preserve">Timer</w:t>
+      </w:r>
+      <w:r>
+        <w:t xml:space="preserve"> </w:t>
+      </w:r>
+      <w:r>
+        <w:t xml:space="preserve">and</w:t>
+      </w:r>
+      <w:r>
+        <w:t xml:space="preserve"> </w:t>
+      </w:r>
+      <w:r>
+        <w:t xml:space="preserve">Pulse</w:t>
+      </w:r>
+      <w:r>
+        <w:t xml:space="preserve"> </w:t>
+      </w:r>
+      <w:r>
+        <w:t xml:space="preserve">Width</w:t>
+      </w:r>
+      <w:r>
+        <w:t xml:space="preserve"> </w:t>
+      </w:r>
+      <w:r>
+        <w:t xml:space="preserve">Modulation</w:t>
+      </w:r>
+      <w:r>
+        <w:t xml:space="preserve"> </w:t>
+      </w:r>
+      <w:r>
+        <w:t xml:space="preserve">(TPM)</w:t>
+      </w:r>
+      <w:r>
+        <w:t xml:space="preserve"> </w:t>
+      </w:r>
+      <w:r>
+        <w:t xml:space="preserve">Module</w:t>
       </w:r>
     </w:p>
     <w:p>
@@ -157,18 +175,8 @@
       </w:r>
     </w:p>
     <w:p>
-      <w:pPr>
-        <w:pStyle w:val="Heading2"/>
-      </w:pPr>
-      <w:bookmarkStart w:id="21" w:name="i.-overview"/>
-      <w:bookmarkEnd w:id="21"/>
-      <w:r>
-        <w:t xml:space="preserve">I. Overview</w:t>
-      </w:r>
-    </w:p>
-    <w:p>
-      <w:r>
-        <w:t xml:space="preserve">For this lab exercise you are provided a sample ADC assembly program given in the appendix. An electronic version of the program is available on the Blackboard site. The program uses interrupt generated by push buttons to trigger an ADC process on the MC9S08AW60 evaluation board. You are to carry out the following two tasks with this exercise:</w:t>
+      <w:r>
+        <w:t xml:space="preserve">This exercise is designed for understanding of the TPM modules of MC9S08AW60 MCU and practice of the control of TPM registers in C programming. For this exercise you will be provided with two sample C programs, one for generating a delay by the timer function and the other for pulse-width modulation (PWM) signals for driving motor, respectively. Electronic versions of the programs can be downloaded from the BlackBoard. You are to carry out the following tasks with this exercise:</w:t>
       </w:r>
     </w:p>
     <w:p>
@@ -180,7 +188,25 @@
         </w:numPr>
       </w:pPr>
       <w:r>
-        <w:t xml:space="preserve">Use the sample program to practice on pushbutton with interrupt mechanism and ADC process with the evaluation board.</w:t>
+        <w:t xml:space="preserve">Use the sample program</w:t>
+      </w:r>
+      <w:r>
+        <w:t xml:space="preserve"> </w:t>
+      </w:r>
+      <w:r>
+        <w:t xml:space="preserve">“</w:t>
+      </w:r>
+      <w:r>
+        <w:t xml:space="preserve">tpm_timer.c</w:t>
+      </w:r>
+      <w:r>
+        <w:t xml:space="preserve">”</w:t>
+      </w:r>
+      <w:r>
+        <w:t xml:space="preserve"> </w:t>
+      </w:r>
+      <w:r>
+        <w:t xml:space="preserve">to understand configurations of and programming with the TPM module 1 (TPM1) registers for timer function.</w:t>
       </w:r>
     </w:p>
     <w:p>
@@ -192,34 +218,112 @@
         </w:numPr>
       </w:pPr>
       <w:r>
-        <w:t xml:space="preserve">Design an equivalent program in C language which can perform the same keyboard interrupt and ADC processing functions as provided by the example assembly program.</w:t>
+        <w:t xml:space="preserve">Modify the sample program</w:t>
+      </w:r>
+      <w:r>
+        <w:t xml:space="preserve"> </w:t>
+      </w:r>
+      <w:r>
+        <w:t xml:space="preserve">“</w:t>
+      </w:r>
+      <w:r>
+        <w:t xml:space="preserve">tpm_timer.c</w:t>
+      </w:r>
+      <w:r>
+        <w:t xml:space="preserve">”</w:t>
+      </w:r>
+      <w:r>
+        <w:t xml:space="preserve"> </w:t>
+      </w:r>
+      <w:r>
+        <w:t xml:space="preserve">to generate a delay by configuring the TPM module 2 (TPM2) registers.</w:t>
       </w:r>
     </w:p>
     <w:p>
-      <w:r>
-        <w:t xml:space="preserve">This exercise is worth 6 marks. For this exercise you need only demonstrate your program with the evaluation board to</w:t>
-      </w:r>
-      <w:r>
-        <w:t xml:space="preserve"> </w:t>
-      </w:r>
-      <w:r>
-        <w:rPr>
-          <w:i/>
-        </w:rPr>
-        <w:t xml:space="preserve">Dr Chris Jobling by Monday, 8 December 2013</w:t>
-      </w:r>
-      <w:r>
-        <w:t xml:space="preserve">. No report is needed.</w:t>
+      <w:pPr>
+        <w:pStyle w:val="Compact"/>
+        <w:numPr>
+          <w:numId w:val="1001"/>
+          <w:ilvl w:val="0"/>
+        </w:numPr>
+      </w:pPr>
+      <w:r>
+        <w:t xml:space="preserve">Use the sample program</w:t>
+      </w:r>
+      <w:r>
+        <w:t xml:space="preserve"> </w:t>
+      </w:r>
+      <w:r>
+        <w:t xml:space="preserve">“</w:t>
+      </w:r>
+      <w:r>
+        <w:t xml:space="preserve">tpm_motor.c</w:t>
+      </w:r>
+      <w:r>
+        <w:t xml:space="preserve">”</w:t>
+      </w:r>
+      <w:r>
+        <w:t xml:space="preserve"> </w:t>
+      </w:r>
+      <w:r>
+        <w:t xml:space="preserve">to understand how to generate PWM signals to drive two DC motors on the demonstration board with speed and direction control.</w:t>
       </w:r>
     </w:p>
     <w:p>
+      <w:pPr>
+        <w:pStyle w:val="Compact"/>
+        <w:numPr>
+          <w:numId w:val="1001"/>
+          <w:ilvl w:val="0"/>
+        </w:numPr>
+      </w:pPr>
+      <w:r>
+        <w:t xml:space="preserve">Modify the sample program</w:t>
+      </w:r>
+      <w:r>
+        <w:t xml:space="preserve"> </w:t>
+      </w:r>
+      <w:r>
+        <w:t xml:space="preserve">“</w:t>
+      </w:r>
+      <w:r>
+        <w:t xml:space="preserve">tpm_motor.c</w:t>
+      </w:r>
+      <w:r>
+        <w:t xml:space="preserve">”</w:t>
+      </w:r>
+      <w:r>
+        <w:t xml:space="preserve"> </w:t>
+      </w:r>
+      <w:r>
+        <w:t xml:space="preserve">to set PWM duty cycle and implement independent motor speed control for the two DC motors.</w:t>
+      </w:r>
+    </w:p>
+    <w:p>
+      <w:r>
+        <w:t xml:space="preserve">This exercise is worth 14 Marks. You should demonstrate your results over the demonstration board to Dr Chris Jobling or Dr Tim Davies no later than</w:t>
+      </w:r>
+      <w:r>
+        <w:t xml:space="preserve"> </w:t>
+      </w:r>
+      <w:r>
+        <w:rPr>
+          <w:i/>
+        </w:rPr>
+        <w:t xml:space="preserve">Monday, 8 December 2014</w:t>
+      </w:r>
+      <w:r>
+        <w:t xml:space="preserve">.</w:t>
+      </w:r>
+    </w:p>
+    <w:p>
       <w:r>
         <w:t xml:space="preserve">You can view this document as a web page</w:t>
       </w:r>
       <w:r>
         <w:t xml:space="preserve"> </w:t>
       </w:r>
-      <w:hyperlink r:id="rId22">
+      <w:hyperlink r:id="rId21">
         <w:r>
           <w:rPr>
             <w:rStyle w:val="Link"/>
@@ -233,7 +337,7 @@
       <w:r>
         <w:t xml:space="preserve"> </w:t>
       </w:r>
-      <w:hyperlink r:id="rId23">
+      <w:hyperlink r:id="rId22">
         <w:r>
           <w:rPr>
             <w:rStyle w:val="Link"/>
@@ -250,7 +354,7 @@
       <w:r>
         <w:t xml:space="preserve"> </w:t>
       </w:r>
-      <w:hyperlink r:id="rId24">
+      <w:hyperlink r:id="rId23">
         <w:r>
           <w:rPr>
             <w:rStyle w:val="Link"/>
@@ -261,704 +365,2583 @@
     </w:p>
     <w:p>
       <w:pPr>
-        <w:pStyle w:val="Heading1"/>
-      </w:pPr>
-      <w:bookmarkStart w:id="25" w:name="appendix"/>
+        <w:pStyle w:val="Heading2"/>
+      </w:pPr>
+      <w:bookmarkStart w:id="25" w:name="i.-task-1-experiment-with-sample-program-tpm_timer.c"/>
       <w:bookmarkEnd w:id="25"/>
       <w:r>
-        <w:t xml:space="preserve">Appendix</w:t>
+        <w:t xml:space="preserve">I. Task 1: Experiment with Sample Program</w:t>
+      </w:r>
+      <w:r>
+        <w:t xml:space="preserve"> </w:t>
+      </w:r>
+      <w:r>
+        <w:t xml:space="preserve">“</w:t>
+      </w:r>
+      <w:hyperlink r:id="rId24">
+        <w:r>
+          <w:rPr>
+            <w:rStyle w:val="Link"/>
+          </w:rPr>
+          <w:t xml:space="preserve">tpm_timer.c</w:t>
+        </w:r>
+      </w:hyperlink>
+      <w:r>
+        <w:t xml:space="preserve">”</w:t>
       </w:r>
     </w:p>
     <w:p>
-      <w:pPr>
-        <w:pStyle w:val="Heading2"/>
-      </w:pPr>
-      <w:bookmarkStart w:id="26" w:name="sample-program-in-assembly"/>
-      <w:bookmarkEnd w:id="26"/>
-      <w:r>
-        <w:t xml:space="preserve">Sample Program in Assembly</w:t>
+      <w:r>
+        <w:t xml:space="preserve">This sample C program is designed to display 5 digits included a student number 12345 over the LED bar. Each digit is displayed for a configured time, which is determined by the timer modulo registers</w:t>
+      </w:r>
+      <w:r>
+        <w:t xml:space="preserve"> </w:t>
+      </w:r>
+      <w:r>
+        <w:rPr>
+          <w:rStyle w:val="VerbatimChar"/>
+        </w:rPr>
+        <w:t xml:space="preserve">TPM1MODH</w:t>
+      </w:r>
+      <w:r>
+        <w:t xml:space="preserve">:</w:t>
+      </w:r>
+      <w:r>
+        <w:rPr>
+          <w:rStyle w:val="VerbatimChar"/>
+        </w:rPr>
+        <w:t xml:space="preserve">TPM1MODL</w:t>
+      </w:r>
+      <w:r>
+        <w:t xml:space="preserve"> </w:t>
+      </w:r>
+      <w:r>
+        <w:t xml:space="preserve">of the TPM1 module (lines 19 and 20). An interrupt is generated upon the timer overflow, which is configured through the TPM1 status and control register</w:t>
+      </w:r>
+      <w:r>
+        <w:t xml:space="preserve"> </w:t>
+      </w:r>
+      <w:r>
+        <w:rPr>
+          <w:rStyle w:val="VerbatimChar"/>
+        </w:rPr>
+        <w:t xml:space="preserve">TPM1SC</w:t>
+      </w:r>
+      <w:r>
+        <w:t xml:space="preserve"> </w:t>
+      </w:r>
+      <w:r>
+        <w:t xml:space="preserve">(line 18). More details on the registers and their configurations are referred to the Freescale MC9S08AW60 datasheet document, Chapter 10 for Timer/PWM.</w:t>
       </w:r>
     </w:p>
     <w:p>
-      <w:pPr>
-        <w:pStyle w:val="SourceCode"/>
-      </w:pPr>
-      <w:r>
-        <w:rPr>
-          <w:rStyle w:val="NormalTok"/>
-        </w:rPr>
-        <w:t xml:space="preserve">;*************************************************************************-</w:t>
-      </w:r>
-      <w:r>
-        <w:br w:type="textWrapping"/>
-      </w:r>
-      <w:r>
-        <w:rPr>
-          <w:rStyle w:val="NormalTok"/>
-        </w:rPr>
-        <w:t xml:space="preserve">;*	kbi_adc.asm                                                          *-</w:t>
-      </w:r>
-      <w:r>
-        <w:br w:type="textWrapping"/>
-      </w:r>
-      <w:r>
-        <w:rPr>
-          <w:rStyle w:val="NormalTok"/>
-        </w:rPr>
-        <w:t xml:space="preserve">;*                                                                       *-</w:t>
-      </w:r>
-      <w:r>
-        <w:br w:type="textWrapping"/>
-      </w:r>
-      <w:r>
-        <w:rPr>
-          <w:rStyle w:val="NormalTok"/>
-        </w:rPr>
-        <w:t xml:space="preserve">;*	MC9S08AW60 Evaluation board keyboard interrupt example               *-</w:t>
-      </w:r>
-      <w:r>
-        <w:br w:type="textWrapping"/>
-      </w:r>
-      <w:r>
-        <w:rPr>
-          <w:rStyle w:val="NormalTok"/>
-        </w:rPr>
-        <w:t xml:space="preserve">;*	- Switch SW3 onboard connected to Port D pin 3, KBI pin6;            *-</w:t>
-      </w:r>
-      <w:r>
-        <w:br w:type="textWrapping"/>
-      </w:r>
-      <w:r>
-        <w:rPr>
-          <w:rStyle w:val="NormalTok"/>
-        </w:rPr>
-        <w:t xml:space="preserve">;*	- Switch SW4 onboard connected to Port D pin 2, KBI pin5             *-</w:t>
-      </w:r>
-      <w:r>
-        <w:br w:type="textWrapping"/>
-      </w:r>
-      <w:r>
-        <w:rPr>
-          <w:rStyle w:val="NormalTok"/>
-        </w:rPr>
-        <w:t xml:space="preserve">;*                                                                       *-</w:t>
-      </w:r>
-      <w:r>
-        <w:br w:type="textWrapping"/>
-      </w:r>
-      <w:r>
-        <w:rPr>
-          <w:rStyle w:val="NormalTok"/>
-        </w:rPr>
-        <w:t xml:space="preserve">;*	Function:                                                            *-</w:t>
-      </w:r>
-      <w:r>
-        <w:br w:type="textWrapping"/>
-      </w:r>
-      <w:r>
-        <w:rPr>
-          <w:rStyle w:val="NormalTok"/>
-        </w:rPr>
-        <w:t xml:space="preserve">;*	On reset all LEDs will light on. If SW3 or SW4 pressed,              *-</w:t>
-      </w:r>
-      <w:r>
-        <w:br w:type="textWrapping"/>
-      </w:r>
-      <w:r>
-        <w:rPr>
-          <w:rStyle w:val="NormalTok"/>
-        </w:rPr>
-        <w:t xml:space="preserve">;*  an interrupt is generated, which set LEDs 0:3 to light on.           *-</w:t>
-      </w:r>
-      <w:r>
-        <w:br w:type="textWrapping"/>
-      </w:r>
-      <w:r>
-        <w:rPr>
-          <w:rStyle w:val="NormalTok"/>
-        </w:rPr>
-        <w:t xml:space="preserve">;*	More interrupts are genereated if SW3 or SW4 are pressed.            *-</w:t>
-      </w:r>
-      <w:r>
-        <w:br w:type="textWrapping"/>
-      </w:r>
-      <w:r>
-        <w:rPr>
-          <w:rStyle w:val="NormalTok"/>
-        </w:rPr>
-        <w:t xml:space="preserve">;*************************************************************************-</w:t>
-      </w:r>
-      <w:r>
-        <w:br w:type="textWrapping"/>
-      </w:r>
-      <w:r>
-        <w:rPr>
-          <w:rStyle w:val="NormalTok"/>
-        </w:rPr>
-        <w:t xml:space="preserve">-</w:t>
-      </w:r>
-      <w:r>
-        <w:br w:type="textWrapping"/>
-      </w:r>
-      <w:r>
-        <w:rPr>
-          <w:rStyle w:val="NormalTok"/>
-        </w:rPr>
-        <w:t xml:space="preserve">		INCLUDE	'derivative.inc' ; Include derivative-specific definitions-</w:t>
-      </w:r>
-      <w:r>
-        <w:br w:type="textWrapping"/>
-      </w:r>
-      <w:r>
-        <w:rPr>
-          <w:rStyle w:val="NormalTok"/>
-        </w:rPr>
-        <w:t xml:space="preserve">-</w:t>
-      </w:r>
-      <w:r>
-        <w:br w:type="textWrapping"/>
-      </w:r>
-      <w:r>
-        <w:rPr>
-          <w:rStyle w:val="NormalTok"/>
-        </w:rPr>
-        <w:t xml:space="preserve">FLASH	EQU		$2000-</w:t>
-      </w:r>
-      <w:r>
-        <w:br w:type="textWrapping"/>
-      </w:r>
-      <w:r>
-        <w:rPr>
-          <w:rStyle w:val="NormalTok"/>
-        </w:rPr>
-        <w:t xml:space="preserve">RAM		EQU		$0070-</w:t>
-      </w:r>
-      <w:r>
-        <w:br w:type="textWrapping"/>
-      </w:r>
-      <w:r>
-        <w:rPr>
-          <w:rStyle w:val="NormalTok"/>
-        </w:rPr>
-        <w:t xml:space="preserve">WATCH	EQU		$1802-</w:t>
-      </w:r>
-      <w:r>
-        <w:br w:type="textWrapping"/>
-      </w:r>
-      <w:r>
-        <w:rPr>
-          <w:rStyle w:val="NormalTok"/>
-        </w:rPr>
-        <w:t xml:space="preserve">-</w:t>
-      </w:r>
-      <w:r>
-        <w:br w:type="textWrapping"/>
-      </w:r>
-      <w:r>
-        <w:rPr>
-          <w:rStyle w:val="NormalTok"/>
-        </w:rPr>
-        <w:t xml:space="preserve">		ORG		RAM-</w:t>
-      </w:r>
-      <w:r>
-        <w:br w:type="textWrapping"/>
-      </w:r>
-      <w:r>
-        <w:rPr>
-          <w:rStyle w:val="NormalTok"/>
-        </w:rPr>
-        <w:t xml:space="preserve">LED_on	DS.B	1		; Define a variable VAR_D with a size of 1 byte-</w:t>
-      </w:r>
-      <w:r>
-        <w:br w:type="textWrapping"/>
-      </w:r>
-      <w:r>
-        <w:rPr>
-          <w:rStyle w:val="NormalTok"/>
-        </w:rPr>
-        <w:t xml:space="preserve">-</w:t>
-      </w:r>
-      <w:r>
-        <w:br w:type="textWrapping"/>
-      </w:r>
-      <w:r>
-        <w:rPr>
-          <w:rStyle w:val="NormalTok"/>
-        </w:rPr>
-        <w:t xml:space="preserve">;Start program after reset-</w:t>
-      </w:r>
-      <w:r>
-        <w:br w:type="textWrapping"/>
-      </w:r>
-      <w:r>
-        <w:rPr>
-          <w:rStyle w:val="NormalTok"/>
-        </w:rPr>
-        <w:t xml:space="preserve">		ORG		FLASH-</w:t>
-      </w:r>
-      <w:r>
-        <w:br w:type="textWrapping"/>
-      </w:r>
-      <w:r>
-        <w:rPr>
-          <w:rStyle w:val="NormalTok"/>
-        </w:rPr>
-        <w:t xml:space="preserve">START_UP-</w:t>
-      </w:r>
-      <w:r>
-        <w:br w:type="textWrapping"/>
-      </w:r>
-      <w:r>
-        <w:rPr>
-          <w:rStyle w:val="NormalTok"/>
-        </w:rPr>
-        <w:t xml:space="preserve">		LDA		#$00-</w:t>
-      </w:r>
-      <w:r>
-        <w:br w:type="textWrapping"/>
-      </w:r>
-      <w:r>
-        <w:rPr>
-          <w:rStyle w:val="NormalTok"/>
-        </w:rPr>
-        <w:t xml:space="preserve">		STA		WATCH	; Turn off the watchdog timer-</w:t>
-      </w:r>
-      <w:r>
-        <w:br w:type="textWrapping"/>
-      </w:r>
-      <w:r>
-        <w:rPr>
-          <w:rStyle w:val="NormalTok"/>
-        </w:rPr>
-        <w:t xml:space="preserve">		-</w:t>
-      </w:r>
-      <w:r>
-        <w:br w:type="textWrapping"/>
-      </w:r>
-      <w:r>
-        <w:rPr>
-          <w:rStyle w:val="NormalTok"/>
-        </w:rPr>
-        <w:t xml:space="preserve">;Init_GPIO init code -</w:t>
-      </w:r>
-      <w:r>
-        <w:br w:type="textWrapping"/>
-      </w:r>
-      <w:r>
-        <w:rPr>
-          <w:rStyle w:val="NormalTok"/>
-        </w:rPr>
-        <w:t xml:space="preserve">		LDA     #$FF-</w:t>
-      </w:r>
-      <w:r>
-        <w:br w:type="textWrapping"/>
-      </w:r>
-      <w:r>
-        <w:rPr>
-          <w:rStyle w:val="NormalTok"/>
-        </w:rPr>
-        <w:t xml:space="preserve">		STA     PTFDD-</w:t>
-      </w:r>
-      <w:r>
-        <w:br w:type="textWrapping"/>
-      </w:r>
-      <w:r>
-        <w:rPr>
-          <w:rStyle w:val="NormalTok"/>
-        </w:rPr>
-        <w:t xml:space="preserve">		MOV     #$0F, LED_on	; Initialize VAR_D, used to control the LEDs-</w:t>
-      </w:r>
-      <w:r>
-        <w:br w:type="textWrapping"/>
-      </w:r>
-      <w:r>
-        <w:rPr>
-          <w:rStyle w:val="NormalTok"/>
-        </w:rPr>
-        <w:t xml:space="preserve">		LDA     #$FF-</w:t>
-      </w:r>
-      <w:r>
-        <w:br w:type="textWrapping"/>
-      </w:r>
-      <w:r>
-        <w:rPr>
-          <w:rStyle w:val="NormalTok"/>
-        </w:rPr>
-        <w:t xml:space="preserve">		STA     PTDPE           ; Port D is enabled with pull-up-</w:t>
-      </w:r>
-      <w:r>
-        <w:br w:type="textWrapping"/>
-      </w:r>
-      <w:r>
-        <w:rPr>
-          <w:rStyle w:val="NormalTok"/>
-        </w:rPr>
-        <w:t xml:space="preserve">		RSP						; Reset stack pointer-</w:t>
-      </w:r>
-      <w:r>
-        <w:br w:type="textWrapping"/>
-      </w:r>
-      <w:r>
-        <w:rPr>
-          <w:rStyle w:val="NormalTok"/>
-        </w:rPr>
-        <w:t xml:space="preserve">                -</w:t>
-      </w:r>
-      <w:r>
-        <w:br w:type="textWrapping"/>
-      </w:r>
-      <w:r>
-        <w:rPr>
-          <w:rStyle w:val="NormalTok"/>
-        </w:rPr>
-        <w:t xml:space="preserve">;Enable interrupt for Keyboard input-</w:t>
-      </w:r>
-      <w:r>
-        <w:br w:type="textWrapping"/>
-      </w:r>
-      <w:r>
-        <w:rPr>
-          <w:rStyle w:val="NormalTok"/>
-        </w:rPr>
-        <w:t xml:space="preserve">		LDA     #$60-</w:t>
-      </w:r>
-      <w:r>
-        <w:br w:type="textWrapping"/>
-      </w:r>
-      <w:r>
-        <w:rPr>
-          <w:rStyle w:val="NormalTok"/>
-        </w:rPr>
-        <w:t xml:space="preserve">		STA     KBI1PE           ; KBI1PE: enable KBI function for pins 5 and 6 only-</w:t>
-      </w:r>
-      <w:r>
-        <w:br w:type="textWrapping"/>
-      </w:r>
-      <w:r>
-        <w:rPr>
-          <w:rStyle w:val="NormalTok"/>
-        </w:rPr>
-        <w:t xml:space="preserve">		BSET    $02, KBI1SC      ; KBI1SC: KBACK=1, to clear KBI flag -</w:t>
-      </w:r>
-      <w:r>
-        <w:br w:type="textWrapping"/>
-      </w:r>
-      <w:r>
-        <w:rPr>
-          <w:rStyle w:val="NormalTok"/>
-        </w:rPr>
-        <w:t xml:space="preserve">		BSET    $01, KBI1SC      ; KBI1SC: KBIE=1, enable KBI -</w:t>
-      </w:r>
-      <w:r>
-        <w:br w:type="textWrapping"/>
-      </w:r>
-      <w:r>
-        <w:rPr>
-          <w:rStyle w:val="NormalTok"/>
-        </w:rPr>
-        <w:t xml:space="preserve">                               -</w:t>
-      </w:r>
-      <w:r>
-        <w:br w:type="textWrapping"/>
-      </w:r>
-      <w:r>
-        <w:rPr>
-          <w:rStyle w:val="NormalTok"/>
-        </w:rPr>
-        <w:t xml:space="preserve">		CLI                      ; Enable interrupt-</w:t>
-      </w:r>
-      <w:r>
-        <w:br w:type="textWrapping"/>
-      </w:r>
-      <w:r>
-        <w:rPr>
-          <w:rStyle w:val="NormalTok"/>
-        </w:rPr>
-        <w:t xml:space="preserve">-</w:t>
-      </w:r>
-      <w:r>
-        <w:br w:type="textWrapping"/>
-      </w:r>
-      <w:r>
-        <w:rPr>
-          <w:rStyle w:val="NormalTok"/>
-        </w:rPr>
-        <w:t xml:space="preserve">MAINLOOP-</w:t>
-      </w:r>
-      <w:r>
-        <w:br w:type="textWrapping"/>
-      </w:r>
-      <w:r>
-        <w:rPr>
-          <w:rStyle w:val="NormalTok"/>
-        </w:rPr>
-        <w:t xml:space="preserve">		LDA     LED_on           ; Simple loop-</w:t>
-      </w:r>
-      <w:r>
-        <w:br w:type="textWrapping"/>
-      </w:r>
-      <w:r>
-        <w:rPr>
-          <w:rStyle w:val="NormalTok"/>
-        </w:rPr>
-        <w:t xml:space="preserve">		BRA		MAINLOOP-</w:t>
-      </w:r>
-      <w:r>
-        <w:br w:type="textWrapping"/>
-      </w:r>
-      <w:r>
-        <w:rPr>
-          <w:rStyle w:val="NormalTok"/>
-        </w:rPr>
-        <w:t xml:space="preserve">-</w:t>
-      </w:r>
-      <w:r>
-        <w:br w:type="textWrapping"/>
-      </w:r>
-      <w:r>
-        <w:rPr>
-          <w:rStyle w:val="NormalTok"/>
-        </w:rPr>
-        <w:t xml:space="preserve">;Interrupt service routine for a keyboard interrupt generated upon the press of a pushbutton-</w:t>
-      </w:r>
-      <w:r>
-        <w:br w:type="textWrapping"/>
-      </w:r>
-      <w:r>
-        <w:rPr>
-          <w:rStyle w:val="NormalTok"/>
-        </w:rPr>
-        <w:t xml:space="preserve">;with a falling edge (transition from high logic level "1" to low logic level "0")                -</w:t>
-      </w:r>
-      <w:r>
-        <w:br w:type="textWrapping"/>
-      </w:r>
-      <w:r>
-        <w:rPr>
-          <w:rStyle w:val="NormalTok"/>
-        </w:rPr>
-        <w:t xml:space="preserve">LED_SWITCH-</w:t>
-      </w:r>
-      <w:r>
-        <w:br w:type="textWrapping"/>
-      </w:r>
-      <w:r>
-        <w:rPr>
-          <w:rStyle w:val="NormalTok"/>
-        </w:rPr>
-        <w:t xml:space="preserve">		BSET    $02, KBI1SC     ; Clear KBI flag -</w:t>
-      </w:r>
-      <w:r>
-        <w:br w:type="textWrapping"/>
-      </w:r>
-      <w:r>
-        <w:rPr>
-          <w:rStyle w:val="NormalTok"/>
-        </w:rPr>
-        <w:t xml:space="preserve">		LDA     #8-</w:t>
-      </w:r>
-      <w:r>
-        <w:br w:type="textWrapping"/>
-      </w:r>
-      <w:r>
-        <w:rPr>
-          <w:rStyle w:val="NormalTok"/>
-        </w:rPr>
-        <w:t xml:space="preserve">		STA     ADC1SC1         ; ADC conversion will start after a number is written to ADC1SC1 register.-</w:t>
-      </w:r>
-      <w:r>
-        <w:br w:type="textWrapping"/>
-      </w:r>
-      <w:r>
-        <w:rPr>
-          <w:rStyle w:val="NormalTok"/>
-        </w:rPr>
-        <w:t xml:space="preserve">ADCLOOP                -</w:t>
-      </w:r>
-      <w:r>
-        <w:br w:type="textWrapping"/>
-      </w:r>
-      <w:r>
-        <w:rPr>
-          <w:rStyle w:val="NormalTok"/>
-        </w:rPr>
-        <w:t xml:space="preserve">		TST     ADC1SC1         ; Check the COCO bit (conversion complete flag).-</w:t>
-      </w:r>
-      <w:r>
-        <w:br w:type="textWrapping"/>
-      </w:r>
-      <w:r>
-        <w:rPr>
-          <w:rStyle w:val="NormalTok"/>
-        </w:rPr>
-        <w:t xml:space="preserve">		BPL     ADCLOOP         ; if not complete, wait in the ADC loop.-</w:t>
-      </w:r>
-      <w:r>
-        <w:br w:type="textWrapping"/>
-      </w:r>
-      <w:r>
-        <w:rPr>
-          <w:rStyle w:val="NormalTok"/>
-        </w:rPr>
-        <w:t xml:space="preserve">		LDA     ADC1RL          ; if complete, read the ADC outcome (digital value) from the register.-</w:t>
-      </w:r>
-      <w:r>
-        <w:br w:type="textWrapping"/>
-      </w:r>
-      <w:r>
-        <w:rPr>
-          <w:rStyle w:val="NormalTok"/>
-        </w:rPr>
-        <w:t xml:space="preserve">		STA     PTFD            ; display over LED bar-</w:t>
-      </w:r>
-      <w:r>
-        <w:br w:type="textWrapping"/>
-      </w:r>
-      <w:r>
-        <w:rPr>
-          <w:rStyle w:val="NormalTok"/>
-        </w:rPr>
-        <w:t xml:space="preserve">		RTI                -</w:t>
-      </w:r>
-      <w:r>
-        <w:br w:type="textWrapping"/>
-      </w:r>
-      <w:r>
-        <w:rPr>
-          <w:rStyle w:val="NormalTok"/>
-        </w:rPr>
-        <w:t xml:space="preserve">-</w:t>
-      </w:r>
-      <w:r>
-        <w:br w:type="textWrapping"/>
-      </w:r>
-      <w:r>
-        <w:rPr>
-          <w:rStyle w:val="NormalTok"/>
-        </w:rPr>
-        <w:t xml:space="preserve">;INT_VECTOR		-</w:t>
-      </w:r>
-      <w:r>
-        <w:br w:type="textWrapping"/>
-      </w:r>
-      <w:r>
-        <w:rPr>
-          <w:rStyle w:val="NormalTok"/>
-        </w:rPr>
-        <w:t xml:space="preserve">		ORG     $FFD2-</w:t>
-      </w:r>
-      <w:r>
-        <w:br w:type="textWrapping"/>
-      </w:r>
-      <w:r>
-        <w:rPr>
-          <w:rStyle w:val="NormalTok"/>
-        </w:rPr>
-        <w:t xml:space="preserve">		DC.W    LED_SWITCH-</w:t>
-      </w:r>
-      <w:r>
-        <w:br w:type="textWrapping"/>
-      </w:r>
-      <w:r>
-        <w:rPr>
-          <w:rStyle w:val="NormalTok"/>
-        </w:rPr>
-        <w:t xml:space="preserve">		-</w:t>
-      </w:r>
-      <w:r>
-        <w:br w:type="textWrapping"/>
-      </w:r>
-      <w:r>
-        <w:rPr>
-          <w:rStyle w:val="NormalTok"/>
-        </w:rPr>
-        <w:t xml:space="preserve">		ORG     $FFFE-</w:t>
-      </w:r>
-      <w:r>
-        <w:br w:type="textWrapping"/>
-      </w:r>
-      <w:r>
-        <w:rPr>
-          <w:rStyle w:val="NormalTok"/>
-        </w:rPr>
-        <w:t xml:space="preserve">		DC.W    START_UP-</w:t>
+      <w:r>
+        <w:t xml:space="preserve">Once the timer overflow interrupt is generated, the corresponding interrupt service routine, i.e.,</w:t>
+      </w:r>
+      <w:r>
+        <w:t xml:space="preserve"> </w:t>
+      </w:r>
+      <w:r>
+        <w:rPr>
+          <w:rStyle w:val="VerbatimChar"/>
+        </w:rPr>
+        <w:t xml:space="preserve">TPM1_overflow()</w:t>
+      </w:r>
+      <w:r>
+        <w:t xml:space="preserve"> </w:t>
+      </w:r>
+      <w:r>
+        <w:t xml:space="preserve">in this example, will be executed. This interrupt service routine is associated to the timer overflow interrupt by preceding the designated word</w:t>
+      </w:r>
+      <w:r>
+        <w:t xml:space="preserve"> </w:t>
+      </w:r>
+      <w:r>
+        <w:t xml:space="preserve">“</w:t>
+      </w:r>
+      <w:r>
+        <w:t xml:space="preserve">interrupt</w:t>
+      </w:r>
+      <w:r>
+        <w:t xml:space="preserve">”</w:t>
+      </w:r>
+      <w:r>
+        <w:t xml:space="preserve"> </w:t>
+      </w:r>
+      <w:r>
+        <w:t xml:space="preserve">and followed by the timer overflow interrupt vector</w:t>
+      </w:r>
+      <w:r>
+        <w:t xml:space="preserve"> </w:t>
+      </w:r>
+      <w:r>
+        <w:t xml:space="preserve">“</w:t>
+      </w:r>
+      <w:r>
+        <w:t xml:space="preserve">11</w:t>
+      </w:r>
+      <w:r>
+        <w:t xml:space="preserve">”</w:t>
+      </w:r>
+      <w:r>
+        <w:t xml:space="preserve"> </w:t>
+      </w:r>
+      <w:r>
+        <w:t xml:space="preserve">in line 28. The interrupt vectors associated with various interrupt sources can be obtained from the Freescale MC9S08AW60 datasheet.</w:t>
       </w:r>
     </w:p>
     <w:p>
       <w:r>
+        <w:t xml:space="preserve">The lines 32 and 33 are a two-step procedure to clear the timer overflow flag (TOF) in the</w:t>
+      </w:r>
+      <w:r>
+        <w:t xml:space="preserve"> </w:t>
+      </w:r>
+      <w:r>
+        <w:rPr>
+          <w:rStyle w:val="VerbatimChar"/>
+        </w:rPr>
+        <w:t xml:space="preserve">TPM1SC</w:t>
+      </w:r>
+      <w:r>
+        <w:t xml:space="preserve"> </w:t>
+      </w:r>
+      <w:r>
+        <w:t xml:space="preserve">register. Note that once the TOF is set, it will not be automatically cleared. If the TOF is not cleared, the timer overflow routine</w:t>
+      </w:r>
+      <w:r>
+        <w:t xml:space="preserve"> </w:t>
+      </w:r>
+      <w:r>
+        <w:rPr>
+          <w:rStyle w:val="VerbatimChar"/>
+        </w:rPr>
+        <w:t xml:space="preserve">TPM1_overflow</w:t>
+      </w:r>
+      <w:r>
+        <w:t xml:space="preserve"> </w:t>
+      </w:r>
+      <w:r>
+        <w:t xml:space="preserve">(line 28) will be continuously called. The following method introduced in the MC9S08AW60 datasheet should be used to clear the overflow flag:</w:t>
+      </w:r>
+    </w:p>
+    <w:p>
+      <w:pPr>
+        <w:numPr>
+          <w:numId w:val="1002"/>
+          <w:ilvl w:val="0"/>
+        </w:numPr>
+      </w:pPr>
+      <w:r>
+        <w:t xml:space="preserve">Line 32: Read the TOF (</w:t>
+      </w:r>
+      <w:r>
+        <w:rPr>
+          <w:rStyle w:val="VerbatimChar"/>
+        </w:rPr>
+        <w:t xml:space="preserve">TPM1SC_TOF</w:t>
+      </w:r>
+      <w:r>
+        <w:t xml:space="preserve"> </w:t>
+      </w:r>
+      <w:r>
+        <w:t xml:space="preserve">as we are using the TPM1 module). Note that you can address a register or a specific bit in a register using the name of that register or that bit in a register. Their names can be obtained from the MC9S08AW60 datasheet. For sample, if you want to read the content of TPM1SC register, you can use</w:t>
+      </w:r>
+      <w:r>
+        <w:t xml:space="preserve"> </w:t>
+      </w:r>
+      <w:r>
+        <w:t xml:space="preserve">“</w:t>
+      </w:r>
+      <w:r>
+        <w:rPr>
+          <w:rStyle w:val="VerbatimChar"/>
+        </w:rPr>
+        <w:t xml:space="preserve">varTOF = TPM1SC;</w:t>
+      </w:r>
+      <w:r>
+        <w:t xml:space="preserve"> </w:t>
+      </w:r>
+      <w:r>
+        <w:t xml:space="preserve">if you want to read the content of THE TOF flag in the</w:t>
+      </w:r>
+      <w:r>
+        <w:t xml:space="preserve"> </w:t>
+      </w:r>
+      <w:r>
+        <w:rPr>
+          <w:rStyle w:val="VerbatimChar"/>
+        </w:rPr>
+        <w:t xml:space="preserve">TMP1SC</w:t>
+      </w:r>
+      <w:r>
+        <w:t xml:space="preserve"> </w:t>
+      </w:r>
+      <w:r>
+        <w:t xml:space="preserve">register, you can simply use</w:t>
+      </w:r>
+      <w:r>
+        <w:t xml:space="preserve">”</w:t>
+      </w:r>
+      <w:r>
+        <w:rPr>
+          <w:rStyle w:val="VerbatimChar"/>
+        </w:rPr>
+        <w:t xml:space="preserve">varTOF = TPM1SC_TOF</w:t>
+      </w:r>
+      <w:r>
+        <w:t xml:space="preserve">“. The registers and flags that can be recognized by CodeWarrior are highlighted by blue colour in the editor window.</w:t>
+      </w:r>
+    </w:p>
+    <w:p>
+      <w:pPr>
+        <w:numPr>
+          <w:numId w:val="1002"/>
+          <w:ilvl w:val="0"/>
+        </w:numPr>
+      </w:pPr>
+      <w:r>
+        <w:t xml:space="preserve">Line 33: Write a zero to the overflow flag TOF by</w:t>
+      </w:r>
+      <w:r>
+        <w:t xml:space="preserve"> </w:t>
+      </w:r>
+      <w:r>
+        <w:t xml:space="preserve">“</w:t>
+      </w:r>
+      <w:r>
+        <w:rPr>
+          <w:rStyle w:val="VerbatimChar"/>
+        </w:rPr>
+        <w:t xml:space="preserve">TPM1SC_TOF = 0</w:t>
+      </w:r>
+      <w:r>
+        <w:t xml:space="preserve">”</w:t>
+      </w:r>
+    </w:p>
+    <w:p>
+      <w:pPr>
+        <w:pStyle w:val="SourceCode"/>
+      </w:pPr>
+      <w:r>
+        <w:rPr>
+          <w:rStyle w:val="OtherTok"/>
+        </w:rPr>
+        <w:t xml:space="preserve">#include &lt;hidef.h&gt;		</w:t>
+      </w:r>
+      <w:r>
+        <w:rPr>
+          <w:rStyle w:val="CommentTok"/>
+        </w:rPr>
+        <w:t xml:space="preserve">// for EnableInterrupts macro+</w:t>
+      </w:r>
+      <w:r>
+        <w:br w:type="textWrapping"/>
+      </w:r>
+      <w:r>
+        <w:rPr>
+          <w:rStyle w:val="OtherTok"/>
+        </w:rPr>
+        <w:t xml:space="preserve">#include "derivative.h"	</w:t>
+      </w:r>
+      <w:r>
+        <w:rPr>
+          <w:rStyle w:val="CommentTok"/>
+        </w:rPr>
+        <w:t xml:space="preserve">// include peripheral declarations+</w:t>
+      </w:r>
+      <w:r>
+        <w:br w:type="textWrapping"/>
+      </w:r>
+      <w:r>
+        <w:rPr>
+          <w:rStyle w:val="NormalTok"/>
+        </w:rPr>
+        <w:t xml:space="preserve">+</w:t>
+      </w:r>
+      <w:r>
+        <w:br w:type="textWrapping"/>
+      </w:r>
+      <w:r>
+        <w:rPr>
+          <w:rStyle w:val="NormalTok"/>
+        </w:rPr>
+        <w:t xml:space="preserve">byte tof_cnt, period;+</w:t>
+      </w:r>
+      <w:r>
+        <w:br w:type="textWrapping"/>
+      </w:r>
+      <w:r>
+        <w:rPr>
+          <w:rStyle w:val="NormalTok"/>
+        </w:rPr>
+        <w:t xml:space="preserve">byte student_num[</w:t>
+      </w:r>
+      <w:r>
+        <w:rPr>
+          <w:rStyle w:val="DecValTok"/>
+        </w:rPr>
+        <w:t xml:space="preserve">5</w:t>
+      </w:r>
+      <w:r>
+        <w:rPr>
+          <w:rStyle w:val="NormalTok"/>
+        </w:rPr>
+        <w:t xml:space="preserve">] = {</w:t>
+      </w:r>
+      <w:r>
+        <w:rPr>
+          <w:rStyle w:val="DecValTok"/>
+        </w:rPr>
+        <w:t xml:space="preserve">1</w:t>
+      </w:r>
+      <w:r>
+        <w:rPr>
+          <w:rStyle w:val="NormalTok"/>
+        </w:rPr>
+        <w:t xml:space="preserve">,</w:t>
+      </w:r>
+      <w:r>
+        <w:rPr>
+          <w:rStyle w:val="DecValTok"/>
+        </w:rPr>
+        <w:t xml:space="preserve">2</w:t>
+      </w:r>
+      <w:r>
+        <w:rPr>
+          <w:rStyle w:val="NormalTok"/>
+        </w:rPr>
+        <w:t xml:space="preserve">,</w:t>
+      </w:r>
+      <w:r>
+        <w:rPr>
+          <w:rStyle w:val="DecValTok"/>
+        </w:rPr>
+        <w:t xml:space="preserve">3</w:t>
+      </w:r>
+      <w:r>
+        <w:rPr>
+          <w:rStyle w:val="NormalTok"/>
+        </w:rPr>
+        <w:t xml:space="preserve">,</w:t>
+      </w:r>
+      <w:r>
+        <w:rPr>
+          <w:rStyle w:val="DecValTok"/>
+        </w:rPr>
+        <w:t xml:space="preserve">4</w:t>
+      </w:r>
+      <w:r>
+        <w:rPr>
+          <w:rStyle w:val="NormalTok"/>
+        </w:rPr>
+        <w:t xml:space="preserve">,</w:t>
+      </w:r>
+      <w:r>
+        <w:rPr>
+          <w:rStyle w:val="DecValTok"/>
+        </w:rPr>
+        <w:t xml:space="preserve">5</w:t>
+      </w:r>
+      <w:r>
+        <w:rPr>
+          <w:rStyle w:val="NormalTok"/>
+        </w:rPr>
+        <w:t xml:space="preserve">};+</w:t>
+      </w:r>
+      <w:r>
+        <w:br w:type="textWrapping"/>
+      </w:r>
+      <w:r>
+        <w:rPr>
+          <w:rStyle w:val="NormalTok"/>
+        </w:rPr>
+        <w:t xml:space="preserve">byte digit_cnt = </w:t>
+      </w:r>
+      <w:r>
+        <w:rPr>
+          <w:rStyle w:val="DecValTok"/>
+        </w:rPr>
+        <w:t xml:space="preserve">5</w:t>
+      </w:r>
+      <w:r>
+        <w:rPr>
+          <w:rStyle w:val="NormalTok"/>
+        </w:rPr>
+        <w:t xml:space="preserve">;+</w:t>
+      </w:r>
+      <w:r>
+        <w:br w:type="textWrapping"/>
+      </w:r>
+      <w:r>
+        <w:rPr>
+          <w:rStyle w:val="NormalTok"/>
+        </w:rPr>
+        <w:t xml:space="preserve">+</w:t>
+      </w:r>
+      <w:r>
+        <w:br w:type="textWrapping"/>
+      </w:r>
+      <w:r>
+        <w:rPr>
+          <w:rStyle w:val="DataTypeTok"/>
+        </w:rPr>
+        <w:t xml:space="preserve">void</w:t>
+      </w:r>
+      <w:r>
+        <w:rPr>
+          <w:rStyle w:val="NormalTok"/>
+        </w:rPr>
+        <w:t xml:space="preserve"> </w:t>
+      </w:r>
+      <w:r>
+        <w:rPr>
+          <w:rStyle w:val="NormalTok"/>
+        </w:rPr>
+        <w:t xml:space="preserve">main(</w:t>
+      </w:r>
+      <w:r>
+        <w:rPr>
+          <w:rStyle w:val="DataTypeTok"/>
+        </w:rPr>
+        <w:t xml:space="preserve">void</w:t>
+      </w:r>
+      <w:r>
+        <w:rPr>
+          <w:rStyle w:val="NormalTok"/>
+        </w:rPr>
+        <w:t xml:space="preserve">)+</w:t>
+      </w:r>
+      <w:r>
+        <w:br w:type="textWrapping"/>
+      </w:r>
+      <w:r>
+        <w:rPr>
+          <w:rStyle w:val="NormalTok"/>
+        </w:rPr>
+        <w:t xml:space="preserve">{+</w:t>
+      </w:r>
+      <w:r>
+        <w:br w:type="textWrapping"/>
+      </w:r>
+      <w:r>
+        <w:rPr>
+          <w:rStyle w:val="NormalTok"/>
+        </w:rPr>
+        <w:t xml:space="preserve">    </w:t>
+      </w:r>
+      <w:r>
+        <w:rPr>
+          <w:rStyle w:val="NormalTok"/>
+        </w:rPr>
+        <w:t xml:space="preserve">EnableInterrupts;	</w:t>
+      </w:r>
+      <w:r>
+        <w:rPr>
+          <w:rStyle w:val="CommentTok"/>
+        </w:rPr>
+        <w:t xml:space="preserve">// enable interrupts+</w:t>
+      </w:r>
+      <w:r>
+        <w:br w:type="textWrapping"/>
+      </w:r>
+      <w:r>
+        <w:rPr>
+          <w:rStyle w:val="NormalTok"/>
+        </w:rPr>
+        <w:t xml:space="preserve">    </w:t>
+      </w:r>
+      <w:r>
+        <w:rPr>
+          <w:rStyle w:val="NormalTok"/>
+        </w:rPr>
+        <w:t xml:space="preserve">SOPT   = </w:t>
+      </w:r>
+      <w:r>
+        <w:rPr>
+          <w:rStyle w:val="BaseNTok"/>
+        </w:rPr>
+        <w:t xml:space="preserve">0x00</w:t>
+      </w:r>
+      <w:r>
+        <w:rPr>
+          <w:rStyle w:val="NormalTok"/>
+        </w:rPr>
+        <w:t xml:space="preserve">;		</w:t>
+      </w:r>
+      <w:r>
+        <w:rPr>
+          <w:rStyle w:val="CommentTok"/>
+        </w:rPr>
+        <w:t xml:space="preserve">// disable COP (watchtimer)+</w:t>
+      </w:r>
+      <w:r>
+        <w:br w:type="textWrapping"/>
+      </w:r>
+      <w:r>
+        <w:rPr>
+          <w:rStyle w:val="NormalTok"/>
+        </w:rPr>
+        <w:t xml:space="preserve">+</w:t>
+      </w:r>
+      <w:r>
+        <w:br w:type="textWrapping"/>
+      </w:r>
+      <w:r>
+        <w:rPr>
+          <w:rStyle w:val="NormalTok"/>
+        </w:rPr>
+        <w:t xml:space="preserve">    </w:t>
+      </w:r>
+      <w:r>
+        <w:rPr>
+          <w:rStyle w:val="CommentTok"/>
+        </w:rPr>
+        <w:t xml:space="preserve">// Init_GPIO init code +</w:t>
+      </w:r>
+      <w:r>
+        <w:br w:type="textWrapping"/>
+      </w:r>
+      <w:r>
+        <w:rPr>
+          <w:rStyle w:val="NormalTok"/>
+        </w:rPr>
+        <w:t xml:space="preserve">    </w:t>
+      </w:r>
+      <w:r>
+        <w:rPr>
+          <w:rStyle w:val="NormalTok"/>
+        </w:rPr>
+        <w:t xml:space="preserve">PTFDD = </w:t>
+      </w:r>
+      <w:r>
+        <w:rPr>
+          <w:rStyle w:val="BaseNTok"/>
+        </w:rPr>
+        <w:t xml:space="preserve">0xFF</w:t>
+      </w:r>
+      <w:r>
+        <w:rPr>
+          <w:rStyle w:val="NormalTok"/>
+        </w:rPr>
+        <w:t xml:space="preserve">;		</w:t>
+      </w:r>
+      <w:r>
+        <w:rPr>
+          <w:rStyle w:val="CommentTok"/>
+        </w:rPr>
+        <w:t xml:space="preserve">// configure port F as outputs for LEDs+</w:t>
+      </w:r>
+      <w:r>
+        <w:br w:type="textWrapping"/>
+      </w:r>
+      <w:r>
+        <w:rPr>
+          <w:rStyle w:val="NormalTok"/>
+        </w:rPr>
+        <w:t xml:space="preserve">+</w:t>
+      </w:r>
+      <w:r>
+        <w:br w:type="textWrapping"/>
+      </w:r>
+      <w:r>
+        <w:rPr>
+          <w:rStyle w:val="NormalTok"/>
+        </w:rPr>
+        <w:t xml:space="preserve">    </w:t>
+      </w:r>
+      <w:r>
+        <w:rPr>
+          <w:rStyle w:val="CommentTok"/>
+        </w:rPr>
+        <w:t xml:space="preserve">// configure TPM module 1+</w:t>
+      </w:r>
+      <w:r>
+        <w:br w:type="textWrapping"/>
+      </w:r>
+      <w:r>
+        <w:rPr>
+          <w:rStyle w:val="NormalTok"/>
+        </w:rPr>
+        <w:t xml:space="preserve">    </w:t>
+      </w:r>
+      <w:r>
+        <w:rPr>
+          <w:rStyle w:val="NormalTok"/>
+        </w:rPr>
+        <w:t xml:space="preserve">TPM1SC = </w:t>
+      </w:r>
+      <w:r>
+        <w:rPr>
+          <w:rStyle w:val="BaseNTok"/>
+        </w:rPr>
+        <w:t xml:space="preserve">0x4F</w:t>
+      </w:r>
+      <w:r>
+        <w:rPr>
+          <w:rStyle w:val="NormalTok"/>
+        </w:rPr>
+        <w:t xml:space="preserve">;		</w:t>
+      </w:r>
+      <w:r>
+        <w:rPr>
+          <w:rStyle w:val="CommentTok"/>
+        </w:rPr>
+        <w:t xml:space="preserve">// format: TOF(0) TOIE(1) CPWMS(0) CLKSB(0) CLKSA(1) PS2(1) PS1(1) PS0(1)+</w:t>
+      </w:r>
+      <w:r>
+        <w:br w:type="textWrapping"/>
+      </w:r>
+      <w:r>
+        <w:rPr>
+          <w:rStyle w:val="NormalTok"/>
+        </w:rPr>
+        <w:t xml:space="preserve">    </w:t>
+      </w:r>
+      <w:r>
+        <w:rPr>
+          <w:rStyle w:val="NormalTok"/>
+        </w:rPr>
+        <w:t xml:space="preserve">TPM1MODH = </w:t>
+      </w:r>
+      <w:r>
+        <w:rPr>
+          <w:rStyle w:val="BaseNTok"/>
+        </w:rPr>
+        <w:t xml:space="preserve">0xFF</w:t>
+      </w:r>
+      <w:r>
+        <w:rPr>
+          <w:rStyle w:val="NormalTok"/>
+        </w:rPr>
+        <w:t xml:space="preserve">;	</w:t>
+      </w:r>
+      <w:r>
+        <w:rPr>
+          <w:rStyle w:val="CommentTok"/>
+        </w:rPr>
+        <w:t xml:space="preserve">// set the counter modulo registers+</w:t>
+      </w:r>
+      <w:r>
+        <w:br w:type="textWrapping"/>
+      </w:r>
+      <w:r>
+        <w:rPr>
+          <w:rStyle w:val="NormalTok"/>
+        </w:rPr>
+        <w:t xml:space="preserve">    </w:t>
+      </w:r>
+      <w:r>
+        <w:rPr>
+          <w:rStyle w:val="NormalTok"/>
+        </w:rPr>
+        <w:t xml:space="preserve">TPM1MODL = </w:t>
+      </w:r>
+      <w:r>
+        <w:rPr>
+          <w:rStyle w:val="BaseNTok"/>
+        </w:rPr>
+        <w:t xml:space="preserve">0xFF</w:t>
+      </w:r>
+      <w:r>
+        <w:rPr>
+          <w:rStyle w:val="NormalTok"/>
+        </w:rPr>
+        <w:t xml:space="preserve">;+</w:t>
+      </w:r>
+      <w:r>
+        <w:br w:type="textWrapping"/>
+      </w:r>
+      <w:r>
+        <w:rPr>
+          <w:rStyle w:val="NormalTok"/>
+        </w:rPr>
+        <w:t xml:space="preserve">+</w:t>
+      </w:r>
+      <w:r>
+        <w:br w:type="textWrapping"/>
+      </w:r>
+      <w:r>
+        <w:rPr>
+          <w:rStyle w:val="NormalTok"/>
+        </w:rPr>
+        <w:t xml:space="preserve">    </w:t>
+      </w:r>
+      <w:r>
+        <w:rPr>
+          <w:rStyle w:val="NormalTok"/>
+        </w:rPr>
+        <w:t xml:space="preserve">tof_cnt = </w:t>
+      </w:r>
+      <w:r>
+        <w:rPr>
+          <w:rStyle w:val="DecValTok"/>
+        </w:rPr>
+        <w:t xml:space="preserve">0</w:t>
+      </w:r>
+      <w:r>
+        <w:rPr>
+          <w:rStyle w:val="NormalTok"/>
+        </w:rPr>
+        <w:t xml:space="preserve">;  </w:t>
+      </w:r>
+      <w:r>
+        <w:rPr>
+          <w:rStyle w:val="CommentTok"/>
+        </w:rPr>
+        <w:t xml:space="preserve">// initialize the number of timer overflow to 0.+</w:t>
+      </w:r>
+      <w:r>
+        <w:br w:type="textWrapping"/>
+      </w:r>
+      <w:r>
+        <w:rPr>
+          <w:rStyle w:val="NormalTok"/>
+        </w:rPr>
+        <w:t xml:space="preserve">  </w:t>
+      </w:r>
+      <w:r>
+        <w:rPr>
+          <w:rStyle w:val="NormalTok"/>
+        </w:rPr>
+        <w:t xml:space="preserve">+</w:t>
+      </w:r>
+      <w:r>
+        <w:br w:type="textWrapping"/>
+      </w:r>
+      <w:r>
+        <w:rPr>
+          <w:rStyle w:val="NormalTok"/>
+        </w:rPr>
+        <w:t xml:space="preserve">    </w:t>
+      </w:r>
+      <w:r>
+        <w:rPr>
+          <w:rStyle w:val="KeywordTok"/>
+        </w:rPr>
+        <w:t xml:space="preserve">for</w:t>
+      </w:r>
+      <w:r>
+        <w:rPr>
+          <w:rStyle w:val="NormalTok"/>
+        </w:rPr>
+        <w:t xml:space="preserve">(;;) {+</w:t>
+      </w:r>
+      <w:r>
+        <w:br w:type="textWrapping"/>
+      </w:r>
+      <w:r>
+        <w:rPr>
+          <w:rStyle w:val="NormalTok"/>
+        </w:rPr>
+        <w:t xml:space="preserve">    </w:t>
+      </w:r>
+      <w:r>
+        <w:rPr>
+          <w:rStyle w:val="NormalTok"/>
+        </w:rPr>
+        <w:t xml:space="preserve">}	</w:t>
+      </w:r>
+      <w:r>
+        <w:rPr>
+          <w:rStyle w:val="CommentTok"/>
+        </w:rPr>
+        <w:t xml:space="preserve">// loop forever+</w:t>
+      </w:r>
+      <w:r>
+        <w:br w:type="textWrapping"/>
+      </w:r>
+      <w:r>
+        <w:rPr>
+          <w:rStyle w:val="NormalTok"/>
+        </w:rPr>
+        <w:t xml:space="preserve">}+</w:t>
+      </w:r>
+      <w:r>
+        <w:br w:type="textWrapping"/>
+      </w:r>
+      <w:r>
+        <w:rPr>
+          <w:rStyle w:val="NormalTok"/>
+        </w:rPr>
+        <w:t xml:space="preserve">+</w:t>
+      </w:r>
+      <w:r>
+        <w:br w:type="textWrapping"/>
+      </w:r>
+      <w:r>
+        <w:rPr>
+          <w:rStyle w:val="NormalTok"/>
+        </w:rPr>
+        <w:t xml:space="preserve">interrupt </w:t>
+      </w:r>
+      <w:r>
+        <w:rPr>
+          <w:rStyle w:val="DecValTok"/>
+        </w:rPr>
+        <w:t xml:space="preserve">11</w:t>
+      </w:r>
+      <w:r>
+        <w:rPr>
+          <w:rStyle w:val="NormalTok"/>
+        </w:rPr>
+        <w:t xml:space="preserve"> </w:t>
+      </w:r>
+      <w:r>
+        <w:rPr>
+          <w:rStyle w:val="DataTypeTok"/>
+        </w:rPr>
+        <w:t xml:space="preserve">void</w:t>
+      </w:r>
+      <w:r>
+        <w:rPr>
+          <w:rStyle w:val="NormalTok"/>
+        </w:rPr>
+        <w:t xml:space="preserve"> </w:t>
+      </w:r>
+      <w:r>
+        <w:rPr>
+          <w:rStyle w:val="NormalTok"/>
+        </w:rPr>
+        <w:t xml:space="preserve">TPM1_overflow()+</w:t>
+      </w:r>
+      <w:r>
+        <w:br w:type="textWrapping"/>
+      </w:r>
+      <w:r>
+        <w:rPr>
+          <w:rStyle w:val="NormalTok"/>
+        </w:rPr>
+        <w:t xml:space="preserve">{+</w:t>
+      </w:r>
+      <w:r>
+        <w:br w:type="textWrapping"/>
+      </w:r>
+      <w:r>
+        <w:rPr>
+          <w:rStyle w:val="NormalTok"/>
+        </w:rPr>
+        <w:t xml:space="preserve">    </w:t>
+      </w:r>
+      <w:r>
+        <w:rPr>
+          <w:rStyle w:val="NormalTok"/>
+        </w:rPr>
+        <w:t xml:space="preserve">byte  varTOF;+</w:t>
+      </w:r>
+      <w:r>
+        <w:br w:type="textWrapping"/>
+      </w:r>
+      <w:r>
+        <w:rPr>
+          <w:rStyle w:val="NormalTok"/>
+        </w:rPr>
+        <w:t xml:space="preserve">   </w:t>
+      </w:r>
+      <w:r>
+        <w:rPr>
+          <w:rStyle w:val="NormalTok"/>
+        </w:rPr>
+        <w:t xml:space="preserve">+</w:t>
+      </w:r>
+      <w:r>
+        <w:br w:type="textWrapping"/>
+      </w:r>
+      <w:r>
+        <w:rPr>
+          <w:rStyle w:val="NormalTok"/>
+        </w:rPr>
+        <w:t xml:space="preserve">    </w:t>
+      </w:r>
+      <w:r>
+        <w:rPr>
+          <w:rStyle w:val="NormalTok"/>
+        </w:rPr>
+        <w:t xml:space="preserve">varTOF = TPM1SC_TOF;	</w:t>
+      </w:r>
+      <w:r>
+        <w:rPr>
+          <w:rStyle w:val="CommentTok"/>
+        </w:rPr>
+        <w:t xml:space="preserve">// clear TOF; first read and then write 0 to the flag+</w:t>
+      </w:r>
+      <w:r>
+        <w:br w:type="textWrapping"/>
+      </w:r>
+      <w:r>
+        <w:rPr>
+          <w:rStyle w:val="NormalTok"/>
+        </w:rPr>
+        <w:t xml:space="preserve">    </w:t>
+      </w:r>
+      <w:r>
+        <w:rPr>
+          <w:rStyle w:val="NormalTok"/>
+        </w:rPr>
+        <w:t xml:space="preserve">TPM1SC_TOF = </w:t>
+      </w:r>
+      <w:r>
+        <w:rPr>
+          <w:rStyle w:val="DecValTok"/>
+        </w:rPr>
+        <w:t xml:space="preserve">0</w:t>
+      </w:r>
+      <w:r>
+        <w:rPr>
+          <w:rStyle w:val="NormalTok"/>
+        </w:rPr>
+        <w:t xml:space="preserve">;+</w:t>
+      </w:r>
+      <w:r>
+        <w:br w:type="textWrapping"/>
+      </w:r>
+      <w:r>
+        <w:rPr>
+          <w:rStyle w:val="NormalTok"/>
+        </w:rPr>
+        <w:t xml:space="preserve">   </w:t>
+      </w:r>
+      <w:r>
+        <w:rPr>
+          <w:rStyle w:val="NormalTok"/>
+        </w:rPr>
+        <w:t xml:space="preserve">+</w:t>
+      </w:r>
+      <w:r>
+        <w:br w:type="textWrapping"/>
+      </w:r>
+      <w:r>
+        <w:rPr>
+          <w:rStyle w:val="NormalTok"/>
+        </w:rPr>
+        <w:t xml:space="preserve">    </w:t>
+      </w:r>
+      <w:r>
+        <w:rPr>
+          <w:rStyle w:val="KeywordTok"/>
+        </w:rPr>
+        <w:t xml:space="preserve">if</w:t>
+      </w:r>
+      <w:r>
+        <w:rPr>
+          <w:rStyle w:val="NormalTok"/>
+        </w:rPr>
+        <w:t xml:space="preserve"> </w:t>
+      </w:r>
+      <w:r>
+        <w:rPr>
+          <w:rStyle w:val="NormalTok"/>
+        </w:rPr>
+        <w:t xml:space="preserve">(tof_cnt &gt; digit_cnt) {+</w:t>
+      </w:r>
+      <w:r>
+        <w:br w:type="textWrapping"/>
+      </w:r>
+      <w:r>
+        <w:rPr>
+          <w:rStyle w:val="NormalTok"/>
+        </w:rPr>
+        <w:t xml:space="preserve">        </w:t>
+      </w:r>
+      <w:r>
+        <w:rPr>
+          <w:rStyle w:val="NormalTok"/>
+        </w:rPr>
+        <w:t xml:space="preserve">tof_cnt = </w:t>
+      </w:r>
+      <w:r>
+        <w:rPr>
+          <w:rStyle w:val="DecValTok"/>
+        </w:rPr>
+        <w:t xml:space="preserve">0</w:t>
+      </w:r>
+      <w:r>
+        <w:rPr>
+          <w:rStyle w:val="NormalTok"/>
+        </w:rPr>
+        <w:t xml:space="preserve">;		</w:t>
+      </w:r>
+      <w:r>
+        <w:rPr>
+          <w:rStyle w:val="CommentTok"/>
+        </w:rPr>
+        <w:t xml:space="preserve">// reset tof_cnt if larger than digit_cnt+</w:t>
+      </w:r>
+      <w:r>
+        <w:br w:type="textWrapping"/>
+      </w:r>
+      <w:r>
+        <w:rPr>
+          <w:rStyle w:val="NormalTok"/>
+        </w:rPr>
+        <w:t xml:space="preserve">    </w:t>
+      </w:r>
+      <w:r>
+        <w:rPr>
+          <w:rStyle w:val="NormalTok"/>
+        </w:rPr>
+        <w:t xml:space="preserve">}+</w:t>
+      </w:r>
+      <w:r>
+        <w:br w:type="textWrapping"/>
+      </w:r>
+      <w:r>
+        <w:rPr>
+          <w:rStyle w:val="NormalTok"/>
+        </w:rPr>
+        <w:t xml:space="preserve">+</w:t>
+      </w:r>
+      <w:r>
+        <w:br w:type="textWrapping"/>
+      </w:r>
+      <w:r>
+        <w:rPr>
+          <w:rStyle w:val="NormalTok"/>
+        </w:rPr>
+        <w:t xml:space="preserve">    </w:t>
+      </w:r>
+      <w:r>
+        <w:rPr>
+          <w:rStyle w:val="NormalTok"/>
+        </w:rPr>
+        <w:t xml:space="preserve">PTFD = student_num[tof_cnt];+</w:t>
+      </w:r>
+      <w:r>
+        <w:br w:type="textWrapping"/>
+      </w:r>
+      <w:r>
+        <w:rPr>
+          <w:rStyle w:val="NormalTok"/>
+        </w:rPr>
+        <w:t xml:space="preserve">    </w:t>
+      </w:r>
+      <w:r>
+        <w:rPr>
+          <w:rStyle w:val="NormalTok"/>
+        </w:rPr>
+        <w:t xml:space="preserve">tof_cnt++;+</w:t>
+      </w:r>
+      <w:r>
+        <w:br w:type="textWrapping"/>
+      </w:r>
+      <w:r>
+        <w:rPr>
+          <w:rStyle w:val="NormalTok"/>
+        </w:rPr>
+        <w:t xml:space="preserve">}+</w:t>
+      </w:r>
+    </w:p>
+    <w:p>
+      <w:r>
         <w:t xml:space="preserve">View on</w:t>
       </w:r>
       <w:r>
         <w:t xml:space="preserve"> </w:t>
       </w:r>
-      <w:hyperlink r:id="rId27">
+      <w:hyperlink r:id="rId26">
+        <w:r>
+          <w:rPr>
+            <w:rStyle w:val="Link"/>
+          </w:rPr>
+          <w:t xml:space="preserve">GitHub</w:t>
+        </w:r>
+      </w:hyperlink>
+      <w:r>
+        <w:t xml:space="preserve">"</w:t>
+      </w:r>
+    </w:p>
+    <w:p>
+      <w:r>
+        <w:t xml:space="preserve">Listing 1. Sample program for TPM timer function.</w:t>
+      </w:r>
+    </w:p>
+    <w:p>
+      <w:pPr>
+        <w:pStyle w:val="Heading2"/>
+      </w:pPr>
+      <w:bookmarkStart w:id="27" w:name="ii.-task-2-modify-the-sample-program-to-display-your-student-number"/>
+      <w:bookmarkEnd w:id="27"/>
+      <w:r>
+        <w:t xml:space="preserve">II. Task 2: Modify the Sample Program to Display your Student Number</w:t>
+      </w:r>
+    </w:p>
+    <w:p>
+      <w:r>
+        <w:t xml:space="preserve">For this task you are required to display all the digits in your student number.</w:t>
+      </w:r>
+    </w:p>
+    <w:p>
+      <w:pPr>
+        <w:pStyle w:val="Compact"/>
+        <w:numPr>
+          <w:numId w:val="1003"/>
+          <w:ilvl w:val="0"/>
+        </w:numPr>
+      </w:pPr>
+      <w:r>
+        <w:t xml:space="preserve">Each digit needs to be displayed for approximately one second. You can control the modulo registers to generate the desired delay.</w:t>
+      </w:r>
+    </w:p>
+    <w:p>
+      <w:pPr>
+        <w:pStyle w:val="Compact"/>
+        <w:numPr>
+          <w:numId w:val="1003"/>
+          <w:ilvl w:val="0"/>
+        </w:numPr>
+      </w:pPr>
+      <w:r>
+        <w:t xml:space="preserve">Instead of using the TPM1 module, you are required to use the TPM2 module to generate the delay. Your job is to find correct TPM registers to use and configure them accordingly. This task is worth of 5 marks.</w:t>
+      </w:r>
+    </w:p>
+    <w:p>
+      <w:pPr>
+        <w:pStyle w:val="Heading1"/>
+      </w:pPr>
+      <w:bookmarkStart w:id="29" w:name="iii.-task-3-experiment-with-sample-program-tpm_motor.c"/>
+      <w:bookmarkEnd w:id="29"/>
+      <w:r>
+        <w:t xml:space="preserve">III. Task 3: Experiment with Sample Program “</w:t>
+      </w:r>
+      <w:hyperlink r:id="rId28">
+        <w:r>
+          <w:rPr>
+            <w:rStyle w:val="Link"/>
+          </w:rPr>
+          <w:t xml:space="preserve">tpm_motor.c</w:t>
+        </w:r>
+      </w:hyperlink>
+    </w:p>
+    <w:p>
+      <w:r>
+        <w:t xml:space="preserve">This sample C program is designed to generate PWM signals to drive two motors. The motor speeds are controlled by the PWM signal duty cycle (i.e.,</w:t>
+      </w:r>
+      <w:r>
+        <w:t xml:space="preserve"> </w:t>
+      </w:r>
+      <w:r>
+        <w:t xml:space="preserve">‘</w:t>
+      </w:r>
+      <w:r>
+        <w:t xml:space="preserve">on</w:t>
+      </w:r>
+      <w:r>
+        <w:t xml:space="preserve">’</w:t>
+      </w:r>
+      <w:r>
+        <w:t xml:space="preserve"> </w:t>
+      </w:r>
+      <w:r>
+        <w:t xml:space="preserve">time with respect to a total period), while the motor directions (brake, forward and reverse etc) can be controlled by the logic levels of output signals to the motors.</w:t>
+      </w:r>
+    </w:p>
+    <w:p>
+      <w:r>
+        <w:t xml:space="preserve">With this sample program the motor direction is configured by the setting of the rocker switches. The motor speed is controlled by configuring the modulo registers and the channel value registers. The modulo registers determine the PWM signal period. Upon the timer overflow interrupt the motors are turned on and direction is set by writing to port G where the two motors are connected. Upon the output compare interrupt (when the free-running counter value matches that stored in the channel value registers, an output compare interrupt is generated if interrupt is enabled for that channel) both motors are turned off.</w:t>
+      </w:r>
+    </w:p>
+    <w:p>
+      <w:r>
+        <w:t xml:space="preserve">Note that to drive the motor, an additional power supply is needed, which is available in the laboratory. Connect a 6-volt output to the demonstration board. Compile and run the sample program, you will be able to try different motor directions by setting the rocker switches accordingly.</w:t>
+      </w:r>
+    </w:p>
+    <w:p>
+      <w:r>
+        <w:t xml:space="preserve">In this sample program there is a main program (Listing 2: Lines 27–51) and two interrupt service routines (Listing 2: Lines 53–73). Use the MC9S08AW60 datasheet to find out the interrupt vectors for the TPM1 timer interrupt and TPM1 channel 1 interrupt. Again check the MC9S08AW60 datasheet to understand the configuration of the modulo register and IOC register.</w:t>
+      </w:r>
+    </w:p>
+    <w:p>
+      <w:pPr>
+        <w:pStyle w:val="SourceCode"/>
+      </w:pPr>
+      <w:r>
+        <w:rPr>
+          <w:rStyle w:val="CommentTok"/>
+        </w:rPr>
+        <w:t xml:space="preserve">/*+</w:t>
+      </w:r>
+      <w:r>
+        <w:br w:type="textWrapping"/>
+      </w:r>
+      <w:r>
+        <w:rPr>
+          <w:rStyle w:val="CommentTok"/>
+        </w:rPr>
+        <w:t xml:space="preserve">+</w:t>
+      </w:r>
+      <w:r>
+        <w:br w:type="textWrapping"/>
+      </w:r>
+      <w:r>
+        <w:rPr>
+          <w:rStyle w:val="CommentTok"/>
+        </w:rPr>
+        <w:t xml:space="preserve">Modified test Programme for new AW60 teaching board thanks to contributions from+</w:t>
+      </w:r>
+      <w:r>
+        <w:br w:type="textWrapping"/>
+      </w:r>
+      <w:r>
+        <w:rPr>
+          <w:rStyle w:val="CommentTok"/>
+        </w:rPr>
+        <w:t xml:space="preserve">Dr Tim Davies.+</w:t>
+      </w:r>
+      <w:r>
+        <w:br w:type="textWrapping"/>
+      </w:r>
+      <w:r>
+        <w:rPr>
+          <w:rStyle w:val="CommentTok"/>
+        </w:rPr>
+        <w:t xml:space="preserve">+</w:t>
+      </w:r>
+      <w:r>
+        <w:br w:type="textWrapping"/>
+      </w:r>
+      <w:r>
+        <w:rPr>
+          <w:rStyle w:val="CommentTok"/>
+        </w:rPr>
+        <w:t xml:space="preserve">This version gives direction control of the two motors but with interrupts to+</w:t>
+      </w:r>
+      <w:r>
+        <w:br w:type="textWrapping"/>
+      </w:r>
+      <w:r>
+        <w:rPr>
+          <w:rStyle w:val="CommentTok"/>
+        </w:rPr>
+        <w:t xml:space="preserve">give PWM speed control.+</w:t>
+      </w:r>
+      <w:r>
+        <w:br w:type="textWrapping"/>
+      </w:r>
+      <w:r>
+        <w:rPr>
+          <w:rStyle w:val="CommentTok"/>
+        </w:rPr>
+        <w:t xml:space="preserve">+</w:t>
+      </w:r>
+      <w:r>
+        <w:br w:type="textWrapping"/>
+      </w:r>
+      <w:r>
+        <w:rPr>
+          <w:rStyle w:val="CommentTok"/>
+        </w:rPr>
+        <w:t xml:space="preserve">There are two interrupts: the timer overflow for TPM1 timer, which sets the+</w:t>
+      </w:r>
+      <w:r>
+        <w:br w:type="textWrapping"/>
+      </w:r>
+      <w:r>
+        <w:rPr>
+          <w:rStyle w:val="CommentTok"/>
+        </w:rPr>
+        <w:t xml:space="preserve">overflow frequency of 100 Hz with bus clock rate 4MHz, and TPM1 channel 1 for+</w:t>
+      </w:r>
+      <w:r>
+        <w:br w:type="textWrapping"/>
+      </w:r>
+      <w:r>
+        <w:rPr>
+          <w:rStyle w:val="CommentTok"/>
+        </w:rPr>
+        <w:t xml:space="preserve">turn off the motor. The motors are turned off individually to give individual+</w:t>
+      </w:r>
+      <w:r>
+        <w:br w:type="textWrapping"/>
+      </w:r>
+      <w:r>
+        <w:rPr>
+          <w:rStyle w:val="CommentTok"/>
+        </w:rPr>
+        <w:t xml:space="preserve">speed control if required.+</w:t>
+      </w:r>
+      <w:r>
+        <w:br w:type="textWrapping"/>
+      </w:r>
+      <w:r>
+        <w:rPr>
+          <w:rStyle w:val="CommentTok"/>
+        </w:rPr>
+        <w:t xml:space="preserve">+</w:t>
+      </w:r>
+      <w:r>
+        <w:br w:type="textWrapping"/>
+      </w:r>
+      <w:r>
+        <w:rPr>
+          <w:rStyle w:val="CommentTok"/>
+        </w:rPr>
+        <w:t xml:space="preserve">The lower four rocker switches 1-4 on Port A determine the direction of the two+</w:t>
+      </w:r>
+      <w:r>
+        <w:br w:type="textWrapping"/>
+      </w:r>
+      <w:r>
+        <w:rPr>
+          <w:rStyle w:val="CommentTok"/>
+        </w:rPr>
+        <w:t xml:space="preserve">motors, e.g. 00001010 is reverse both motors, 00000101 is forward both motors,+</w:t>
+      </w:r>
+      <w:r>
+        <w:br w:type="textWrapping"/>
+      </w:r>
+      <w:r>
+        <w:rPr>
+          <w:rStyle w:val="CommentTok"/>
+        </w:rPr>
+        <w:t xml:space="preserve">00000000 is braked.+</w:t>
+      </w:r>
+      <w:r>
+        <w:br w:type="textWrapping"/>
+      </w:r>
+      <w:r>
+        <w:rPr>
+          <w:rStyle w:val="CommentTok"/>
+        </w:rPr>
+        <w:t xml:space="preserve">+</w:t>
+      </w:r>
+      <w:r>
+        <w:br w:type="textWrapping"/>
+      </w:r>
+      <w:r>
+        <w:rPr>
+          <w:rStyle w:val="CommentTok"/>
+        </w:rPr>
+        <w:t xml:space="preserve">*/</w:t>
+      </w:r>
+      <w:r>
+        <w:rPr>
+          <w:rStyle w:val="NormalTok"/>
+        </w:rPr>
+        <w:t xml:space="preserve">+</w:t>
+      </w:r>
+      <w:r>
+        <w:br w:type="textWrapping"/>
+      </w:r>
+      <w:r>
+        <w:rPr>
+          <w:rStyle w:val="NormalTok"/>
+        </w:rPr>
+        <w:t xml:space="preserve">+</w:t>
+      </w:r>
+      <w:r>
+        <w:br w:type="textWrapping"/>
+      </w:r>
+      <w:r>
+        <w:rPr>
+          <w:rStyle w:val="OtherTok"/>
+        </w:rPr>
+        <w:t xml:space="preserve">#include &lt;hidef.h&gt;      </w:t>
+      </w:r>
+      <w:r>
+        <w:rPr>
+          <w:rStyle w:val="CommentTok"/>
+        </w:rPr>
+        <w:t xml:space="preserve">// for EnableInterrupts macro+</w:t>
+      </w:r>
+      <w:r>
+        <w:br w:type="textWrapping"/>
+      </w:r>
+      <w:r>
+        <w:rPr>
+          <w:rStyle w:val="OtherTok"/>
+        </w:rPr>
+        <w:t xml:space="preserve">#include "derivative.h" </w:t>
+      </w:r>
+      <w:r>
+        <w:rPr>
+          <w:rStyle w:val="CommentTok"/>
+        </w:rPr>
+        <w:t xml:space="preserve">// include peripheral declarations+</w:t>
+      </w:r>
+      <w:r>
+        <w:br w:type="textWrapping"/>
+      </w:r>
+      <w:r>
+        <w:rPr>
+          <w:rStyle w:val="NormalTok"/>
+        </w:rPr>
+        <w:t xml:space="preserve">+</w:t>
+      </w:r>
+      <w:r>
+        <w:br w:type="textWrapping"/>
+      </w:r>
+      <w:r>
+        <w:rPr>
+          <w:rStyle w:val="NormalTok"/>
+        </w:rPr>
+        <w:t xml:space="preserve">byte DRIVE;+</w:t>
+      </w:r>
+      <w:r>
+        <w:br w:type="textWrapping"/>
+      </w:r>
+      <w:r>
+        <w:rPr>
+          <w:rStyle w:val="NormalTok"/>
+        </w:rPr>
+        <w:t xml:space="preserve">byte MODCNTH = </w:t>
+      </w:r>
+      <w:r>
+        <w:rPr>
+          <w:rStyle w:val="BaseNTok"/>
+        </w:rPr>
+        <w:t xml:space="preserve">0x4E</w:t>
+      </w:r>
+      <w:r>
+        <w:rPr>
+          <w:rStyle w:val="NormalTok"/>
+        </w:rPr>
+        <w:t xml:space="preserve">, MODCNTL = </w:t>
+      </w:r>
+      <w:r>
+        <w:rPr>
+          <w:rStyle w:val="BaseNTok"/>
+        </w:rPr>
+        <w:t xml:space="preserve">0x20</w:t>
+      </w:r>
+      <w:r>
+        <w:rPr>
+          <w:rStyle w:val="NormalTok"/>
+        </w:rPr>
+        <w:t xml:space="preserve">;            </w:t>
+      </w:r>
+      <w:r>
+        <w:rPr>
+          <w:rStyle w:val="CommentTok"/>
+        </w:rPr>
+        <w:t xml:space="preserve">// values for the modulo registers (0x4E20)+</w:t>
+      </w:r>
+      <w:r>
+        <w:br w:type="textWrapping"/>
+      </w:r>
+      <w:r>
+        <w:rPr>
+          <w:rStyle w:val="NormalTok"/>
+        </w:rPr>
+        <w:t xml:space="preserve">byte INIT_CHNCNTH = </w:t>
+      </w:r>
+      <w:r>
+        <w:rPr>
+          <w:rStyle w:val="BaseNTok"/>
+        </w:rPr>
+        <w:t xml:space="preserve">0x40</w:t>
+      </w:r>
+      <w:r>
+        <w:rPr>
+          <w:rStyle w:val="NormalTok"/>
+        </w:rPr>
+        <w:t xml:space="preserve">, INIT_CHNCNTL = </w:t>
+      </w:r>
+      <w:r>
+        <w:rPr>
+          <w:rStyle w:val="BaseNTok"/>
+        </w:rPr>
+        <w:t xml:space="preserve">0x00</w:t>
+      </w:r>
+      <w:r>
+        <w:rPr>
+          <w:rStyle w:val="NormalTok"/>
+        </w:rPr>
+        <w:t xml:space="preserve">;  </w:t>
+      </w:r>
+      <w:r>
+        <w:rPr>
+          <w:rStyle w:val="CommentTok"/>
+        </w:rPr>
+        <w:t xml:space="preserve">// set the IOC register to 0x3000 for output compare function+</w:t>
+      </w:r>
+      <w:r>
+        <w:br w:type="textWrapping"/>
+      </w:r>
+      <w:r>
+        <w:rPr>
+          <w:rStyle w:val="NormalTok"/>
+        </w:rPr>
+        <w:t xml:space="preserve">+</w:t>
+      </w:r>
+      <w:r>
+        <w:br w:type="textWrapping"/>
+      </w:r>
+      <w:r>
+        <w:rPr>
+          <w:rStyle w:val="DataTypeTok"/>
+        </w:rPr>
+        <w:t xml:space="preserve">void</w:t>
+      </w:r>
+      <w:r>
+        <w:rPr>
+          <w:rStyle w:val="NormalTok"/>
+        </w:rPr>
+        <w:t xml:space="preserve"> </w:t>
+      </w:r>
+      <w:r>
+        <w:rPr>
+          <w:rStyle w:val="NormalTok"/>
+        </w:rPr>
+        <w:t xml:space="preserve">main(</w:t>
+      </w:r>
+      <w:r>
+        <w:rPr>
+          <w:rStyle w:val="DataTypeTok"/>
+        </w:rPr>
+        <w:t xml:space="preserve">void</w:t>
+      </w:r>
+      <w:r>
+        <w:rPr>
+          <w:rStyle w:val="NormalTok"/>
+        </w:rPr>
+        <w:t xml:space="preserve">)+</w:t>
+      </w:r>
+      <w:r>
+        <w:br w:type="textWrapping"/>
+      </w:r>
+      <w:r>
+        <w:rPr>
+          <w:rStyle w:val="NormalTok"/>
+        </w:rPr>
+        <w:t xml:space="preserve">{+</w:t>
+      </w:r>
+      <w:r>
+        <w:br w:type="textWrapping"/>
+      </w:r>
+      <w:r>
+        <w:rPr>
+          <w:rStyle w:val="NormalTok"/>
+        </w:rPr>
+        <w:t xml:space="preserve">    </w:t>
+      </w:r>
+      <w:r>
+        <w:rPr>
+          <w:rStyle w:val="NormalTok"/>
+        </w:rPr>
+        <w:t xml:space="preserve">EnableInterrupts;   </w:t>
+      </w:r>
+      <w:r>
+        <w:rPr>
+          <w:rStyle w:val="CommentTok"/>
+        </w:rPr>
+        <w:t xml:space="preserve">// enable interrupts+</w:t>
+      </w:r>
+      <w:r>
+        <w:br w:type="textWrapping"/>
+      </w:r>
+      <w:r>
+        <w:rPr>
+          <w:rStyle w:val="NormalTok"/>
+        </w:rPr>
+        <w:t xml:space="preserve">    </w:t>
+      </w:r>
+      <w:r>
+        <w:rPr>
+          <w:rStyle w:val="NormalTok"/>
+        </w:rPr>
+        <w:t xml:space="preserve">SOPT   = </w:t>
+      </w:r>
+      <w:r>
+        <w:rPr>
+          <w:rStyle w:val="BaseNTok"/>
+        </w:rPr>
+        <w:t xml:space="preserve">0x00</w:t>
+      </w:r>
+      <w:r>
+        <w:rPr>
+          <w:rStyle w:val="NormalTok"/>
+        </w:rPr>
+        <w:t xml:space="preserve">;      </w:t>
+      </w:r>
+      <w:r>
+        <w:rPr>
+          <w:rStyle w:val="CommentTok"/>
+        </w:rPr>
+        <w:t xml:space="preserve">// disable COP (watchtimer)+</w:t>
+      </w:r>
+      <w:r>
+        <w:br w:type="textWrapping"/>
+      </w:r>
+      <w:r>
+        <w:rPr>
+          <w:rStyle w:val="NormalTok"/>
+        </w:rPr>
+        <w:t xml:space="preserve">+</w:t>
+      </w:r>
+      <w:r>
+        <w:br w:type="textWrapping"/>
+      </w:r>
+      <w:r>
+        <w:rPr>
+          <w:rStyle w:val="NormalTok"/>
+        </w:rPr>
+        <w:t xml:space="preserve">    </w:t>
+      </w:r>
+      <w:r>
+        <w:rPr>
+          <w:rStyle w:val="CommentTok"/>
+        </w:rPr>
+        <w:t xml:space="preserve">// Init_GPIO init code +</w:t>
+      </w:r>
+      <w:r>
+        <w:br w:type="textWrapping"/>
+      </w:r>
+      <w:r>
+        <w:rPr>
+          <w:rStyle w:val="NormalTok"/>
+        </w:rPr>
+        <w:t xml:space="preserve">    </w:t>
+      </w:r>
+      <w:r>
+        <w:rPr>
+          <w:rStyle w:val="NormalTok"/>
+        </w:rPr>
+        <w:t xml:space="preserve">PTADD = </w:t>
+      </w:r>
+      <w:r>
+        <w:rPr>
+          <w:rStyle w:val="BaseNTok"/>
+        </w:rPr>
+        <w:t xml:space="preserve">0x00</w:t>
+      </w:r>
+      <w:r>
+        <w:rPr>
+          <w:rStyle w:val="NormalTok"/>
+        </w:rPr>
+        <w:t xml:space="preserve">;   </w:t>
+      </w:r>
+      <w:r>
+        <w:rPr>
+          <w:rStyle w:val="CommentTok"/>
+        </w:rPr>
+        <w:t xml:space="preserve">// set port A as inputs for the rocker switches.+</w:t>
+      </w:r>
+      <w:r>
+        <w:br w:type="textWrapping"/>
+      </w:r>
+      <w:r>
+        <w:rPr>
+          <w:rStyle w:val="NormalTok"/>
+        </w:rPr>
+        <w:t xml:space="preserve">    </w:t>
+      </w:r>
+      <w:r>
+        <w:rPr>
+          <w:rStyle w:val="NormalTok"/>
+        </w:rPr>
+        <w:t xml:space="preserve">PTAPE = </w:t>
+      </w:r>
+      <w:r>
+        <w:rPr>
+          <w:rStyle w:val="BaseNTok"/>
+        </w:rPr>
+        <w:t xml:space="preserve">0xFF</w:t>
+      </w:r>
+      <w:r>
+        <w:rPr>
+          <w:rStyle w:val="NormalTok"/>
+        </w:rPr>
+        <w:t xml:space="preserve">;+</w:t>
+      </w:r>
+      <w:r>
+        <w:br w:type="textWrapping"/>
+      </w:r>
+      <w:r>
+        <w:rPr>
+          <w:rStyle w:val="NormalTok"/>
+        </w:rPr>
+        <w:t xml:space="preserve">    </w:t>
+      </w:r>
+      <w:r>
+        <w:rPr>
+          <w:rStyle w:val="NormalTok"/>
+        </w:rPr>
+        <w:t xml:space="preserve">PTFDD = </w:t>
+      </w:r>
+      <w:r>
+        <w:rPr>
+          <w:rStyle w:val="BaseNTok"/>
+        </w:rPr>
+        <w:t xml:space="preserve">0xFF</w:t>
+      </w:r>
+      <w:r>
+        <w:rPr>
+          <w:rStyle w:val="NormalTok"/>
+        </w:rPr>
+        <w:t xml:space="preserve">;   </w:t>
+      </w:r>
+      <w:r>
+        <w:rPr>
+          <w:rStyle w:val="CommentTok"/>
+        </w:rPr>
+        <w:t xml:space="preserve">// set port F as outputs for LEDs+</w:t>
+      </w:r>
+      <w:r>
+        <w:br w:type="textWrapping"/>
+      </w:r>
+      <w:r>
+        <w:rPr>
+          <w:rStyle w:val="NormalTok"/>
+        </w:rPr>
+        <w:t xml:space="preserve">    </w:t>
+      </w:r>
+      <w:r>
+        <w:rPr>
+          <w:rStyle w:val="NormalTok"/>
+        </w:rPr>
+        <w:t xml:space="preserve">PTGDD = </w:t>
+      </w:r>
+      <w:r>
+        <w:rPr>
+          <w:rStyle w:val="BaseNTok"/>
+        </w:rPr>
+        <w:t xml:space="preserve">0xFF</w:t>
+      </w:r>
+      <w:r>
+        <w:rPr>
+          <w:rStyle w:val="NormalTok"/>
+        </w:rPr>
+        <w:t xml:space="preserve">;   </w:t>
+      </w:r>
+      <w:r>
+        <w:rPr>
+          <w:rStyle w:val="CommentTok"/>
+        </w:rPr>
+        <w:t xml:space="preserve">// set port G as outputs for motor drive where motors are connected to.+</w:t>
+      </w:r>
+      <w:r>
+        <w:br w:type="textWrapping"/>
+      </w:r>
+      <w:r>
+        <w:rPr>
+          <w:rStyle w:val="NormalTok"/>
+        </w:rPr>
+        <w:t xml:space="preserve">    </w:t>
+      </w:r>
+      <w:r>
+        <w:rPr>
+          <w:rStyle w:val="NormalTok"/>
+        </w:rPr>
+        <w:t xml:space="preserve">PTGPE = </w:t>
+      </w:r>
+      <w:r>
+        <w:rPr>
+          <w:rStyle w:val="BaseNTok"/>
+        </w:rPr>
+        <w:t xml:space="preserve">0xFF</w:t>
+      </w:r>
+      <w:r>
+        <w:rPr>
+          <w:rStyle w:val="NormalTok"/>
+        </w:rPr>
+        <w:t xml:space="preserve">;   </w:t>
+      </w:r>
+      <w:r>
+        <w:rPr>
+          <w:rStyle w:val="CommentTok"/>
+        </w:rPr>
+        <w:t xml:space="preserve">// enable port G pullups for motor drive.+</w:t>
+      </w:r>
+      <w:r>
+        <w:br w:type="textWrapping"/>
+      </w:r>
+      <w:r>
+        <w:rPr>
+          <w:rStyle w:val="NormalTok"/>
+        </w:rPr>
+        <w:t xml:space="preserve">   </w:t>
+      </w:r>
+      <w:r>
+        <w:rPr>
+          <w:rStyle w:val="NormalTok"/>
+        </w:rPr>
+        <w:t xml:space="preserve">+</w:t>
+      </w:r>
+      <w:r>
+        <w:br w:type="textWrapping"/>
+      </w:r>
+      <w:r>
+        <w:rPr>
+          <w:rStyle w:val="NormalTok"/>
+        </w:rPr>
+        <w:t xml:space="preserve">    </w:t>
+      </w:r>
+      <w:r>
+        <w:rPr>
+          <w:rStyle w:val="CommentTok"/>
+        </w:rPr>
+        <w:t xml:space="preserve">// configure TPM module 1+</w:t>
+      </w:r>
+      <w:r>
+        <w:br w:type="textWrapping"/>
+      </w:r>
+      <w:r>
+        <w:rPr>
+          <w:rStyle w:val="NormalTok"/>
+        </w:rPr>
+        <w:t xml:space="preserve">    </w:t>
+      </w:r>
+      <w:r>
+        <w:rPr>
+          <w:rStyle w:val="NormalTok"/>
+        </w:rPr>
+        <w:t xml:space="preserve">TPM1SC   = </w:t>
+      </w:r>
+      <w:r>
+        <w:rPr>
+          <w:rStyle w:val="BaseNTok"/>
+        </w:rPr>
+        <w:t xml:space="preserve">0x49</w:t>
+      </w:r>
+      <w:r>
+        <w:rPr>
+          <w:rStyle w:val="NormalTok"/>
+        </w:rPr>
+        <w:t xml:space="preserve">;  </w:t>
+      </w:r>
+      <w:r>
+        <w:rPr>
+          <w:rStyle w:val="CommentTok"/>
+        </w:rPr>
+        <w:t xml:space="preserve">// format: TOF(0) TOIE(1) CPWMS(0) CLKSB(0) CLKSA(1) PS2(0) PS1(0) PS0(1)+</w:t>
+      </w:r>
+      <w:r>
+        <w:br w:type="textWrapping"/>
+      </w:r>
+      <w:r>
+        <w:rPr>
+          <w:rStyle w:val="NormalTok"/>
+        </w:rPr>
+        <w:t xml:space="preserve">    </w:t>
+      </w:r>
+      <w:r>
+        <w:rPr>
+          <w:rStyle w:val="NormalTok"/>
+        </w:rPr>
+        <w:t xml:space="preserve">TPM1MODH = MODCNTH; TPM1MODL = MODCNTL; </w:t>
+      </w:r>
+      <w:r>
+        <w:rPr>
+          <w:rStyle w:val="CommentTok"/>
+        </w:rPr>
+        <w:t xml:space="preserve">// set the counter modulo registers to 0x4E20.+</w:t>
+      </w:r>
+      <w:r>
+        <w:br w:type="textWrapping"/>
+      </w:r>
+      <w:r>
+        <w:rPr>
+          <w:rStyle w:val="NormalTok"/>
+        </w:rPr>
+        <w:t xml:space="preserve">+</w:t>
+      </w:r>
+      <w:r>
+        <w:br w:type="textWrapping"/>
+      </w:r>
+      <w:r>
+        <w:rPr>
+          <w:rStyle w:val="NormalTok"/>
+        </w:rPr>
+        <w:t xml:space="preserve">    </w:t>
+      </w:r>
+      <w:r>
+        <w:rPr>
+          <w:rStyle w:val="CommentTok"/>
+        </w:rPr>
+        <w:t xml:space="preserve">// configure TPM1 channel 1+</w:t>
+      </w:r>
+      <w:r>
+        <w:br w:type="textWrapping"/>
+      </w:r>
+      <w:r>
+        <w:rPr>
+          <w:rStyle w:val="NormalTok"/>
+        </w:rPr>
+        <w:t xml:space="preserve">    </w:t>
+      </w:r>
+      <w:r>
+        <w:rPr>
+          <w:rStyle w:val="NormalTok"/>
+        </w:rPr>
+        <w:t xml:space="preserve">TPM1C1SC = </w:t>
+      </w:r>
+      <w:r>
+        <w:rPr>
+          <w:rStyle w:val="BaseNTok"/>
+        </w:rPr>
+        <w:t xml:space="preserve">0x50</w:t>
+      </w:r>
+      <w:r>
+        <w:rPr>
+          <w:rStyle w:val="NormalTok"/>
+        </w:rPr>
+        <w:t xml:space="preserve">;     </w:t>
+      </w:r>
+      <w:r>
+        <w:rPr>
+          <w:rStyle w:val="CommentTok"/>
+        </w:rPr>
+        <w:t xml:space="preserve">// TPM1 Channel 1+</w:t>
+      </w:r>
+      <w:r>
+        <w:br w:type="textWrapping"/>
+      </w:r>
+      <w:r>
+        <w:rPr>
+          <w:rStyle w:val="NormalTok"/>
+        </w:rPr>
+        <w:t xml:space="preserve">    </w:t>
+      </w:r>
+      <w:r>
+        <w:rPr>
+          <w:rStyle w:val="NormalTok"/>
+        </w:rPr>
+        <w:t xml:space="preserve">TPM1C1VH = INIT_CHNCNTH; TPM1C1VL = INIT_CHNCNTL;   </w:t>
+      </w:r>
+      <w:r>
+        <w:rPr>
+          <w:rStyle w:val="CommentTok"/>
+        </w:rPr>
+        <w:t xml:space="preserve">// set the channel 1 registers to 0x4000+</w:t>
+      </w:r>
+      <w:r>
+        <w:br w:type="textWrapping"/>
+      </w:r>
+      <w:r>
+        <w:rPr>
+          <w:rStyle w:val="NormalTok"/>
+        </w:rPr>
+        <w:t xml:space="preserve">  </w:t>
+      </w:r>
+      <w:r>
+        <w:rPr>
+          <w:rStyle w:val="NormalTok"/>
+        </w:rPr>
+        <w:t xml:space="preserve">+</w:t>
+      </w:r>
+      <w:r>
+        <w:br w:type="textWrapping"/>
+      </w:r>
+      <w:r>
+        <w:rPr>
+          <w:rStyle w:val="NormalTok"/>
+        </w:rPr>
+        <w:t xml:space="preserve">    </w:t>
+      </w:r>
+      <w:r>
+        <w:rPr>
+          <w:rStyle w:val="KeywordTok"/>
+        </w:rPr>
+        <w:t xml:space="preserve">for</w:t>
+      </w:r>
+      <w:r>
+        <w:rPr>
+          <w:rStyle w:val="NormalTok"/>
+        </w:rPr>
+        <w:t xml:space="preserve">(;;) {+</w:t>
+      </w:r>
+      <w:r>
+        <w:br w:type="textWrapping"/>
+      </w:r>
+      <w:r>
+        <w:rPr>
+          <w:rStyle w:val="NormalTok"/>
+        </w:rPr>
+        <w:t xml:space="preserve">        </w:t>
+      </w:r>
+      <w:r>
+        <w:rPr>
+          <w:rStyle w:val="NormalTok"/>
+        </w:rPr>
+        <w:t xml:space="preserve">DRIVE = PTAD &amp; </w:t>
+      </w:r>
+      <w:r>
+        <w:rPr>
+          <w:rStyle w:val="BaseNTok"/>
+        </w:rPr>
+        <w:t xml:space="preserve">0x0F</w:t>
+      </w:r>
+      <w:r>
+        <w:rPr>
+          <w:rStyle w:val="NormalTok"/>
+        </w:rPr>
+        <w:t xml:space="preserve">;		</w:t>
+      </w:r>
+      <w:r>
+        <w:rPr>
+          <w:rStyle w:val="CommentTok"/>
+        </w:rPr>
+        <w:t xml:space="preserve">// read the motor direction settings from the rocker switches 1-4+</w:t>
+      </w:r>
+      <w:r>
+        <w:br w:type="textWrapping"/>
+      </w:r>
+      <w:r>
+        <w:rPr>
+          <w:rStyle w:val="NormalTok"/>
+        </w:rPr>
+        <w:t xml:space="preserve">        </w:t>
+      </w:r>
+      <w:r>
+        <w:rPr>
+          <w:rStyle w:val="NormalTok"/>
+        </w:rPr>
+        <w:t xml:space="preserve">PTFD = DRIVE;+</w:t>
+      </w:r>
+      <w:r>
+        <w:br w:type="textWrapping"/>
+      </w:r>
+      <w:r>
+        <w:rPr>
+          <w:rStyle w:val="NormalTok"/>
+        </w:rPr>
+        <w:t xml:space="preserve">    </w:t>
+      </w:r>
+      <w:r>
+        <w:rPr>
+          <w:rStyle w:val="NormalTok"/>
+        </w:rPr>
+        <w:t xml:space="preserve">}   </w:t>
+      </w:r>
+      <w:r>
+        <w:rPr>
+          <w:rStyle w:val="CommentTok"/>
+        </w:rPr>
+        <w:t xml:space="preserve">// loop forever+</w:t>
+      </w:r>
+      <w:r>
+        <w:br w:type="textWrapping"/>
+      </w:r>
+      <w:r>
+        <w:rPr>
+          <w:rStyle w:val="NormalTok"/>
+        </w:rPr>
+        <w:t xml:space="preserve">}+</w:t>
+      </w:r>
+      <w:r>
+        <w:br w:type="textWrapping"/>
+      </w:r>
+      <w:r>
+        <w:rPr>
+          <w:rStyle w:val="NormalTok"/>
+        </w:rPr>
+        <w:t xml:space="preserve">+</w:t>
+      </w:r>
+      <w:r>
+        <w:br w:type="textWrapping"/>
+      </w:r>
+      <w:r>
+        <w:rPr>
+          <w:rStyle w:val="NormalTok"/>
+        </w:rPr>
+        <w:t xml:space="preserve">interrupt </w:t>
+      </w:r>
+      <w:r>
+        <w:rPr>
+          <w:rStyle w:val="DecValTok"/>
+        </w:rPr>
+        <w:t xml:space="preserve">11</w:t>
+      </w:r>
+      <w:r>
+        <w:rPr>
+          <w:rStyle w:val="NormalTok"/>
+        </w:rPr>
+        <w:t xml:space="preserve"> </w:t>
+      </w:r>
+      <w:r>
+        <w:rPr>
+          <w:rStyle w:val="DataTypeTok"/>
+        </w:rPr>
+        <w:t xml:space="preserve">void</w:t>
+      </w:r>
+      <w:r>
+        <w:rPr>
+          <w:rStyle w:val="NormalTok"/>
+        </w:rPr>
+        <w:t xml:space="preserve"> </w:t>
+      </w:r>
+      <w:r>
+        <w:rPr>
+          <w:rStyle w:val="NormalTok"/>
+        </w:rPr>
+        <w:t xml:space="preserve">TPM1SC_overflow()+</w:t>
+      </w:r>
+      <w:r>
+        <w:br w:type="textWrapping"/>
+      </w:r>
+      <w:r>
+        <w:rPr>
+          <w:rStyle w:val="NormalTok"/>
+        </w:rPr>
+        <w:t xml:space="preserve">{   </w:t>
+      </w:r>
+      <w:r>
+        <w:rPr>
+          <w:rStyle w:val="CommentTok"/>
+        </w:rPr>
+        <w:t xml:space="preserve">// interrupt vector: Vtpm1+</w:t>
+      </w:r>
+      <w:r>
+        <w:br w:type="textWrapping"/>
+      </w:r>
+      <w:r>
+        <w:rPr>
+          <w:rStyle w:val="NormalTok"/>
+        </w:rPr>
+        <w:t xml:space="preserve">    </w:t>
+      </w:r>
+      <w:r>
+        <w:rPr>
+          <w:rStyle w:val="NormalTok"/>
+        </w:rPr>
+        <w:t xml:space="preserve">byte varClear;+</w:t>
+      </w:r>
+      <w:r>
+        <w:br w:type="textWrapping"/>
+      </w:r>
+      <w:r>
+        <w:rPr>
+          <w:rStyle w:val="NormalTok"/>
+        </w:rPr>
+        <w:t xml:space="preserve">    </w:t>
+      </w:r>
+      <w:r>
+        <w:rPr>
+          <w:rStyle w:val="NormalTok"/>
+        </w:rPr>
+        <w:t xml:space="preserve">+</w:t>
+      </w:r>
+      <w:r>
+        <w:br w:type="textWrapping"/>
+      </w:r>
+      <w:r>
+        <w:rPr>
+          <w:rStyle w:val="NormalTok"/>
+        </w:rPr>
+        <w:t xml:space="preserve">    </w:t>
+      </w:r>
+      <w:r>
+        <w:rPr>
+          <w:rStyle w:val="NormalTok"/>
+        </w:rPr>
+        <w:t xml:space="preserve">varClear = TPM1SC;  </w:t>
+      </w:r>
+      <w:r>
+        <w:rPr>
+          <w:rStyle w:val="CommentTok"/>
+        </w:rPr>
+        <w:t xml:space="preserve">// 2 steps to clear timer interrupt flags+</w:t>
+      </w:r>
+      <w:r>
+        <w:br w:type="textWrapping"/>
+      </w:r>
+      <w:r>
+        <w:rPr>
+          <w:rStyle w:val="NormalTok"/>
+        </w:rPr>
+        <w:t xml:space="preserve">    </w:t>
+      </w:r>
+      <w:r>
+        <w:rPr>
+          <w:rStyle w:val="NormalTok"/>
+        </w:rPr>
+        <w:t xml:space="preserve">varClear = varClear &amp; </w:t>
+      </w:r>
+      <w:r>
+        <w:rPr>
+          <w:rStyle w:val="BaseNTok"/>
+        </w:rPr>
+        <w:t xml:space="preserve">0x7F</w:t>
+      </w:r>
+      <w:r>
+        <w:rPr>
+          <w:rStyle w:val="NormalTok"/>
+        </w:rPr>
+        <w:t xml:space="preserve">;+</w:t>
+      </w:r>
+      <w:r>
+        <w:br w:type="textWrapping"/>
+      </w:r>
+      <w:r>
+        <w:rPr>
+          <w:rStyle w:val="NormalTok"/>
+        </w:rPr>
+        <w:t xml:space="preserve">    </w:t>
+      </w:r>
+      <w:r>
+        <w:rPr>
+          <w:rStyle w:val="NormalTok"/>
+        </w:rPr>
+        <w:t xml:space="preserve">TPM1SC = varClear;+</w:t>
+      </w:r>
+      <w:r>
+        <w:br w:type="textWrapping"/>
+      </w:r>
+      <w:r>
+        <w:rPr>
+          <w:rStyle w:val="NormalTok"/>
+        </w:rPr>
+        <w:t xml:space="preserve">+</w:t>
+      </w:r>
+      <w:r>
+        <w:br w:type="textWrapping"/>
+      </w:r>
+      <w:r>
+        <w:rPr>
+          <w:rStyle w:val="NormalTok"/>
+        </w:rPr>
+        <w:t xml:space="preserve">    </w:t>
+      </w:r>
+      <w:r>
+        <w:rPr>
+          <w:rStyle w:val="NormalTok"/>
+        </w:rPr>
+        <w:t xml:space="preserve">PTGD = DRIVE;       </w:t>
+      </w:r>
+      <w:r>
+        <w:rPr>
+          <w:rStyle w:val="CommentTok"/>
+        </w:rPr>
+        <w:t xml:space="preserve">// turn on motors as configured by DRIVE (port A switches).+</w:t>
+      </w:r>
+      <w:r>
+        <w:br w:type="textWrapping"/>
+      </w:r>
+      <w:r>
+        <w:rPr>
+          <w:rStyle w:val="NormalTok"/>
+        </w:rPr>
+        <w:t xml:space="preserve">}+</w:t>
+      </w:r>
+      <w:r>
+        <w:br w:type="textWrapping"/>
+      </w:r>
+      <w:r>
+        <w:rPr>
+          <w:rStyle w:val="NormalTok"/>
+        </w:rPr>
+        <w:t xml:space="preserve">+</w:t>
+      </w:r>
+      <w:r>
+        <w:br w:type="textWrapping"/>
+      </w:r>
+      <w:r>
+        <w:rPr>
+          <w:rStyle w:val="NormalTok"/>
+        </w:rPr>
+        <w:t xml:space="preserve">interrupt </w:t>
+      </w:r>
+      <w:r>
+        <w:rPr>
+          <w:rStyle w:val="DecValTok"/>
+        </w:rPr>
+        <w:t xml:space="preserve">6</w:t>
+      </w:r>
+      <w:r>
+        <w:rPr>
+          <w:rStyle w:val="NormalTok"/>
+        </w:rPr>
+        <w:t xml:space="preserve"> </w:t>
+      </w:r>
+      <w:r>
+        <w:rPr>
+          <w:rStyle w:val="DataTypeTok"/>
+        </w:rPr>
+        <w:t xml:space="preserve">void</w:t>
+      </w:r>
+      <w:r>
+        <w:rPr>
+          <w:rStyle w:val="NormalTok"/>
+        </w:rPr>
+        <w:t xml:space="preserve"> </w:t>
+      </w:r>
+      <w:r>
+        <w:rPr>
+          <w:rStyle w:val="NormalTok"/>
+        </w:rPr>
+        <w:t xml:space="preserve">TPM1C1SC_int()+</w:t>
+      </w:r>
+      <w:r>
+        <w:br w:type="textWrapping"/>
+      </w:r>
+      <w:r>
+        <w:rPr>
+          <w:rStyle w:val="NormalTok"/>
+        </w:rPr>
+        <w:t xml:space="preserve">{   </w:t>
+      </w:r>
+      <w:r>
+        <w:rPr>
+          <w:rStyle w:val="CommentTok"/>
+        </w:rPr>
+        <w:t xml:space="preserve">// interrupt vector: Vtpm1ch1+</w:t>
+      </w:r>
+      <w:r>
+        <w:br w:type="textWrapping"/>
+      </w:r>
+      <w:r>
+        <w:rPr>
+          <w:rStyle w:val="NormalTok"/>
+        </w:rPr>
+        <w:t xml:space="preserve">    </w:t>
+      </w:r>
+      <w:r>
+        <w:rPr>
+          <w:rStyle w:val="NormalTok"/>
+        </w:rPr>
+        <w:t xml:space="preserve">byte varClear;+</w:t>
+      </w:r>
+      <w:r>
+        <w:br w:type="textWrapping"/>
+      </w:r>
+      <w:r>
+        <w:rPr>
+          <w:rStyle w:val="NormalTok"/>
+        </w:rPr>
+        <w:t xml:space="preserve">+</w:t>
+      </w:r>
+      <w:r>
+        <w:br w:type="textWrapping"/>
+      </w:r>
+      <w:r>
+        <w:rPr>
+          <w:rStyle w:val="NormalTok"/>
+        </w:rPr>
+        <w:t xml:space="preserve">    </w:t>
+      </w:r>
+      <w:r>
+        <w:rPr>
+          <w:rStyle w:val="NormalTok"/>
+        </w:rPr>
+        <w:t xml:space="preserve">varClear = TPM1C1SC;    </w:t>
+      </w:r>
+      <w:r>
+        <w:rPr>
+          <w:rStyle w:val="CommentTok"/>
+        </w:rPr>
+        <w:t xml:space="preserve">// 2 steps to clear timer interrupt flags+</w:t>
+      </w:r>
+      <w:r>
+        <w:br w:type="textWrapping"/>
+      </w:r>
+      <w:r>
+        <w:rPr>
+          <w:rStyle w:val="NormalTok"/>
+        </w:rPr>
+        <w:t xml:space="preserve">    </w:t>
+      </w:r>
+      <w:r>
+        <w:rPr>
+          <w:rStyle w:val="NormalTok"/>
+        </w:rPr>
+        <w:t xml:space="preserve">varClear = varClear &amp; </w:t>
+      </w:r>
+      <w:r>
+        <w:rPr>
+          <w:rStyle w:val="BaseNTok"/>
+        </w:rPr>
+        <w:t xml:space="preserve">0x7F</w:t>
+      </w:r>
+      <w:r>
+        <w:rPr>
+          <w:rStyle w:val="NormalTok"/>
+        </w:rPr>
+        <w:t xml:space="preserve">;+</w:t>
+      </w:r>
+      <w:r>
+        <w:br w:type="textWrapping"/>
+      </w:r>
+      <w:r>
+        <w:rPr>
+          <w:rStyle w:val="NormalTok"/>
+        </w:rPr>
+        <w:t xml:space="preserve">    </w:t>
+      </w:r>
+      <w:r>
+        <w:rPr>
+          <w:rStyle w:val="NormalTok"/>
+        </w:rPr>
+        <w:t xml:space="preserve">TPM1C1SC = varClear;    +</w:t>
+      </w:r>
+      <w:r>
+        <w:br w:type="textWrapping"/>
+      </w:r>
+      <w:r>
+        <w:rPr>
+          <w:rStyle w:val="NormalTok"/>
+        </w:rPr>
+        <w:t xml:space="preserve"> </w:t>
+      </w:r>
+      <w:r>
+        <w:rPr>
+          <w:rStyle w:val="NormalTok"/>
+        </w:rPr>
+        <w:t xml:space="preserve">+</w:t>
+      </w:r>
+      <w:r>
+        <w:br w:type="textWrapping"/>
+      </w:r>
+      <w:r>
+        <w:rPr>
+          <w:rStyle w:val="NormalTok"/>
+        </w:rPr>
+        <w:t xml:space="preserve">    </w:t>
+      </w:r>
+      <w:r>
+        <w:rPr>
+          <w:rStyle w:val="NormalTok"/>
+        </w:rPr>
+        <w:t xml:space="preserve">PTGD = PTGD | </w:t>
+      </w:r>
+      <w:r>
+        <w:rPr>
+          <w:rStyle w:val="BaseNTok"/>
+        </w:rPr>
+        <w:t xml:space="preserve">0x0F</w:t>
+      </w:r>
+      <w:r>
+        <w:rPr>
+          <w:rStyle w:val="NormalTok"/>
+        </w:rPr>
+        <w:t xml:space="preserve">;     </w:t>
+      </w:r>
+      <w:r>
+        <w:rPr>
+          <w:rStyle w:val="CommentTok"/>
+        </w:rPr>
+        <w:t xml:space="preserve">// set free-wheel mode for both motors instead of turn off+</w:t>
+      </w:r>
+      <w:r>
+        <w:br w:type="textWrapping"/>
+      </w:r>
+      <w:r>
+        <w:rPr>
+          <w:rStyle w:val="NormalTok"/>
+        </w:rPr>
+        <w:t xml:space="preserve">}+</w:t>
+      </w:r>
+    </w:p>
+    <w:p>
+      <w:r>
+        <w:t xml:space="preserve">View on</w:t>
+      </w:r>
+      <w:r>
+        <w:t xml:space="preserve"> </w:t>
+      </w:r>
+      <w:hyperlink r:id="rId30">
         <w:r>
           <w:rPr>
             <w:rStyle w:val="Link"/>
@@ -967,13 +2950,181 @@
         </w:r>
       </w:hyperlink>
     </w:p>
+    <w:p>
+      <w:pPr>
+        <w:pStyle w:val="Heading2"/>
+      </w:pPr>
+      <w:bookmarkStart w:id="31" w:name="iv.-task-4-pwm-duty-cycle-and-motor-speed-control"/>
+      <w:bookmarkEnd w:id="31"/>
+      <w:r>
+        <w:t xml:space="preserve">IV. Task 4: PWM Duty Cycle and Motor Speed Control</w:t>
+      </w:r>
+    </w:p>
+    <w:p>
+      <w:r>
+        <w:t xml:space="preserve">For Task 4 you are required to modify the sample program in order to:</w:t>
+      </w:r>
+    </w:p>
+    <w:p>
+      <w:pPr>
+        <w:numPr>
+          <w:numId w:val="1004"/>
+          <w:ilvl w:val="0"/>
+        </w:numPr>
+      </w:pPr>
+      <w:r>
+        <w:rPr>
+          <w:i/>
+        </w:rPr>
+        <w:t xml:space="preserve">Set the duty cycle of the two motors to xx%</w:t>
+      </w:r>
+      <w:r>
+        <w:t xml:space="preserve">, where</w:t>
+      </w:r>
+      <w:r>
+        <w:t xml:space="preserve"> </w:t>
+      </w:r>
+      <w:r>
+        <w:rPr>
+          <w:i/>
+        </w:rPr>
+        <w:t xml:space="preserve">xx</w:t>
+      </w:r>
+      <w:r>
+        <w:t xml:space="preserve"> </w:t>
+      </w:r>
+      <w:r>
+        <w:t xml:space="preserve">is the leftmost two digits of your student number. For example, if your student number is 567890, you should set the duty cycle to 56%. In the sample program, only TPM1 channel 1 is used to control the duty cycle (and motor speed) for both motors, resulting identical speed for the two motors.</w:t>
+      </w:r>
+      <w:r>
+        <w:t xml:space="preserve"> </w:t>
+      </w:r>
+      <w:r>
+        <w:rPr>
+          <w:i/>
+        </w:rPr>
+        <w:t xml:space="preserve">This part is worth of 4 marks</w:t>
+      </w:r>
+      <w:r>
+        <w:t xml:space="preserve">.</w:t>
+      </w:r>
+    </w:p>
+    <w:p>
+      <w:pPr>
+        <w:numPr>
+          <w:numId w:val="1004"/>
+          <w:ilvl w:val="0"/>
+        </w:numPr>
+      </w:pPr>
+      <w:r>
+        <w:rPr>
+          <w:i/>
+        </w:rPr>
+        <w:t xml:space="preserve">Enable independent speed control of the two motors</w:t>
+      </w:r>
+      <w:r>
+        <w:t xml:space="preserve">: Use the leftmost two digits of two student numbers in your group to set duty cycle of two motors, respectively. For example, if two student numbers are 123450 and 567890, you should set the duty cycle of two motors to 12% and 56%, respectively. You are expected to utilize another TPM1 channel (e.g. channel 0). Therefore two TPM1 channels are available for speed control, one channel per each motor. You should introduce another interrupt service routine for the new TPM1 channel and make changes to the interrupt service routine for TPM1 channel 1.</w:t>
+      </w:r>
+      <w:r>
+        <w:t xml:space="preserve"> </w:t>
+      </w:r>
+      <w:r>
+        <w:rPr>
+          <w:i/>
+        </w:rPr>
+        <w:t xml:space="preserve">This part is worth 5 marks</w:t>
+      </w:r>
+      <w:r>
+        <w:t xml:space="preserve">.</w:t>
+      </w:r>
+    </w:p>
+    <w:p>
+      <w:r>
+        <w:t xml:space="preserve">Listing 2 Interrupt service routines for timer overflow interrupt and output compare interrupt.</w:t>
+      </w:r>
+    </w:p>
+    <w:p>
+      <w:pPr>
+        <w:pStyle w:val="Heading2"/>
+      </w:pPr>
+      <w:bookmarkStart w:id="32" w:name="appendix"/>
+      <w:bookmarkEnd w:id="32"/>
+      <w:r>
+        <w:t xml:space="preserve">Appendix</w:t>
+      </w:r>
+    </w:p>
+    <w:p>
+      <w:pPr>
+        <w:pStyle w:val="Heading3"/>
+      </w:pPr>
+      <w:bookmarkStart w:id="33" w:name="theory-of-dc-motor-speed-control"/>
+      <w:bookmarkEnd w:id="33"/>
+      <w:r>
+        <w:t xml:space="preserve">Theory of DC Motor Speed Control</w:t>
+      </w:r>
+    </w:p>
+    <w:p>
+      <w:r>
+        <w:t xml:space="preserve">The speed of a DC motor is directly proportional to the supply voltage, so if we reduce the supply voltage from 12 volts to 6 volts, the motor will run at half the speed. How can this be achieved when the battery is fixed at 12 volts? The speed controller works by varying the average voltage sent to the motor. It could do this by simply adjusting the voltage sent to the motor, but this is quite inefficient to do. A better way is to switch the motor’s supply on and off very quickly. If the switching is fast enough, the motor doesn’t notice it, it only notices the average effect.</w:t>
+      </w:r>
+    </w:p>
+    <w:p>
+      <w:r>
+        <w:t xml:space="preserve">When you watch a film in the cinema, or the television, what you are actually seeing is a series of fixed pictures, which change rapidly enough that your eyes just see the average effect - movement. Your brain fills in the gaps to give an average effect. Now imagine a light bulb with a switch. When you close the switch, the bulb goes on and is at full brightness, say 100 watts. When you open the switch it goes off (0 watt). Now if you close the switch for a fraction of a second, then open it for the same amount of time, the filament won’t have time to cool down and heat up, and you will just get an average glow of 50 watts. This is how lamp dimmers work, and the same principle is used by speed controllers to drive a motor. When the switch is closed, the motor sees 12 volts, and when it is open it sees 0 volt. If the switch is open for the same amount of time as it is closed, the motor will see an average of 6 volts, and will run more slowly accordingly.</w:t>
+      </w:r>
+    </w:p>
+    <w:p>
+      <w:r>
+        <w:t xml:space="preserve">As the amount of time that the voltage is on increases compared with the amount of time that it is off, the average speed of the motor increases. This is the principle of switch mode speed control. Thus the speed is set by PWM.</w:t>
+      </w:r>
+      <w:r>
+        <w:rPr>
+          <w:rStyle w:val="FootnoteRef"/>
+        </w:rPr>
+        <w:footnoteReference w:id="34"/>
+      </w:r>
+    </w:p>
     <w:sectPr/>
   </w:body>
 </w:document>
 </file>
 
 <file path=word/footnotes.xml><?xml version="1.0" encoding="utf-8"?>
-<w:footnotes xmlns:w="http://schemas.openxmlformats.org/wordprocessingml/2006/main" xmlns:m="http://schemas.openxmlformats.org/officeDocument/2006/math" xmlns:r="http://schemas.openxmlformats.org/officeDocument/2006/relationships" xmlns:o="urn:schemas-microsoft-com:office:office" xmlns:v="urn:schemas-microsoft-com:vml" xmlns:w10="urn:schemas-microsoft-com:office:word" xmlns:a="http://schemas.openxmlformats.org/drawingml/2006/main" xmlns:pic="http://schemas.openxmlformats.org/drawingml/2006/picture" xmlns:wp="http://schemas.openxmlformats.org/drawingml/2006/wordprocessingDrawing"/>
+<w:footnotes xmlns:w="http://schemas.openxmlformats.org/wordprocessingml/2006/main" xmlns:m="http://schemas.openxmlformats.org/officeDocument/2006/math" xmlns:r="http://schemas.openxmlformats.org/officeDocument/2006/relationships" xmlns:o="urn:schemas-microsoft-com:office:office" xmlns:v="urn:schemas-microsoft-com:vml" xmlns:w10="urn:schemas-microsoft-com:office:word" xmlns:a="http://schemas.openxmlformats.org/drawingml/2006/main" xmlns:pic="http://schemas.openxmlformats.org/drawingml/2006/picture" xmlns:wp="http://schemas.openxmlformats.org/drawingml/2006/wordprocessingDrawing">
+  <w:footnote w:id="34">
+    <w:p>
+      <w:pPr>
+        <w:pStyle w:val="FootnoteText"/>
+      </w:pPr>
+      <w:r>
+        <w:rPr>
+          <w:rStyle w:val="FootnoteRef"/>
+        </w:rPr>
+        <w:footnoteRef/>
+      </w:r>
+      <w:r>
+        <w:t xml:space="preserve">Refer to</w:t>
+      </w:r>
+      <w:r>
+        <w:t xml:space="preserve"> </w:t>
+      </w:r>
+      <w:hyperlink r:id="rId35">
+        <w:r>
+          <w:rPr>
+            <w:rStyle w:val="Link"/>
+          </w:rPr>
+          <w:t xml:space="preserve">Speed Controllers</w:t>
+        </w:r>
+      </w:hyperlink>
+      <w:r>
+        <w:t xml:space="preserve"> </w:t>
+      </w:r>
+      <w:r>
+        <w:t xml:space="preserve">by Paul Hills for more details.</w:t>
+      </w:r>
+    </w:p>
+  </w:footnote>
+</w:footnotes>
 </file>
 
 <file path=word/numbering.xml><?xml version="1.0" encoding="utf-8"?>
@@ -1060,7 +3211,7 @@
     </w:lvl>
   </w:abstractNum>
   <w:abstractNum w:abstractNumId="990">
-    <w:nsid w:val="5099d819"/>
+    <w:nsid w:val="38c437b2"/>
     <w:multiLevelType w:val="multilevel"/>
     <w:lvl w:ilvl="0">
       <w:numFmt w:val="bullet"/>
@@ -1141,7 +3292,7 @@
     </w:lvl>
   </w:abstractNum>
   <w:abstractNum w:abstractNumId="991">
-    <w:nsid w:val="3befbe70"/>
+    <w:nsid w:val="3eba641b"/>
     <w:multiLevelType w:val="multilevel"/>
     <w:lvl w:ilvl="0">
       <w:numFmt w:val="bullet"/>
@@ -1228,6 +3379,15 @@
     <w:abstractNumId w:val="990"/>
   </w:num>
   <w:num w:numId="1001">
+    <w:abstractNumId w:val="991"/>
+  </w:num>
+  <w:num w:numId="1002">
+    <w:abstractNumId w:val="991"/>
+  </w:num>
+  <w:num w:numId="1003">
+    <w:abstractNumId w:val="991"/>
+  </w:num>
+  <w:num w:numId="1004">
     <w:abstractNumId w:val="991"/>
   </w:num>
 </w:numbering>

--- a/Microcontroller-Interfacing/Exercises/Exercise3/exercise3.docx
+++ b/Microcontroller-Interfacing/Exercises/Exercise3/exercise3.docx
@@ -185,7 +185,7 @@
         <w:t xml:space="preserve"> </w:t>
       </w:r>
       <w:r>
-        <w:t xml:space="preserve">and practice of the control of TPM registers in C programming. For this exercise</w:t>
+        <w:t xml:space="preserve">and the practice of the control of TPM registers in C programming. For this exercise</w:t>
       </w:r>
       <w:r>
         <w:t xml:space="preserve"> </w:t>
@@ -367,25 +367,13 @@
         <w:pStyle w:val="FirstParagraph"/>
       </w:pPr>
       <w:r>
-        <w:t xml:space="preserve">This exercise is worth 14 Marks. You should demonstrate your results over the</w:t>
-      </w:r>
-      <w:r>
-        <w:t xml:space="preserve"> </w:t>
-      </w:r>
-      <w:r>
-        <w:t xml:space="preserve">demonstration board to Dr Chris Jobling or Dr Tim Davies no later than</w:t>
-      </w:r>
-      <w:r>
-        <w:t xml:space="preserve"> </w:t>
-      </w:r>
-      <w:r>
-        <w:rPr>
-          <w:i/>
-        </w:rPr>
-        <w:t xml:space="preserve">Monday, 8 December 2014</w:t>
-      </w:r>
-      <w:r>
-        <w:t xml:space="preserve">.</w:t>
+        <w:t xml:space="preserve">This exercise is worth 14 Marks. You should keep careful records of your solutions as you will need to upload</w:t>
+      </w:r>
+      <w:r>
+        <w:t xml:space="preserve"> </w:t>
+      </w:r>
+      <w:r>
+        <w:t xml:space="preserve">your completed programmes and answer questions to gain the credits.</w:t>
       </w:r>
     </w:p>
     <w:p>
@@ -1609,7 +1597,7 @@
         <w:t xml:space="preserve"> </w:t>
       </w:r>
       <w:r>
-        <w:t xml:space="preserve">configure them accordingly. This task is worth of 5 marks.</w:t>
+        <w:t xml:space="preserve">configure them accordingly. This task is worth 5 marks.</w:t>
       </w:r>
     </w:p>
     <w:bookmarkEnd w:id="27"/>
@@ -1733,7 +1721,7 @@
         <w:t xml:space="preserve"> </w:t>
       </w:r>
       <w:r>
-        <w:t xml:space="preserve">generated if interrupt is enabled for that channel) both motors are turned</w:t>
+        <w:t xml:space="preserve">generated if an interrupt is enabled for that channel) both motors are turned</w:t>
       </w:r>
       <w:r>
         <w:t xml:space="preserve"> </w:t>
@@ -2865,64 +2853,95 @@
         </w:numPr>
       </w:pPr>
       <w:r>
+        <w:t xml:space="preserve">Set the duty cycle of the two motors to xx%</w:t>
+      </w:r>
+      <w:r>
         <w:rPr>
           <w:i/>
         </w:rPr>
-        <w:t xml:space="preserve">Set the duty cycle of the two motors to xx%</w:t>
-      </w:r>
-      <w:r>
         <w:t xml:space="preserve">, where</w:t>
       </w:r>
       <w:r>
-        <w:t xml:space="preserve"> </w:t>
-      </w:r>
-      <w:r>
         <w:rPr>
           <w:i/>
         </w:rPr>
+        <w:t xml:space="preserve"> </w:t>
+      </w:r>
+      <w:r>
+        <w:rPr>
+          <w:i/>
+          <w:i/>
+        </w:rPr>
         <w:t xml:space="preserve">xx</w:t>
       </w:r>
       <w:r>
-        <w:t xml:space="preserve"> </w:t>
-      </w:r>
-      <w:r>
+        <w:rPr>
+          <w:i/>
+        </w:rPr>
+        <w:t xml:space="preserve"> </w:t>
+      </w:r>
+      <w:r>
+        <w:rPr>
+          <w:i/>
+        </w:rPr>
         <w:t xml:space="preserve">is the leftmost</w:t>
       </w:r>
       <w:r>
-        <w:t xml:space="preserve"> </w:t>
-      </w:r>
-      <w:r>
+        <w:rPr>
+          <w:i/>
+        </w:rPr>
+        <w:t xml:space="preserve"> </w:t>
+      </w:r>
+      <w:r>
+        <w:rPr>
+          <w:i/>
+        </w:rPr>
         <w:t xml:space="preserve">two digits of your student number. For example, if your student number is</w:t>
       </w:r>
       <w:r>
-        <w:t xml:space="preserve"> </w:t>
-      </w:r>
-      <w:r>
+        <w:rPr>
+          <w:i/>
+        </w:rPr>
+        <w:t xml:space="preserve"> </w:t>
+      </w:r>
+      <w:r>
+        <w:rPr>
+          <w:i/>
+        </w:rPr>
         <w:t xml:space="preserve">567890, you should set the duty cycle to 56%. In the sample program, only TPM1</w:t>
       </w:r>
       <w:r>
-        <w:t xml:space="preserve"> </w:t>
-      </w:r>
-      <w:r>
+        <w:rPr>
+          <w:i/>
+        </w:rPr>
+        <w:t xml:space="preserve"> </w:t>
+      </w:r>
+      <w:r>
+        <w:rPr>
+          <w:i/>
+        </w:rPr>
         <w:t xml:space="preserve">channel 1 is used to control the duty cycle (and motor speed) for both motors,</w:t>
       </w:r>
       <w:r>
-        <w:t xml:space="preserve"> </w:t>
-      </w:r>
-      <w:r>
+        <w:rPr>
+          <w:i/>
+        </w:rPr>
+        <w:t xml:space="preserve"> </w:t>
+      </w:r>
+      <w:r>
+        <w:rPr>
+          <w:i/>
+        </w:rPr>
         <w:t xml:space="preserve">resulting identical speed for the two motors.</w:t>
       </w:r>
       <w:r>
-        <w:t xml:space="preserve"> </w:t>
-      </w:r>
-      <w:r>
         <w:rPr>
           <w:i/>
         </w:rPr>
-        <w:t xml:space="preserve">This part is worth of 4 marks</w:t>
-      </w:r>
-      <w:r>
-        <w:t xml:space="preserve">.</w:t>
+        <w:t xml:space="preserve"> </w:t>
+      </w:r>
+      <w:r>
+        <w:t xml:space="preserve">This part is worth 4 marks*.</w:t>
       </w:r>
     </w:p>
     <w:p>
@@ -2933,31 +2952,31 @@
         </w:numPr>
       </w:pPr>
       <w:r>
-        <w:rPr>
-          <w:i/>
-        </w:rPr>
-        <w:t xml:space="preserve">Enable independent speed control of the two motors</w:t>
-      </w:r>
-      <w:r>
-        <w:t xml:space="preserve">: Use the leftmost two</w:t>
-      </w:r>
-      <w:r>
-        <w:t xml:space="preserve"> </w:t>
-      </w:r>
-      <w:r>
-        <w:t xml:space="preserve">digits of two student numbers in your group to set duty cycle of two motors,</w:t>
-      </w:r>
-      <w:r>
-        <w:t xml:space="preserve"> </w:t>
-      </w:r>
-      <w:r>
-        <w:t xml:space="preserve">respectively. For example, if two student numbers are 123450 and 567890, you</w:t>
-      </w:r>
-      <w:r>
-        <w:t xml:space="preserve"> </w:t>
-      </w:r>
-      <w:r>
-        <w:t xml:space="preserve">should set the duty cycle of two motors to 12% and 56%, respectively. You are</w:t>
+        <w:t xml:space="preserve">Enable independent speed control of the two motors*: Use the leftmost two</w:t>
+      </w:r>
+      <w:r>
+        <w:t xml:space="preserve"> </w:t>
+      </w:r>
+      <w:r>
+        <w:t xml:space="preserve">digits of your student number set the duty cycle of motor 1 and the rightmost two digits</w:t>
+      </w:r>
+      <w:r>
+        <w:t xml:space="preserve"> </w:t>
+      </w:r>
+      <w:r>
+        <w:t xml:space="preserve">to set the speed of the second motor.</w:t>
+      </w:r>
+      <w:r>
+        <w:t xml:space="preserve"> </w:t>
+      </w:r>
+      <w:r>
+        <w:t xml:space="preserve">For example, if your student number is 123450, you</w:t>
+      </w:r>
+      <w:r>
+        <w:t xml:space="preserve"> </w:t>
+      </w:r>
+      <w:r>
+        <w:t xml:space="preserve">should set the duty cycle of two motors to 12% and 50%, respectively. You are</w:t>
       </w:r>
       <w:r>
         <w:t xml:space="preserve"> </w:t>

--- a/Microcontroller-Interfacing/Exercises/Exercise3/exercise3.docx
+++ b/Microcontroller-Interfacing/Exercises/Exercise3/exercise3.docx
@@ -882,7 +882,7 @@
         <w:rPr>
           <w:rStyle w:val="PreprocessorTok"/>
         </w:rPr>
-        <w:t xml:space="preserve">	</w:t>
+        <w:t xml:space="preserve">		</w:t>
       </w:r>
       <w:r>
         <w:rPr>
@@ -898,6 +898,27 @@
       </w:r>
       <w:r>
         <w:rPr>
+          <w:rStyle w:val="PreprocessorTok"/>
+        </w:rPr>
+        <w:t xml:space="preserve">#define VNtpm2ch2 11   </w:t>
+      </w:r>
+      <w:r>
+        <w:rPr>
+          <w:rStyle w:val="CommentTok"/>
+        </w:rPr>
+        <w:t xml:space="preserve">// Interrupt vector for timer 2 channel 2 </w:t>
+      </w:r>
+      <w:r>
+        <w:br/>
+      </w:r>
+      <w:r>
+        <w:br/>
+      </w:r>
+      <w:r>
+        <w:br/>
+      </w:r>
+      <w:r>
+        <w:rPr>
           <w:rStyle w:val="NormalTok"/>
         </w:rPr>
         <w:t xml:space="preserve">byte tof_cnt, period;</w:t>
@@ -915,163 +936,640 @@
         <w:rPr>
           <w:rStyle w:val="DecValTok"/>
         </w:rPr>
+        <w:t xml:space="preserve">6</w:t>
+      </w:r>
+      <w:r>
+        <w:rPr>
+          <w:rStyle w:val="NormalTok"/>
+        </w:rPr>
+        <w:t xml:space="preserve">] = {</w:t>
+      </w:r>
+      <w:r>
+        <w:rPr>
+          <w:rStyle w:val="DecValTok"/>
+        </w:rPr>
+        <w:t xml:space="preserve">1</w:t>
+      </w:r>
+      <w:r>
+        <w:rPr>
+          <w:rStyle w:val="NormalTok"/>
+        </w:rPr>
+        <w:t xml:space="preserve">,</w:t>
+      </w:r>
+      <w:r>
+        <w:rPr>
+          <w:rStyle w:val="DecValTok"/>
+        </w:rPr>
+        <w:t xml:space="preserve">2</w:t>
+      </w:r>
+      <w:r>
+        <w:rPr>
+          <w:rStyle w:val="NormalTok"/>
+        </w:rPr>
+        <w:t xml:space="preserve">,</w:t>
+      </w:r>
+      <w:r>
+        <w:rPr>
+          <w:rStyle w:val="DecValTok"/>
+        </w:rPr>
+        <w:t xml:space="preserve">3</w:t>
+      </w:r>
+      <w:r>
+        <w:rPr>
+          <w:rStyle w:val="NormalTok"/>
+        </w:rPr>
+        <w:t xml:space="preserve">,</w:t>
+      </w:r>
+      <w:r>
+        <w:rPr>
+          <w:rStyle w:val="DecValTok"/>
+        </w:rPr>
+        <w:t xml:space="preserve">4</w:t>
+      </w:r>
+      <w:r>
+        <w:rPr>
+          <w:rStyle w:val="NormalTok"/>
+        </w:rPr>
+        <w:t xml:space="preserve">,</w:t>
+      </w:r>
+      <w:r>
+        <w:rPr>
+          <w:rStyle w:val="DecValTok"/>
+        </w:rPr>
         <w:t xml:space="preserve">5</w:t>
       </w:r>
       <w:r>
         <w:rPr>
           <w:rStyle w:val="NormalTok"/>
         </w:rPr>
-        <w:t xml:space="preserve">] = {</w:t>
+        <w:t xml:space="preserve">,</w:t>
       </w:r>
       <w:r>
         <w:rPr>
           <w:rStyle w:val="DecValTok"/>
         </w:rPr>
-        <w:t xml:space="preserve">1</w:t>
-      </w:r>
-      <w:r>
-        <w:rPr>
-          <w:rStyle w:val="NormalTok"/>
-        </w:rPr>
-        <w:t xml:space="preserve">,</w:t>
+        <w:t xml:space="preserve">6</w:t>
+      </w:r>
+      <w:r>
+        <w:rPr>
+          <w:rStyle w:val="NormalTok"/>
+        </w:rPr>
+        <w:t xml:space="preserve">};</w:t>
+      </w:r>
+      <w:r>
+        <w:br/>
+      </w:r>
+      <w:r>
+        <w:rPr>
+          <w:rStyle w:val="NormalTok"/>
+        </w:rPr>
+        <w:t xml:space="preserve">byte digit_cnt = </w:t>
       </w:r>
       <w:r>
         <w:rPr>
           <w:rStyle w:val="DecValTok"/>
         </w:rPr>
-        <w:t xml:space="preserve">2</w:t>
-      </w:r>
-      <w:r>
-        <w:rPr>
-          <w:rStyle w:val="NormalTok"/>
-        </w:rPr>
-        <w:t xml:space="preserve">,</w:t>
+        <w:t xml:space="preserve">6</w:t>
+      </w:r>
+      <w:r>
+        <w:rPr>
+          <w:rStyle w:val="NormalTok"/>
+        </w:rPr>
+        <w:t xml:space="preserve">;</w:t>
+      </w:r>
+      <w:r>
+        <w:br/>
+      </w:r>
+      <w:r>
+        <w:br/>
+      </w:r>
+      <w:r>
+        <w:rPr>
+          <w:rStyle w:val="DataTypeTok"/>
+        </w:rPr>
+        <w:t xml:space="preserve">void</w:t>
+      </w:r>
+      <w:r>
+        <w:rPr>
+          <w:rStyle w:val="NormalTok"/>
+        </w:rPr>
+        <w:t xml:space="preserve"> main(</w:t>
+      </w:r>
+      <w:r>
+        <w:rPr>
+          <w:rStyle w:val="DataTypeTok"/>
+        </w:rPr>
+        <w:t xml:space="preserve">void</w:t>
+      </w:r>
+      <w:r>
+        <w:rPr>
+          <w:rStyle w:val="NormalTok"/>
+        </w:rPr>
+        <w:t xml:space="preserve">)</w:t>
+      </w:r>
+      <w:r>
+        <w:br/>
+      </w:r>
+      <w:r>
+        <w:rPr>
+          <w:rStyle w:val="NormalTok"/>
+        </w:rPr>
+        <w:t xml:space="preserve">{</w:t>
+      </w:r>
+      <w:r>
+        <w:br/>
+      </w:r>
+      <w:r>
+        <w:rPr>
+          <w:rStyle w:val="NormalTok"/>
+        </w:rPr>
+        <w:t xml:space="preserve">    SOPT   = </w:t>
+      </w:r>
+      <w:r>
+        <w:rPr>
+          <w:rStyle w:val="BaseNTok"/>
+        </w:rPr>
+        <w:t xml:space="preserve">0x00</w:t>
+      </w:r>
+      <w:r>
+        <w:rPr>
+          <w:rStyle w:val="NormalTok"/>
+        </w:rPr>
+        <w:t xml:space="preserve">;		</w:t>
+      </w:r>
+      <w:r>
+        <w:rPr>
+          <w:rStyle w:val="CommentTok"/>
+        </w:rPr>
+        <w:t xml:space="preserve">// disable COP (watchtimer)</w:t>
+      </w:r>
+      <w:r>
+        <w:br/>
+      </w:r>
+      <w:r>
+        <w:br/>
+      </w:r>
+      <w:r>
+        <w:br/>
+      </w:r>
+      <w:r>
+        <w:rPr>
+          <w:rStyle w:val="NormalTok"/>
+        </w:rPr>
+        <w:t xml:space="preserve">    ICGC1 = </w:t>
+      </w:r>
+      <w:r>
+        <w:rPr>
+          <w:rStyle w:val="BaseNTok"/>
+        </w:rPr>
+        <w:t xml:space="preserve">0x74</w:t>
+      </w:r>
+      <w:r>
+        <w:rPr>
+          <w:rStyle w:val="NormalTok"/>
+        </w:rPr>
+        <w:t xml:space="preserve">; 		</w:t>
+      </w:r>
+      <w:r>
+        <w:rPr>
+          <w:rStyle w:val="CommentTok"/>
+        </w:rPr>
+        <w:t xml:space="preserve">// select external quartz crystal</w:t>
+      </w:r>
+      <w:r>
+        <w:br/>
+      </w:r>
+      <w:r>
+        <w:br/>
+      </w:r>
+      <w:r>
+        <w:rPr>
+          <w:rStyle w:val="CommentTok"/>
+        </w:rPr>
+        <w:t xml:space="preserve">/*The AW60 has an internal oscillator which runs at approx. 8 MHz, resulting in a system clock of 4 MHz.</w:t>
+      </w:r>
+      <w:r>
+        <w:br/>
+      </w:r>
+      <w:r>
+        <w:rPr>
+          <w:rStyle w:val="CommentTok"/>
+        </w:rPr>
+        <w:t xml:space="preserve"> If the line above is included in your programme, the AW60 uses an external 4 MHz quartz crystal oscillator</w:t>
+      </w:r>
+      <w:r>
+        <w:br/>
+      </w:r>
+      <w:r>
+        <w:rPr>
+          <w:rStyle w:val="CommentTok"/>
+        </w:rPr>
+        <w:t xml:space="preserve"> instead, resulting in a system clock of 2 MHz. This is more accurate than the internal oscillator, so that</w:t>
+      </w:r>
+      <w:r>
+        <w:br/>
+      </w:r>
+      <w:r>
+        <w:rPr>
+          <w:rStyle w:val="CommentTok"/>
+        </w:rPr>
+        <w:t xml:space="preserve"> any time intervals defined in your programme will be correct to a fraction of a percent.*/</w:t>
+      </w:r>
+      <w:r>
+        <w:br/>
+      </w:r>
+      <w:r>
+        <w:rPr>
+          <w:rStyle w:val="NormalTok"/>
+        </w:rPr>
+        <w:t xml:space="preserve"> </w:t>
+      </w:r>
+      <w:r>
+        <w:br/>
+      </w:r>
+      <w:r>
+        <w:br/>
+      </w:r>
+      <w:r>
+        <w:rPr>
+          <w:rStyle w:val="NormalTok"/>
+        </w:rPr>
+        <w:t xml:space="preserve">    </w:t>
+      </w:r>
+      <w:r>
+        <w:rPr>
+          <w:rStyle w:val="CommentTok"/>
+        </w:rPr>
+        <w:t xml:space="preserve">// Init_GPIO init code </w:t>
+      </w:r>
+      <w:r>
+        <w:br/>
+      </w:r>
+      <w:r>
+        <w:rPr>
+          <w:rStyle w:val="NormalTok"/>
+        </w:rPr>
+        <w:t xml:space="preserve">   	PTFDD = </w:t>
+      </w:r>
+      <w:r>
+        <w:rPr>
+          <w:rStyle w:val="BaseNTok"/>
+        </w:rPr>
+        <w:t xml:space="preserve">0xFF</w:t>
+      </w:r>
+      <w:r>
+        <w:rPr>
+          <w:rStyle w:val="NormalTok"/>
+        </w:rPr>
+        <w:t xml:space="preserve">;		</w:t>
+      </w:r>
+      <w:r>
+        <w:rPr>
+          <w:rStyle w:val="CommentTok"/>
+        </w:rPr>
+        <w:t xml:space="preserve">// configure port F as outputs for LEDs</w:t>
+      </w:r>
+      <w:r>
+        <w:br/>
+      </w:r>
+      <w:r>
+        <w:br/>
+      </w:r>
+      <w:r>
+        <w:rPr>
+          <w:rStyle w:val="NormalTok"/>
+        </w:rPr>
+        <w:t xml:space="preserve">    </w:t>
+      </w:r>
+      <w:r>
+        <w:rPr>
+          <w:rStyle w:val="CommentTok"/>
+        </w:rPr>
+        <w:t xml:space="preserve">// configure TPM module 1</w:t>
+      </w:r>
+      <w:r>
+        <w:br/>
+      </w:r>
+      <w:r>
+        <w:rPr>
+          <w:rStyle w:val="NormalTok"/>
+        </w:rPr>
+        <w:t xml:space="preserve">   	TPM1SC = </w:t>
+      </w:r>
+      <w:r>
+        <w:rPr>
+          <w:rStyle w:val="BaseNTok"/>
+        </w:rPr>
+        <w:t xml:space="preserve">0x4F</w:t>
+      </w:r>
+      <w:r>
+        <w:rPr>
+          <w:rStyle w:val="NormalTok"/>
+        </w:rPr>
+        <w:t xml:space="preserve">;		</w:t>
+      </w:r>
+      <w:r>
+        <w:rPr>
+          <w:rStyle w:val="CommentTok"/>
+        </w:rPr>
+        <w:t xml:space="preserve">// format: TOF(0) TOIE(1) CPWMS(0) CLKSB(0) CLKSA(1) PS2(1) PS1(1) PS0(1)</w:t>
+      </w:r>
+      <w:r>
+        <w:br/>
+      </w:r>
+      <w:r>
+        <w:rPr>
+          <w:rStyle w:val="NormalTok"/>
+        </w:rPr>
+        <w:t xml:space="preserve">  				</w:t>
+      </w:r>
+      <w:r>
+        <w:rPr>
+          <w:rStyle w:val="CommentTok"/>
+        </w:rPr>
+        <w:t xml:space="preserve">// Turn on the overflow interrupt and set the prescaler to 128.</w:t>
+      </w:r>
+      <w:r>
+        <w:br/>
+      </w:r>
+      <w:r>
+        <w:br/>
+      </w:r>
+      <w:r>
+        <w:rPr>
+          <w:rStyle w:val="NormalTok"/>
+        </w:rPr>
+        <w:t xml:space="preserve">	TPM1MOD = </w:t>
+      </w:r>
+      <w:r>
+        <w:rPr>
+          <w:rStyle w:val="BaseNTok"/>
+        </w:rPr>
+        <w:t xml:space="preserve">0x8000</w:t>
+      </w:r>
+      <w:r>
+        <w:rPr>
+          <w:rStyle w:val="NormalTok"/>
+        </w:rPr>
+        <w:t xml:space="preserve">;	</w:t>
+      </w:r>
+      <w:r>
+        <w:rPr>
+          <w:rStyle w:val="CommentTok"/>
+        </w:rPr>
+        <w:t xml:space="preserve">// set the counter modulo registers to hex 8000 = 32,768 decimal.</w:t>
+      </w:r>
+      <w:r>
+        <w:br/>
+      </w:r>
+      <w:r>
+        <w:rPr>
+          <w:rStyle w:val="NormalTok"/>
+        </w:rPr>
+        <w:t xml:space="preserve">				</w:t>
+      </w:r>
+      <w:r>
+        <w:rPr>
+          <w:rStyle w:val="CommentTok"/>
+        </w:rPr>
+        <w:t xml:space="preserve">//You do not need to make separate writes to the low and high bytes of</w:t>
+      </w:r>
+      <w:r>
+        <w:br/>
+      </w:r>
+      <w:r>
+        <w:rPr>
+          <w:rStyle w:val="NormalTok"/>
+        </w:rPr>
+        <w:t xml:space="preserve">				</w:t>
+      </w:r>
+      <w:r>
+        <w:rPr>
+          <w:rStyle w:val="CommentTok"/>
+        </w:rPr>
+        <w:t xml:space="preserve">//a 16-bit register such as TPM1MOD. The file "derivative.h" includes</w:t>
+      </w:r>
+      <w:r>
+        <w:br/>
+      </w:r>
+      <w:r>
+        <w:rPr>
+          <w:rStyle w:val="NormalTok"/>
+        </w:rPr>
+        <w:t xml:space="preserve">				</w:t>
+      </w:r>
+      <w:r>
+        <w:rPr>
+          <w:rStyle w:val="CommentTok"/>
+        </w:rPr>
+        <w:t xml:space="preserve">//macros so that 16 bit variables are split and are written separately.*/</w:t>
+      </w:r>
+      <w:r>
+        <w:br/>
+      </w:r>
+      <w:r>
+        <w:br/>
+      </w:r>
+      <w:r>
+        <w:rPr>
+          <w:rStyle w:val="NormalTok"/>
+        </w:rPr>
+        <w:t xml:space="preserve">    tof_cnt = </w:t>
       </w:r>
       <w:r>
         <w:rPr>
           <w:rStyle w:val="DecValTok"/>
         </w:rPr>
-        <w:t xml:space="preserve">3</w:t>
-      </w:r>
-      <w:r>
-        <w:rPr>
-          <w:rStyle w:val="NormalTok"/>
-        </w:rPr>
-        <w:t xml:space="preserve">,</w:t>
+        <w:t xml:space="preserve">0</w:t>
+      </w:r>
+      <w:r>
+        <w:rPr>
+          <w:rStyle w:val="NormalTok"/>
+        </w:rPr>
+        <w:t xml:space="preserve">;  		</w:t>
+      </w:r>
+      <w:r>
+        <w:rPr>
+          <w:rStyle w:val="CommentTok"/>
+        </w:rPr>
+        <w:t xml:space="preserve">// initialize the number of timer overflow to 0.</w:t>
+      </w:r>
+      <w:r>
+        <w:br/>
+      </w:r>
+      <w:r>
+        <w:br/>
+      </w:r>
+      <w:r>
+        <w:rPr>
+          <w:rStyle w:val="NormalTok"/>
+        </w:rPr>
+        <w:t xml:space="preserve">    EnableInterrupts;		</w:t>
+      </w:r>
+      <w:r>
+        <w:rPr>
+          <w:rStyle w:val="CommentTok"/>
+        </w:rPr>
+        <w:t xml:space="preserve">// enable interrupts; from now on the interrupts are active</w:t>
+      </w:r>
+      <w:r>
+        <w:br/>
+      </w:r>
+      <w:r>
+        <w:rPr>
+          <w:rStyle w:val="NormalTok"/>
+        </w:rPr>
+        <w:t xml:space="preserve">  </w:t>
+      </w:r>
+      <w:r>
+        <w:br/>
+      </w:r>
+      <w:r>
+        <w:rPr>
+          <w:rStyle w:val="NormalTok"/>
+        </w:rPr>
+        <w:t xml:space="preserve">    </w:t>
+      </w:r>
+      <w:r>
+        <w:rPr>
+          <w:rStyle w:val="ControlFlowTok"/>
+        </w:rPr>
+        <w:t xml:space="preserve">for</w:t>
+      </w:r>
+      <w:r>
+        <w:rPr>
+          <w:rStyle w:val="NormalTok"/>
+        </w:rPr>
+        <w:t xml:space="preserve">(;;) {</w:t>
+      </w:r>
+      <w:r>
+        <w:br/>
+      </w:r>
+      <w:r>
+        <w:rPr>
+          <w:rStyle w:val="NormalTok"/>
+        </w:rPr>
+        <w:t xml:space="preserve">    }				</w:t>
+      </w:r>
+      <w:r>
+        <w:rPr>
+          <w:rStyle w:val="CommentTok"/>
+        </w:rPr>
+        <w:t xml:space="preserve">// loop forever</w:t>
+      </w:r>
+      <w:r>
+        <w:br/>
+      </w:r>
+      <w:r>
+        <w:rPr>
+          <w:rStyle w:val="NormalTok"/>
+        </w:rPr>
+        <w:t xml:space="preserve">}</w:t>
+      </w:r>
+      <w:r>
+        <w:br/>
+      </w:r>
+      <w:r>
+        <w:br/>
+      </w:r>
+      <w:r>
+        <w:rPr>
+          <w:rStyle w:val="NormalTok"/>
+        </w:rPr>
+        <w:t xml:space="preserve">interrupt VNtpm2ch2 </w:t>
+      </w:r>
+      <w:r>
+        <w:rPr>
+          <w:rStyle w:val="DataTypeTok"/>
+        </w:rPr>
+        <w:t xml:space="preserve">void</w:t>
+      </w:r>
+      <w:r>
+        <w:rPr>
+          <w:rStyle w:val="NormalTok"/>
+        </w:rPr>
+        <w:t xml:space="preserve"> TPM1_overflow()</w:t>
+      </w:r>
+      <w:r>
+        <w:br/>
+      </w:r>
+      <w:r>
+        <w:rPr>
+          <w:rStyle w:val="NormalTok"/>
+        </w:rPr>
+        <w:t xml:space="preserve">{</w:t>
+      </w:r>
+      <w:r>
+        <w:br/>
+      </w:r>
+      <w:r>
+        <w:rPr>
+          <w:rStyle w:val="NormalTok"/>
+        </w:rPr>
+        <w:t xml:space="preserve">    TPM1SC_TOF = </w:t>
       </w:r>
       <w:r>
         <w:rPr>
           <w:rStyle w:val="DecValTok"/>
         </w:rPr>
-        <w:t xml:space="preserve">4</w:t>
-      </w:r>
-      <w:r>
-        <w:rPr>
-          <w:rStyle w:val="NormalTok"/>
-        </w:rPr>
-        <w:t xml:space="preserve">,</w:t>
+        <w:t xml:space="preserve">0</w:t>
+      </w:r>
+      <w:r>
+        <w:rPr>
+          <w:rStyle w:val="NormalTok"/>
+        </w:rPr>
+        <w:t xml:space="preserve">;		</w:t>
+      </w:r>
+      <w:r>
+        <w:rPr>
+          <w:rStyle w:val="CommentTok"/>
+        </w:rPr>
+        <w:t xml:space="preserve">//Clear the overflow interrupt flag.</w:t>
+      </w:r>
+      <w:r>
+        <w:br/>
+      </w:r>
+      <w:r>
+        <w:rPr>
+          <w:rStyle w:val="NormalTok"/>
+        </w:rPr>
+        <w:t xml:space="preserve">   </w:t>
+      </w:r>
+      <w:r>
+        <w:br/>
+      </w:r>
+      <w:r>
+        <w:rPr>
+          <w:rStyle w:val="NormalTok"/>
+        </w:rPr>
+        <w:t xml:space="preserve">    </w:t>
+      </w:r>
+      <w:r>
+        <w:rPr>
+          <w:rStyle w:val="ControlFlowTok"/>
+        </w:rPr>
+        <w:t xml:space="preserve">if</w:t>
+      </w:r>
+      <w:r>
+        <w:rPr>
+          <w:rStyle w:val="NormalTok"/>
+        </w:rPr>
+        <w:t xml:space="preserve"> (tof_cnt &gt;= digit_cnt) {</w:t>
+      </w:r>
+      <w:r>
+        <w:br/>
+      </w:r>
+      <w:r>
+        <w:rPr>
+          <w:rStyle w:val="NormalTok"/>
+        </w:rPr>
+        <w:t xml:space="preserve">        tof_cnt = </w:t>
       </w:r>
       <w:r>
         <w:rPr>
           <w:rStyle w:val="DecValTok"/>
         </w:rPr>
-        <w:t xml:space="preserve">5</w:t>
-      </w:r>
-      <w:r>
-        <w:rPr>
-          <w:rStyle w:val="NormalTok"/>
-        </w:rPr>
-        <w:t xml:space="preserve">};</w:t>
-      </w:r>
-      <w:r>
-        <w:br/>
-      </w:r>
-      <w:r>
-        <w:rPr>
-          <w:rStyle w:val="NormalTok"/>
-        </w:rPr>
-        <w:t xml:space="preserve">byte digit_cnt = </w:t>
-      </w:r>
-      <w:r>
-        <w:rPr>
-          <w:rStyle w:val="DecValTok"/>
-        </w:rPr>
-        <w:t xml:space="preserve">5</w:t>
-      </w:r>
-      <w:r>
-        <w:rPr>
-          <w:rStyle w:val="NormalTok"/>
-        </w:rPr>
-        <w:t xml:space="preserve">;</w:t>
-      </w:r>
-      <w:r>
-        <w:br/>
-      </w:r>
-      <w:r>
-        <w:br/>
-      </w:r>
-      <w:r>
-        <w:rPr>
-          <w:rStyle w:val="DataTypeTok"/>
-        </w:rPr>
-        <w:t xml:space="preserve">void</w:t>
-      </w:r>
-      <w:r>
-        <w:rPr>
-          <w:rStyle w:val="NormalTok"/>
-        </w:rPr>
-        <w:t xml:space="preserve"> main(</w:t>
-      </w:r>
-      <w:r>
-        <w:rPr>
-          <w:rStyle w:val="DataTypeTok"/>
-        </w:rPr>
-        <w:t xml:space="preserve">void</w:t>
-      </w:r>
-      <w:r>
-        <w:rPr>
-          <w:rStyle w:val="NormalTok"/>
-        </w:rPr>
-        <w:t xml:space="preserve">)</w:t>
-      </w:r>
-      <w:r>
-        <w:br/>
-      </w:r>
-      <w:r>
-        <w:rPr>
-          <w:rStyle w:val="NormalTok"/>
-        </w:rPr>
-        <w:t xml:space="preserve">{</w:t>
-      </w:r>
-      <w:r>
-        <w:br/>
-      </w:r>
-      <w:r>
-        <w:rPr>
-          <w:rStyle w:val="NormalTok"/>
-        </w:rPr>
-        <w:t xml:space="preserve">    EnableInterrupts;	</w:t>
-      </w:r>
-      <w:r>
-        <w:rPr>
-          <w:rStyle w:val="CommentTok"/>
-        </w:rPr>
-        <w:t xml:space="preserve">// enable interrupts</w:t>
-      </w:r>
-      <w:r>
-        <w:br/>
-      </w:r>
-      <w:r>
-        <w:rPr>
-          <w:rStyle w:val="NormalTok"/>
-        </w:rPr>
-        <w:t xml:space="preserve">    SOPT   = </w:t>
-      </w:r>
-      <w:r>
-        <w:rPr>
-          <w:rStyle w:val="BaseNTok"/>
-        </w:rPr>
-        <w:t xml:space="preserve">0x00</w:t>
+        <w:t xml:space="preserve">0</w:t>
       </w:r>
       <w:r>
         <w:rPr>
@@ -1083,220 +1581,37 @@
         <w:rPr>
           <w:rStyle w:val="CommentTok"/>
         </w:rPr>
-        <w:t xml:space="preserve">// disable COP (watchtimer)</w:t>
-      </w:r>
-      <w:r>
-        <w:br/>
-      </w:r>
-      <w:r>
-        <w:br/>
-      </w:r>
-      <w:r>
-        <w:rPr>
-          <w:rStyle w:val="NormalTok"/>
-        </w:rPr>
-        <w:t xml:space="preserve">    </w:t>
-      </w:r>
-      <w:r>
-        <w:rPr>
-          <w:rStyle w:val="CommentTok"/>
-        </w:rPr>
-        <w:t xml:space="preserve">// Init_GPIO init code </w:t>
-      </w:r>
-      <w:r>
-        <w:br/>
-      </w:r>
-      <w:r>
-        <w:rPr>
-          <w:rStyle w:val="NormalTok"/>
-        </w:rPr>
-        <w:t xml:space="preserve">    PTFDD = </w:t>
-      </w:r>
-      <w:r>
-        <w:rPr>
-          <w:rStyle w:val="BaseNTok"/>
-        </w:rPr>
-        <w:t xml:space="preserve">0xFF</w:t>
-      </w:r>
-      <w:r>
-        <w:rPr>
-          <w:rStyle w:val="NormalTok"/>
-        </w:rPr>
-        <w:t xml:space="preserve">;		</w:t>
-      </w:r>
-      <w:r>
-        <w:rPr>
-          <w:rStyle w:val="CommentTok"/>
-        </w:rPr>
-        <w:t xml:space="preserve">// configure port F as outputs for LEDs</w:t>
-      </w:r>
-      <w:r>
-        <w:br/>
-      </w:r>
-      <w:r>
-        <w:br/>
-      </w:r>
-      <w:r>
-        <w:rPr>
-          <w:rStyle w:val="NormalTok"/>
-        </w:rPr>
-        <w:t xml:space="preserve">    </w:t>
-      </w:r>
-      <w:r>
-        <w:rPr>
-          <w:rStyle w:val="CommentTok"/>
-        </w:rPr>
-        <w:t xml:space="preserve">// configure TPM module 1</w:t>
-      </w:r>
-      <w:r>
-        <w:br/>
-      </w:r>
-      <w:r>
-        <w:rPr>
-          <w:rStyle w:val="NormalTok"/>
-        </w:rPr>
-        <w:t xml:space="preserve">    TPM1SC = </w:t>
-      </w:r>
-      <w:r>
-        <w:rPr>
-          <w:rStyle w:val="BaseNTok"/>
-        </w:rPr>
-        <w:t xml:space="preserve">0x4F</w:t>
-      </w:r>
-      <w:r>
-        <w:rPr>
-          <w:rStyle w:val="NormalTok"/>
-        </w:rPr>
-        <w:t xml:space="preserve">;		</w:t>
-      </w:r>
-      <w:r>
-        <w:rPr>
-          <w:rStyle w:val="CommentTok"/>
-        </w:rPr>
-        <w:t xml:space="preserve">// format: TOF(0) TOIE(1) CPWMS(0) CLKSB(0) CLKSA(1) PS2(1) PS1(1) PS0(1)</w:t>
-      </w:r>
-      <w:r>
-        <w:br/>
-      </w:r>
-      <w:r>
-        <w:rPr>
-          <w:rStyle w:val="NormalTok"/>
-        </w:rPr>
-        <w:t xml:space="preserve">    TPM1MODH = </w:t>
-      </w:r>
-      <w:r>
-        <w:rPr>
-          <w:rStyle w:val="BaseNTok"/>
-        </w:rPr>
-        <w:t xml:space="preserve">0xFF</w:t>
-      </w:r>
-      <w:r>
-        <w:rPr>
-          <w:rStyle w:val="NormalTok"/>
-        </w:rPr>
-        <w:t xml:space="preserve">;	</w:t>
-      </w:r>
-      <w:r>
-        <w:rPr>
-          <w:rStyle w:val="CommentTok"/>
-        </w:rPr>
-        <w:t xml:space="preserve">// set the counter modulo registers</w:t>
-      </w:r>
-      <w:r>
-        <w:br/>
-      </w:r>
-      <w:r>
-        <w:rPr>
-          <w:rStyle w:val="NormalTok"/>
-        </w:rPr>
-        <w:t xml:space="preserve">    TPM1MODL = </w:t>
-      </w:r>
-      <w:r>
-        <w:rPr>
-          <w:rStyle w:val="BaseNTok"/>
-        </w:rPr>
-        <w:t xml:space="preserve">0xFF</w:t>
-      </w:r>
-      <w:r>
-        <w:rPr>
-          <w:rStyle w:val="NormalTok"/>
-        </w:rPr>
-        <w:t xml:space="preserve">;</w:t>
-      </w:r>
-      <w:r>
-        <w:br/>
-      </w:r>
-      <w:r>
-        <w:br/>
-      </w:r>
-      <w:r>
-        <w:rPr>
-          <w:rStyle w:val="NormalTok"/>
-        </w:rPr>
-        <w:t xml:space="preserve">    tof_cnt = </w:t>
-      </w:r>
-      <w:r>
-        <w:rPr>
-          <w:rStyle w:val="DecValTok"/>
-        </w:rPr>
-        <w:t xml:space="preserve">0</w:t>
-      </w:r>
-      <w:r>
-        <w:rPr>
-          <w:rStyle w:val="NormalTok"/>
-        </w:rPr>
-        <w:t xml:space="preserve">;  </w:t>
-      </w:r>
-      <w:r>
-        <w:rPr>
-          <w:rStyle w:val="CommentTok"/>
-        </w:rPr>
-        <w:t xml:space="preserve">// initialize the number of timer overflow to 0.</w:t>
-      </w:r>
-      <w:r>
-        <w:br/>
-      </w:r>
-      <w:r>
-        <w:rPr>
-          <w:rStyle w:val="NormalTok"/>
-        </w:rPr>
-        <w:t xml:space="preserve">  </w:t>
-      </w:r>
-      <w:r>
-        <w:br/>
-      </w:r>
-      <w:r>
-        <w:rPr>
-          <w:rStyle w:val="NormalTok"/>
-        </w:rPr>
-        <w:t xml:space="preserve">    </w:t>
-      </w:r>
-      <w:r>
-        <w:rPr>
-          <w:rStyle w:val="ControlFlowTok"/>
-        </w:rPr>
-        <w:t xml:space="preserve">for</w:t>
-      </w:r>
-      <w:r>
-        <w:rPr>
-          <w:rStyle w:val="NormalTok"/>
-        </w:rPr>
-        <w:t xml:space="preserve">(;;) {</w:t>
-      </w:r>
-      <w:r>
-        <w:br/>
-      </w:r>
-      <w:r>
-        <w:rPr>
-          <w:rStyle w:val="NormalTok"/>
-        </w:rPr>
-        <w:t xml:space="preserve">    }	</w:t>
-      </w:r>
-      <w:r>
-        <w:rPr>
-          <w:rStyle w:val="CommentTok"/>
-        </w:rPr>
-        <w:t xml:space="preserve">// loop forever</w:t>
+        <w:t xml:space="preserve">// reset tof_cnt if larger than digit_cnt</w:t>
+      </w:r>
+      <w:r>
+        <w:br/>
+      </w:r>
+      <w:r>
+        <w:rPr>
+          <w:rStyle w:val="NormalTok"/>
+        </w:rPr>
+        <w:t xml:space="preserve">    }</w:t>
+      </w:r>
+      <w:r>
+        <w:br/>
+      </w:r>
+      <w:r>
+        <w:br/>
+      </w:r>
+      <w:r>
+        <w:rPr>
+          <w:rStyle w:val="NormalTok"/>
+        </w:rPr>
+        <w:t xml:space="preserve">    PTFD = student_num[tof_cnt];</w:t>
+      </w:r>
+      <w:r>
+        <w:br/>
+      </w:r>
+      <w:r>
+        <w:rPr>
+          <w:rStyle w:val="NormalTok"/>
+        </w:rPr>
+        <w:t xml:space="preserve">    tof_cnt++;</w:t>
       </w:r>
       <w:r>
         <w:br/>
@@ -1314,193 +1629,13 @@
         <w:br/>
       </w:r>
       <w:r>
-        <w:rPr>
-          <w:rStyle w:val="NormalTok"/>
-        </w:rPr>
-        <w:t xml:space="preserve">interrupt </w:t>
-      </w:r>
-      <w:r>
-        <w:rPr>
-          <w:rStyle w:val="DecValTok"/>
-        </w:rPr>
-        <w:t xml:space="preserve">11</w:t>
-      </w:r>
-      <w:r>
-        <w:rPr>
-          <w:rStyle w:val="NormalTok"/>
-        </w:rPr>
-        <w:t xml:space="preserve"> </w:t>
-      </w:r>
-      <w:r>
-        <w:rPr>
-          <w:rStyle w:val="DataTypeTok"/>
-        </w:rPr>
-        <w:t xml:space="preserve">void</w:t>
-      </w:r>
-      <w:r>
-        <w:rPr>
-          <w:rStyle w:val="NormalTok"/>
-        </w:rPr>
-        <w:t xml:space="preserve"> TPM1_overflow()</w:t>
-      </w:r>
-      <w:r>
-        <w:br/>
-      </w:r>
-      <w:r>
-        <w:rPr>
-          <w:rStyle w:val="NormalTok"/>
-        </w:rPr>
-        <w:t xml:space="preserve">{</w:t>
-      </w:r>
-      <w:r>
-        <w:br/>
-      </w:r>
-      <w:r>
-        <w:rPr>
-          <w:rStyle w:val="NormalTok"/>
-        </w:rPr>
-        <w:t xml:space="preserve">    byte  varTOF;</w:t>
-      </w:r>
-      <w:r>
-        <w:br/>
-      </w:r>
-      <w:r>
-        <w:rPr>
-          <w:rStyle w:val="NormalTok"/>
-        </w:rPr>
-        <w:t xml:space="preserve">   </w:t>
-      </w:r>
-      <w:r>
-        <w:br/>
-      </w:r>
-      <w:r>
-        <w:rPr>
-          <w:rStyle w:val="NormalTok"/>
-        </w:rPr>
-        <w:t xml:space="preserve">    varTOF = TPM1SC_TOF;	</w:t>
-      </w:r>
-      <w:r>
-        <w:rPr>
-          <w:rStyle w:val="CommentTok"/>
-        </w:rPr>
-        <w:t xml:space="preserve">// clear TOF; first read and then write 0 to the flag</w:t>
-      </w:r>
-      <w:r>
-        <w:br/>
-      </w:r>
-      <w:r>
-        <w:rPr>
-          <w:rStyle w:val="NormalTok"/>
-        </w:rPr>
-        <w:t xml:space="preserve">    TPM1SC_TOF = </w:t>
-      </w:r>
-      <w:r>
-        <w:rPr>
-          <w:rStyle w:val="DecValTok"/>
-        </w:rPr>
-        <w:t xml:space="preserve">0</w:t>
-      </w:r>
-      <w:r>
-        <w:rPr>
-          <w:rStyle w:val="NormalTok"/>
-        </w:rPr>
-        <w:t xml:space="preserve">;</w:t>
-      </w:r>
-      <w:r>
-        <w:br/>
-      </w:r>
-      <w:r>
-        <w:rPr>
-          <w:rStyle w:val="NormalTok"/>
-        </w:rPr>
-        <w:t xml:space="preserve">   </w:t>
-      </w:r>
-      <w:r>
-        <w:br/>
-      </w:r>
-      <w:r>
-        <w:rPr>
-          <w:rStyle w:val="NormalTok"/>
-        </w:rPr>
-        <w:t xml:space="preserve">    </w:t>
-      </w:r>
-      <w:r>
-        <w:rPr>
-          <w:rStyle w:val="ControlFlowTok"/>
-        </w:rPr>
-        <w:t xml:space="preserve">if</w:t>
-      </w:r>
-      <w:r>
-        <w:rPr>
-          <w:rStyle w:val="NormalTok"/>
-        </w:rPr>
-        <w:t xml:space="preserve"> (tof_cnt &gt; digit_cnt) {</w:t>
-      </w:r>
-      <w:r>
-        <w:br/>
-      </w:r>
-      <w:r>
-        <w:rPr>
-          <w:rStyle w:val="NormalTok"/>
-        </w:rPr>
-        <w:t xml:space="preserve">        tof_cnt = </w:t>
-      </w:r>
-      <w:r>
-        <w:rPr>
-          <w:rStyle w:val="DecValTok"/>
-        </w:rPr>
-        <w:t xml:space="preserve">0</w:t>
-      </w:r>
-      <w:r>
-        <w:rPr>
-          <w:rStyle w:val="NormalTok"/>
-        </w:rPr>
-        <w:t xml:space="preserve">;		</w:t>
-      </w:r>
-      <w:r>
-        <w:rPr>
-          <w:rStyle w:val="CommentTok"/>
-        </w:rPr>
-        <w:t xml:space="preserve">// reset tof_cnt if larger than digit_cnt</w:t>
-      </w:r>
-      <w:r>
-        <w:br/>
-      </w:r>
-      <w:r>
-        <w:rPr>
-          <w:rStyle w:val="NormalTok"/>
-        </w:rPr>
-        <w:t xml:space="preserve">    }</w:t>
-      </w:r>
-      <w:r>
-        <w:br/>
-      </w:r>
-      <w:r>
-        <w:br/>
-      </w:r>
-      <w:r>
-        <w:rPr>
-          <w:rStyle w:val="NormalTok"/>
-        </w:rPr>
-        <w:t xml:space="preserve">    PTFD = student_num[tof_cnt];</w:t>
-      </w:r>
-      <w:r>
-        <w:br/>
-      </w:r>
-      <w:r>
-        <w:rPr>
-          <w:rStyle w:val="NormalTok"/>
-        </w:rPr>
-        <w:t xml:space="preserve">    tof_cnt++;</w:t>
-      </w:r>
-      <w:r>
-        <w:br/>
-      </w:r>
-      <w:r>
-        <w:rPr>
-          <w:rStyle w:val="NormalTok"/>
-        </w:rPr>
-        <w:t xml:space="preserve">}</w:t>
+        <w:br/>
+      </w:r>
+      <w:r>
+        <w:br/>
+      </w:r>
+      <w:r>
+        <w:br/>
       </w:r>
     </w:p>
     <w:bookmarkEnd w:id="24"/>
@@ -1860,7 +1995,7 @@
         <w:rPr>
           <w:rStyle w:val="CommentTok"/>
         </w:rPr>
-        <w:t xml:space="preserve">overflow frequency of 100 Hz with bus clock rate 4MHz, and TPM1 channel 1 for</w:t>
+        <w:t xml:space="preserve">overflow frequency of 100 Hz with bus clock rate 2MHz, and TPM1 channel 1 to</w:t>
       </w:r>
       <w:r>
         <w:br/>
@@ -1987,93 +2122,549 @@
       </w:r>
       <w:r>
         <w:rPr>
-          <w:rStyle w:val="NormalTok"/>
-        </w:rPr>
-        <w:t xml:space="preserve">byte DRIVE;</w:t>
-      </w:r>
-      <w:r>
-        <w:br/>
-      </w:r>
-      <w:r>
-        <w:rPr>
-          <w:rStyle w:val="NormalTok"/>
-        </w:rPr>
-        <w:t xml:space="preserve">byte MODCNTH = </w:t>
+          <w:rStyle w:val="PreprocessorTok"/>
+        </w:rPr>
+        <w:t xml:space="preserve">#define VNtpm2ch2 11   </w:t>
+      </w:r>
+      <w:r>
+        <w:rPr>
+          <w:rStyle w:val="CommentTok"/>
+        </w:rPr>
+        <w:t xml:space="preserve">// Interrupt vector for timer 2 channel 2 </w:t>
+      </w:r>
+      <w:r>
+        <w:br/>
+      </w:r>
+      <w:r>
+        <w:rPr>
+          <w:rStyle w:val="PreprocessorTok"/>
+        </w:rPr>
+        <w:t xml:space="preserve">#define VNtpm1ch1 6    </w:t>
+      </w:r>
+      <w:r>
+        <w:rPr>
+          <w:rStyle w:val="CommentTok"/>
+        </w:rPr>
+        <w:t xml:space="preserve">// Interrupt vector for timer 1 channel 1 </w:t>
+      </w:r>
+      <w:r>
+        <w:br/>
+      </w:r>
+      <w:r>
+        <w:br/>
+      </w:r>
+      <w:r>
+        <w:rPr>
+          <w:rStyle w:val="CommentTok"/>
+        </w:rPr>
+        <w:t xml:space="preserve">//Define a 16 bit value to write directly to the modulus</w:t>
+      </w:r>
+      <w:r>
+        <w:br/>
+      </w:r>
+      <w:r>
+        <w:rPr>
+          <w:rStyle w:val="PreprocessorTok"/>
+        </w:rPr>
+        <w:t xml:space="preserve">#define REPEAT 0x4E20	</w:t>
+      </w:r>
+      <w:r>
+        <w:br/>
+      </w:r>
+      <w:r>
+        <w:rPr>
+          <w:rStyle w:val="CommentTok"/>
+        </w:rPr>
+        <w:t xml:space="preserve">//Similarly, lets define the pulse width as a 16 bit value.	</w:t>
+      </w:r>
+      <w:r>
+        <w:br/>
+      </w:r>
+      <w:r>
+        <w:rPr>
+          <w:rStyle w:val="PreprocessorTok"/>
+        </w:rPr>
+        <w:t xml:space="preserve">#define INITPW 0x3000		</w:t>
+      </w:r>
+      <w:r>
+        <w:br/>
+      </w:r>
+      <w:r>
+        <w:br/>
+      </w:r>
+      <w:r>
+        <w:rPr>
+          <w:rStyle w:val="NormalTok"/>
+        </w:rPr>
+        <w:t xml:space="preserve">byte drive;</w:t>
+      </w:r>
+      <w:r>
+        <w:br/>
+      </w:r>
+      <w:r>
+        <w:br/>
+      </w:r>
+      <w:r>
+        <w:rPr>
+          <w:rStyle w:val="DataTypeTok"/>
+        </w:rPr>
+        <w:t xml:space="preserve">void</w:t>
+      </w:r>
+      <w:r>
+        <w:rPr>
+          <w:rStyle w:val="NormalTok"/>
+        </w:rPr>
+        <w:t xml:space="preserve"> main(</w:t>
+      </w:r>
+      <w:r>
+        <w:rPr>
+          <w:rStyle w:val="DataTypeTok"/>
+        </w:rPr>
+        <w:t xml:space="preserve">void</w:t>
+      </w:r>
+      <w:r>
+        <w:rPr>
+          <w:rStyle w:val="NormalTok"/>
+        </w:rPr>
+        <w:t xml:space="preserve">)</w:t>
+      </w:r>
+      <w:r>
+        <w:br/>
+      </w:r>
+      <w:r>
+        <w:rPr>
+          <w:rStyle w:val="NormalTok"/>
+        </w:rPr>
+        <w:t xml:space="preserve">{</w:t>
+      </w:r>
+      <w:r>
+        <w:br/>
+      </w:r>
+      <w:r>
+        <w:rPr>
+          <w:rStyle w:val="NormalTok"/>
+        </w:rPr>
+        <w:t xml:space="preserve">	SOPT   = </w:t>
       </w:r>
       <w:r>
         <w:rPr>
           <w:rStyle w:val="BaseNTok"/>
         </w:rPr>
-        <w:t xml:space="preserve">0x4E</w:t>
-      </w:r>
-      <w:r>
-        <w:rPr>
-          <w:rStyle w:val="NormalTok"/>
-        </w:rPr>
-        <w:t xml:space="preserve">, MODCNTL = </w:t>
+        <w:t xml:space="preserve">0x00</w:t>
+      </w:r>
+      <w:r>
+        <w:rPr>
+          <w:rStyle w:val="NormalTok"/>
+        </w:rPr>
+        <w:t xml:space="preserve">;      </w:t>
+      </w:r>
+      <w:r>
+        <w:rPr>
+          <w:rStyle w:val="CommentTok"/>
+        </w:rPr>
+        <w:t xml:space="preserve">// disable COP (watchtimer)</w:t>
+      </w:r>
+      <w:r>
+        <w:br/>
+      </w:r>
+      <w:r>
+        <w:br/>
+      </w:r>
+      <w:r>
+        <w:rPr>
+          <w:rStyle w:val="NormalTok"/>
+        </w:rPr>
+        <w:t xml:space="preserve">	ICGC1 = </w:t>
       </w:r>
       <w:r>
         <w:rPr>
           <w:rStyle w:val="BaseNTok"/>
         </w:rPr>
-        <w:t xml:space="preserve">0x20</w:t>
-      </w:r>
-      <w:r>
-        <w:rPr>
-          <w:rStyle w:val="NormalTok"/>
-        </w:rPr>
-        <w:t xml:space="preserve">;            </w:t>
-      </w:r>
-      <w:r>
-        <w:rPr>
-          <w:rStyle w:val="CommentTok"/>
-        </w:rPr>
-        <w:t xml:space="preserve">// values for the modulo registers (0x4E20)</w:t>
-      </w:r>
-      <w:r>
-        <w:br/>
-      </w:r>
-      <w:r>
-        <w:rPr>
-          <w:rStyle w:val="NormalTok"/>
-        </w:rPr>
-        <w:t xml:space="preserve">byte INIT_CHNCNTH = </w:t>
+        <w:t xml:space="preserve">0x74</w:t>
+      </w:r>
+      <w:r>
+        <w:rPr>
+          <w:rStyle w:val="NormalTok"/>
+        </w:rPr>
+        <w:t xml:space="preserve">;	</w:t>
+      </w:r>
+      <w:r>
+        <w:rPr>
+          <w:rStyle w:val="CommentTok"/>
+        </w:rPr>
+        <w:t xml:space="preserve">// Select external 4 MHz quartz crystal.</w:t>
+      </w:r>
+      <w:r>
+        <w:br/>
+      </w:r>
+      <w:r>
+        <w:br/>
+      </w:r>
+      <w:r>
+        <w:rPr>
+          <w:rStyle w:val="NormalTok"/>
+        </w:rPr>
+        <w:t xml:space="preserve">    </w:t>
+      </w:r>
+      <w:r>
+        <w:rPr>
+          <w:rStyle w:val="CommentTok"/>
+        </w:rPr>
+        <w:t xml:space="preserve">// Init_GPIO init code </w:t>
+      </w:r>
+      <w:r>
+        <w:br/>
+      </w:r>
+      <w:r>
+        <w:rPr>
+          <w:rStyle w:val="NormalTok"/>
+        </w:rPr>
+        <w:t xml:space="preserve">	PTADD = </w:t>
       </w:r>
       <w:r>
         <w:rPr>
           <w:rStyle w:val="BaseNTok"/>
         </w:rPr>
-        <w:t xml:space="preserve">0x40</w:t>
-      </w:r>
-      <w:r>
-        <w:rPr>
-          <w:rStyle w:val="NormalTok"/>
-        </w:rPr>
-        <w:t xml:space="preserve">, INIT_CHNCNTL = </w:t>
+        <w:t xml:space="preserve">0x00</w:t>
+      </w:r>
+      <w:r>
+        <w:rPr>
+          <w:rStyle w:val="NormalTok"/>
+        </w:rPr>
+        <w:t xml:space="preserve">;	</w:t>
+      </w:r>
+      <w:r>
+        <w:rPr>
+          <w:rStyle w:val="CommentTok"/>
+        </w:rPr>
+        <w:t xml:space="preserve">// set port A as inputs for the rocker switches.</w:t>
+      </w:r>
+      <w:r>
+        <w:br/>
+      </w:r>
+      <w:r>
+        <w:rPr>
+          <w:rStyle w:val="NormalTok"/>
+        </w:rPr>
+        <w:t xml:space="preserve">	PTAPE = </w:t>
       </w:r>
       <w:r>
         <w:rPr>
           <w:rStyle w:val="BaseNTok"/>
         </w:rPr>
-        <w:t xml:space="preserve">0x00</w:t>
-      </w:r>
-      <w:r>
-        <w:rPr>
-          <w:rStyle w:val="NormalTok"/>
-        </w:rPr>
-        <w:t xml:space="preserve">;  </w:t>
-      </w:r>
-      <w:r>
-        <w:rPr>
-          <w:rStyle w:val="CommentTok"/>
-        </w:rPr>
-        <w:t xml:space="preserve">// set the IOC register to 0x3000 for output compare function</w:t>
-      </w:r>
-      <w:r>
-        <w:br/>
-      </w:r>
-      <w:r>
-        <w:br/>
+        <w:t xml:space="preserve">0xFF</w:t>
+      </w:r>
+      <w:r>
+        <w:rPr>
+          <w:rStyle w:val="NormalTok"/>
+        </w:rPr>
+        <w:t xml:space="preserve">;	</w:t>
+      </w:r>
+      <w:r>
+        <w:rPr>
+          <w:rStyle w:val="CommentTok"/>
+        </w:rPr>
+        <w:t xml:space="preserve">// turn on the pullups for port A</w:t>
+      </w:r>
+      <w:r>
+        <w:br/>
+      </w:r>
+      <w:r>
+        <w:rPr>
+          <w:rStyle w:val="NormalTok"/>
+        </w:rPr>
+        <w:t xml:space="preserve">	PTFDD = </w:t>
+      </w:r>
+      <w:r>
+        <w:rPr>
+          <w:rStyle w:val="BaseNTok"/>
+        </w:rPr>
+        <w:t xml:space="preserve">0xFF</w:t>
+      </w:r>
+      <w:r>
+        <w:rPr>
+          <w:rStyle w:val="NormalTok"/>
+        </w:rPr>
+        <w:t xml:space="preserve">;	</w:t>
+      </w:r>
+      <w:r>
+        <w:rPr>
+          <w:rStyle w:val="CommentTok"/>
+        </w:rPr>
+        <w:t xml:space="preserve">// set port F as outputs for LEDs</w:t>
+      </w:r>
+      <w:r>
+        <w:br/>
+      </w:r>
+      <w:r>
+        <w:rPr>
+          <w:rStyle w:val="NormalTok"/>
+        </w:rPr>
+        <w:t xml:space="preserve">	PTGDD = </w:t>
+      </w:r>
+      <w:r>
+        <w:rPr>
+          <w:rStyle w:val="BaseNTok"/>
+        </w:rPr>
+        <w:t xml:space="preserve">0xFF</w:t>
+      </w:r>
+      <w:r>
+        <w:rPr>
+          <w:rStyle w:val="NormalTok"/>
+        </w:rPr>
+        <w:t xml:space="preserve">;	</w:t>
+      </w:r>
+      <w:r>
+        <w:rPr>
+          <w:rStyle w:val="CommentTok"/>
+        </w:rPr>
+        <w:t xml:space="preserve">// set port G as outputs for motor drive where motors are connected.</w:t>
+      </w:r>
+      <w:r>
+        <w:br/>
+      </w:r>
+      <w:r>
+        <w:rPr>
+          <w:rStyle w:val="NormalTok"/>
+        </w:rPr>
+        <w:t xml:space="preserve">   </w:t>
+      </w:r>
+      <w:r>
+        <w:br/>
+      </w:r>
+      <w:r>
+        <w:rPr>
+          <w:rStyle w:val="NormalTok"/>
+        </w:rPr>
+        <w:t xml:space="preserve">    </w:t>
+      </w:r>
+      <w:r>
+        <w:rPr>
+          <w:rStyle w:val="CommentTok"/>
+        </w:rPr>
+        <w:t xml:space="preserve">// configure TPM module 1</w:t>
+      </w:r>
+      <w:r>
+        <w:br/>
+      </w:r>
+      <w:r>
+        <w:rPr>
+          <w:rStyle w:val="NormalTok"/>
+        </w:rPr>
+        <w:t xml:space="preserve">	TPM1SC   = </w:t>
+      </w:r>
+      <w:r>
+        <w:rPr>
+          <w:rStyle w:val="BaseNTok"/>
+        </w:rPr>
+        <w:t xml:space="preserve">0x48</w:t>
+      </w:r>
+      <w:r>
+        <w:rPr>
+          <w:rStyle w:val="NormalTok"/>
+        </w:rPr>
+        <w:t xml:space="preserve">;	</w:t>
+      </w:r>
+      <w:r>
+        <w:rPr>
+          <w:rStyle w:val="CommentTok"/>
+        </w:rPr>
+        <w:t xml:space="preserve">// format: TOF(0) TOIE(1) CPWMS(0) CLKSB(0) CLKSA(1) PS2(0) PS1(0) PS0(0)</w:t>
+      </w:r>
+      <w:r>
+        <w:br/>
+      </w:r>
+      <w:r>
+        <w:rPr>
+          <w:rStyle w:val="NormalTok"/>
+        </w:rPr>
+        <w:t xml:space="preserve">	TPM1MOD = REPEAT;	</w:t>
+      </w:r>
+      <w:r>
+        <w:rPr>
+          <w:rStyle w:val="CommentTok"/>
+        </w:rPr>
+        <w:t xml:space="preserve">//write the 16-bit value 0x4E20 (20,000 decimal) to the modulus register</w:t>
+      </w:r>
+      <w:r>
+        <w:br/>
+      </w:r>
+      <w:r>
+        <w:br/>
+      </w:r>
+      <w:r>
+        <w:rPr>
+          <w:rStyle w:val="NormalTok"/>
+        </w:rPr>
+        <w:t xml:space="preserve">    </w:t>
+      </w:r>
+      <w:r>
+        <w:rPr>
+          <w:rStyle w:val="CommentTok"/>
+        </w:rPr>
+        <w:t xml:space="preserve">// configure TPM1 channel 1</w:t>
+      </w:r>
+      <w:r>
+        <w:br/>
+      </w:r>
+      <w:r>
+        <w:rPr>
+          <w:rStyle w:val="NormalTok"/>
+        </w:rPr>
+        <w:t xml:space="preserve">  	TPM1C1SC = </w:t>
+      </w:r>
+      <w:r>
+        <w:rPr>
+          <w:rStyle w:val="BaseNTok"/>
+        </w:rPr>
+        <w:t xml:space="preserve">0x50</w:t>
+      </w:r>
+      <w:r>
+        <w:rPr>
+          <w:rStyle w:val="NormalTok"/>
+        </w:rPr>
+        <w:t xml:space="preserve">;	</w:t>
+      </w:r>
+      <w:r>
+        <w:rPr>
+          <w:rStyle w:val="CommentTok"/>
+        </w:rPr>
+        <w:t xml:space="preserve">// TPM1 Channel 1 interrupt enabled, output compare, no external output</w:t>
+      </w:r>
+      <w:r>
+        <w:br/>
+      </w:r>
+      <w:r>
+        <w:rPr>
+          <w:rStyle w:val="NormalTok"/>
+        </w:rPr>
+        <w:t xml:space="preserve">	TPM1C1V = INITPW;	</w:t>
+      </w:r>
+      <w:r>
+        <w:rPr>
+          <w:rStyle w:val="CommentTok"/>
+        </w:rPr>
+        <w:t xml:space="preserve">//write 16-bit value 0x3000 (12,000 approx) to the channel 1 register</w:t>
+      </w:r>
+      <w:r>
+        <w:br/>
+      </w:r>
+      <w:r>
+        <w:br/>
+      </w:r>
+      <w:r>
+        <w:rPr>
+          <w:rStyle w:val="NormalTok"/>
+        </w:rPr>
+        <w:t xml:space="preserve">    EnableInterrupts;   </w:t>
+      </w:r>
+      <w:r>
+        <w:rPr>
+          <w:rStyle w:val="CommentTok"/>
+        </w:rPr>
+        <w:t xml:space="preserve">// enable interrupts</w:t>
+      </w:r>
+      <w:r>
+        <w:br/>
+      </w:r>
+      <w:r>
+        <w:rPr>
+          <w:rStyle w:val="NormalTok"/>
+        </w:rPr>
+        <w:t xml:space="preserve">  </w:t>
+      </w:r>
+      <w:r>
+        <w:br/>
+      </w:r>
+      <w:r>
+        <w:rPr>
+          <w:rStyle w:val="NormalTok"/>
+        </w:rPr>
+        <w:t xml:space="preserve">    </w:t>
+      </w:r>
+      <w:r>
+        <w:rPr>
+          <w:rStyle w:val="ControlFlowTok"/>
+        </w:rPr>
+        <w:t xml:space="preserve">for</w:t>
+      </w:r>
+      <w:r>
+        <w:rPr>
+          <w:rStyle w:val="NormalTok"/>
+        </w:rPr>
+        <w:t xml:space="preserve">(;;) {</w:t>
+      </w:r>
+      <w:r>
+        <w:br/>
+      </w:r>
+      <w:r>
+        <w:rPr>
+          <w:rStyle w:val="NormalTok"/>
+        </w:rPr>
+        <w:t xml:space="preserve">        drive = PTAD &amp; </w:t>
+      </w:r>
+      <w:r>
+        <w:rPr>
+          <w:rStyle w:val="BaseNTok"/>
+        </w:rPr>
+        <w:t xml:space="preserve">0x0F</w:t>
+      </w:r>
+      <w:r>
+        <w:rPr>
+          <w:rStyle w:val="NormalTok"/>
+        </w:rPr>
+        <w:t xml:space="preserve">;		</w:t>
+      </w:r>
+      <w:r>
+        <w:rPr>
+          <w:rStyle w:val="CommentTok"/>
+        </w:rPr>
+        <w:t xml:space="preserve">// read the motor direction settings from the rocker switches 1-4</w:t>
+      </w:r>
+      <w:r>
+        <w:br/>
+      </w:r>
+      <w:r>
+        <w:rPr>
+          <w:rStyle w:val="NormalTok"/>
+        </w:rPr>
+        <w:t xml:space="preserve">        PTFD = drive;</w:t>
+      </w:r>
+      <w:r>
+        <w:br/>
+      </w:r>
+      <w:r>
+        <w:rPr>
+          <w:rStyle w:val="NormalTok"/>
+        </w:rPr>
+        <w:t xml:space="preserve">    }   </w:t>
+      </w:r>
+      <w:r>
+        <w:rPr>
+          <w:rStyle w:val="CommentTok"/>
+        </w:rPr>
+        <w:t xml:space="preserve">// loop forever</w:t>
+      </w:r>
+      <w:r>
+        <w:br/>
+      </w:r>
+      <w:r>
+        <w:rPr>
+          <w:rStyle w:val="NormalTok"/>
+        </w:rPr>
+        <w:t xml:space="preserve">}</w:t>
+      </w:r>
+      <w:r>
+        <w:br/>
+      </w:r>
+      <w:r>
+        <w:br/>
+      </w:r>
+      <w:r>
+        <w:rPr>
+          <w:rStyle w:val="NormalTok"/>
+        </w:rPr>
+        <w:t xml:space="preserve">interrupt VNtpm2ch2 </w:t>
       </w:r>
       <w:r>
         <w:rPr>
@@ -2085,7 +2676,97 @@
         <w:rPr>
           <w:rStyle w:val="NormalTok"/>
         </w:rPr>
-        <w:t xml:space="preserve"> main(</w:t>
+        <w:t xml:space="preserve"> TPM1SC_overflow()</w:t>
+      </w:r>
+      <w:r>
+        <w:br/>
+      </w:r>
+      <w:r>
+        <w:rPr>
+          <w:rStyle w:val="NormalTok"/>
+        </w:rPr>
+        <w:t xml:space="preserve">{   </w:t>
+      </w:r>
+      <w:r>
+        <w:rPr>
+          <w:rStyle w:val="CommentTok"/>
+        </w:rPr>
+        <w:t xml:space="preserve">// interrupt vector: Vtpm1</w:t>
+      </w:r>
+      <w:r>
+        <w:br/>
+      </w:r>
+      <w:r>
+        <w:rPr>
+          <w:rStyle w:val="NormalTok"/>
+        </w:rPr>
+        <w:t xml:space="preserve">    </w:t>
+      </w:r>
+      <w:r>
+        <w:br/>
+      </w:r>
+      <w:r>
+        <w:rPr>
+          <w:rStyle w:val="NormalTok"/>
+        </w:rPr>
+        <w:t xml:space="preserve">    TPM1SC_TOF = </w:t>
+      </w:r>
+      <w:r>
+        <w:rPr>
+          <w:rStyle w:val="DecValTok"/>
+        </w:rPr>
+        <w:t xml:space="preserve">0</w:t>
+      </w:r>
+      <w:r>
+        <w:rPr>
+          <w:rStyle w:val="NormalTok"/>
+        </w:rPr>
+        <w:t xml:space="preserve">;	</w:t>
+      </w:r>
+      <w:r>
+        <w:rPr>
+          <w:rStyle w:val="CommentTok"/>
+        </w:rPr>
+        <w:t xml:space="preserve">// clear the overflow interrupt flag</w:t>
+      </w:r>
+      <w:r>
+        <w:br/>
+      </w:r>
+      <w:r>
+        <w:br/>
+      </w:r>
+      <w:r>
+        <w:rPr>
+          <w:rStyle w:val="NormalTok"/>
+        </w:rPr>
+        <w:t xml:space="preserve">    PTGD = drive;       </w:t>
+      </w:r>
+      <w:r>
+        <w:rPr>
+          <w:rStyle w:val="CommentTok"/>
+        </w:rPr>
+        <w:t xml:space="preserve">// turn on motors as configured by drive (port A switches).</w:t>
+      </w:r>
+      <w:r>
+        <w:br/>
+      </w:r>
+      <w:r>
+        <w:rPr>
+          <w:rStyle w:val="NormalTok"/>
+        </w:rPr>
+        <w:t xml:space="preserve">}</w:t>
+      </w:r>
+      <w:r>
+        <w:br/>
+      </w:r>
+      <w:r>
+        <w:br/>
+      </w:r>
+      <w:r>
+        <w:rPr>
+          <w:rStyle w:val="NormalTok"/>
+        </w:rPr>
+        <w:t xml:space="preserve">interrupt VNtpm1ch1 </w:t>
       </w:r>
       <w:r>
         <w:rPr>
@@ -2097,412 +2778,94 @@
         <w:rPr>
           <w:rStyle w:val="NormalTok"/>
         </w:rPr>
-        <w:t xml:space="preserve">)</w:t>
-      </w:r>
-      <w:r>
-        <w:br/>
-      </w:r>
-      <w:r>
-        <w:rPr>
-          <w:rStyle w:val="NormalTok"/>
-        </w:rPr>
-        <w:t xml:space="preserve">{</w:t>
-      </w:r>
-      <w:r>
-        <w:br/>
-      </w:r>
-      <w:r>
-        <w:rPr>
-          <w:rStyle w:val="NormalTok"/>
-        </w:rPr>
-        <w:t xml:space="preserve">    EnableInterrupts;   </w:t>
-      </w:r>
-      <w:r>
-        <w:rPr>
-          <w:rStyle w:val="CommentTok"/>
-        </w:rPr>
-        <w:t xml:space="preserve">// enable interrupts</w:t>
-      </w:r>
-      <w:r>
-        <w:br/>
-      </w:r>
-      <w:r>
-        <w:rPr>
-          <w:rStyle w:val="NormalTok"/>
-        </w:rPr>
-        <w:t xml:space="preserve">    SOPT   = </w:t>
+        <w:t xml:space="preserve"> TPM1C1SC_int()</w:t>
+      </w:r>
+      <w:r>
+        <w:br/>
+      </w:r>
+      <w:r>
+        <w:rPr>
+          <w:rStyle w:val="NormalTok"/>
+        </w:rPr>
+        <w:t xml:space="preserve">{   </w:t>
+      </w:r>
+      <w:r>
+        <w:rPr>
+          <w:rStyle w:val="CommentTok"/>
+        </w:rPr>
+        <w:t xml:space="preserve">// interrupt vector: Vtpm1ch1</w:t>
+      </w:r>
+      <w:r>
+        <w:br/>
+      </w:r>
+      <w:r>
+        <w:rPr>
+          <w:rStyle w:val="NormalTok"/>
+        </w:rPr>
+        <w:t xml:space="preserve">    </w:t>
+      </w:r>
+      <w:r>
+        <w:br/>
+      </w:r>
+      <w:r>
+        <w:rPr>
+          <w:rStyle w:val="NormalTok"/>
+        </w:rPr>
+        <w:t xml:space="preserve">    TPM1C1SC = </w:t>
+      </w:r>
+      <w:r>
+        <w:rPr>
+          <w:rStyle w:val="DecValTok"/>
+        </w:rPr>
+        <w:t xml:space="preserve">0</w:t>
+      </w:r>
+      <w:r>
+        <w:rPr>
+          <w:rStyle w:val="NormalTok"/>
+        </w:rPr>
+        <w:t xml:space="preserve">;    	</w:t>
+      </w:r>
+      <w:r>
+        <w:rPr>
+          <w:rStyle w:val="CommentTok"/>
+        </w:rPr>
+        <w:t xml:space="preserve">// clear the channel 1 interrupt flag</w:t>
+      </w:r>
+      <w:r>
+        <w:br/>
+      </w:r>
+      <w:r>
+        <w:rPr>
+          <w:rStyle w:val="NormalTok"/>
+        </w:rPr>
+        <w:t xml:space="preserve"> </w:t>
+      </w:r>
+      <w:r>
+        <w:br/>
+      </w:r>
+      <w:r>
+        <w:rPr>
+          <w:rStyle w:val="NormalTok"/>
+        </w:rPr>
+        <w:t xml:space="preserve">    PTGD = PTGD | </w:t>
       </w:r>
       <w:r>
         <w:rPr>
           <w:rStyle w:val="BaseNTok"/>
         </w:rPr>
-        <w:t xml:space="preserve">0x00</w:t>
-      </w:r>
-      <w:r>
-        <w:rPr>
-          <w:rStyle w:val="NormalTok"/>
-        </w:rPr>
-        <w:t xml:space="preserve">;      </w:t>
-      </w:r>
-      <w:r>
-        <w:rPr>
-          <w:rStyle w:val="CommentTok"/>
-        </w:rPr>
-        <w:t xml:space="preserve">// disable COP (watchtimer)</w:t>
-      </w:r>
-      <w:r>
-        <w:br/>
-      </w:r>
-      <w:r>
-        <w:br/>
-      </w:r>
-      <w:r>
-        <w:rPr>
-          <w:rStyle w:val="NormalTok"/>
-        </w:rPr>
-        <w:t xml:space="preserve">    </w:t>
-      </w:r>
-      <w:r>
-        <w:rPr>
-          <w:rStyle w:val="CommentTok"/>
-        </w:rPr>
-        <w:t xml:space="preserve">// Init_GPIO init code </w:t>
-      </w:r>
-      <w:r>
-        <w:br/>
-      </w:r>
-      <w:r>
-        <w:rPr>
-          <w:rStyle w:val="NormalTok"/>
-        </w:rPr>
-        <w:t xml:space="preserve">    PTADD = </w:t>
-      </w:r>
-      <w:r>
-        <w:rPr>
-          <w:rStyle w:val="BaseNTok"/>
-        </w:rPr>
-        <w:t xml:space="preserve">0x00</w:t>
-      </w:r>
-      <w:r>
-        <w:rPr>
-          <w:rStyle w:val="NormalTok"/>
-        </w:rPr>
-        <w:t xml:space="preserve">;   </w:t>
-      </w:r>
-      <w:r>
-        <w:rPr>
-          <w:rStyle w:val="CommentTok"/>
-        </w:rPr>
-        <w:t xml:space="preserve">// set port A as inputs for the rocker switches.</w:t>
-      </w:r>
-      <w:r>
-        <w:br/>
-      </w:r>
-      <w:r>
-        <w:rPr>
-          <w:rStyle w:val="NormalTok"/>
-        </w:rPr>
-        <w:t xml:space="preserve">    PTAPE = </w:t>
-      </w:r>
-      <w:r>
-        <w:rPr>
-          <w:rStyle w:val="BaseNTok"/>
-        </w:rPr>
-        <w:t xml:space="preserve">0xFF</w:t>
-      </w:r>
-      <w:r>
-        <w:rPr>
-          <w:rStyle w:val="NormalTok"/>
-        </w:rPr>
-        <w:t xml:space="preserve">;</w:t>
-      </w:r>
-      <w:r>
-        <w:br/>
-      </w:r>
-      <w:r>
-        <w:rPr>
-          <w:rStyle w:val="NormalTok"/>
-        </w:rPr>
-        <w:t xml:space="preserve">    PTFDD = </w:t>
-      </w:r>
-      <w:r>
-        <w:rPr>
-          <w:rStyle w:val="BaseNTok"/>
-        </w:rPr>
-        <w:t xml:space="preserve">0xFF</w:t>
-      </w:r>
-      <w:r>
-        <w:rPr>
-          <w:rStyle w:val="NormalTok"/>
-        </w:rPr>
-        <w:t xml:space="preserve">;   </w:t>
-      </w:r>
-      <w:r>
-        <w:rPr>
-          <w:rStyle w:val="CommentTok"/>
-        </w:rPr>
-        <w:t xml:space="preserve">// set port F as outputs for LEDs</w:t>
-      </w:r>
-      <w:r>
-        <w:br/>
-      </w:r>
-      <w:r>
-        <w:rPr>
-          <w:rStyle w:val="NormalTok"/>
-        </w:rPr>
-        <w:t xml:space="preserve">    PTGDD = </w:t>
-      </w:r>
-      <w:r>
-        <w:rPr>
-          <w:rStyle w:val="BaseNTok"/>
-        </w:rPr>
-        <w:t xml:space="preserve">0xFF</w:t>
-      </w:r>
-      <w:r>
-        <w:rPr>
-          <w:rStyle w:val="NormalTok"/>
-        </w:rPr>
-        <w:t xml:space="preserve">;   </w:t>
-      </w:r>
-      <w:r>
-        <w:rPr>
-          <w:rStyle w:val="CommentTok"/>
-        </w:rPr>
-        <w:t xml:space="preserve">// set port G as outputs for motor drive where motors are connected to.</w:t>
-      </w:r>
-      <w:r>
-        <w:br/>
-      </w:r>
-      <w:r>
-        <w:rPr>
-          <w:rStyle w:val="NormalTok"/>
-        </w:rPr>
-        <w:t xml:space="preserve">    PTGPE = </w:t>
-      </w:r>
-      <w:r>
-        <w:rPr>
-          <w:rStyle w:val="BaseNTok"/>
-        </w:rPr>
-        <w:t xml:space="preserve">0xFF</w:t>
-      </w:r>
-      <w:r>
-        <w:rPr>
-          <w:rStyle w:val="NormalTok"/>
-        </w:rPr>
-        <w:t xml:space="preserve">;   </w:t>
-      </w:r>
-      <w:r>
-        <w:rPr>
-          <w:rStyle w:val="CommentTok"/>
-        </w:rPr>
-        <w:t xml:space="preserve">// enable port G pullups for motor drive.</w:t>
-      </w:r>
-      <w:r>
-        <w:br/>
-      </w:r>
-      <w:r>
-        <w:rPr>
-          <w:rStyle w:val="NormalTok"/>
-        </w:rPr>
-        <w:t xml:space="preserve">   </w:t>
-      </w:r>
-      <w:r>
-        <w:br/>
-      </w:r>
-      <w:r>
-        <w:rPr>
-          <w:rStyle w:val="NormalTok"/>
-        </w:rPr>
-        <w:t xml:space="preserve">    </w:t>
-      </w:r>
-      <w:r>
-        <w:rPr>
-          <w:rStyle w:val="CommentTok"/>
-        </w:rPr>
-        <w:t xml:space="preserve">// configure TPM module 1</w:t>
-      </w:r>
-      <w:r>
-        <w:br/>
-      </w:r>
-      <w:r>
-        <w:rPr>
-          <w:rStyle w:val="NormalTok"/>
-        </w:rPr>
-        <w:t xml:space="preserve">    TPM1SC   = </w:t>
-      </w:r>
-      <w:r>
-        <w:rPr>
-          <w:rStyle w:val="BaseNTok"/>
-        </w:rPr>
-        <w:t xml:space="preserve">0x49</w:t>
-      </w:r>
-      <w:r>
-        <w:rPr>
-          <w:rStyle w:val="NormalTok"/>
-        </w:rPr>
-        <w:t xml:space="preserve">;  </w:t>
-      </w:r>
-      <w:r>
-        <w:rPr>
-          <w:rStyle w:val="CommentTok"/>
-        </w:rPr>
-        <w:t xml:space="preserve">// format: TOF(0) TOIE(1) CPWMS(0) CLKSB(0) CLKSA(1) PS2(0) PS1(0) PS0(1)</w:t>
-      </w:r>
-      <w:r>
-        <w:br/>
-      </w:r>
-      <w:r>
-        <w:rPr>
-          <w:rStyle w:val="NormalTok"/>
-        </w:rPr>
-        <w:t xml:space="preserve">    TPM1MODH = MODCNTH; TPM1MODL = MODCNTL; </w:t>
-      </w:r>
-      <w:r>
-        <w:rPr>
-          <w:rStyle w:val="CommentTok"/>
-        </w:rPr>
-        <w:t xml:space="preserve">// set the counter modulo registers to 0x4E20.</w:t>
-      </w:r>
-      <w:r>
-        <w:br/>
-      </w:r>
-      <w:r>
-        <w:br/>
-      </w:r>
-      <w:r>
-        <w:rPr>
-          <w:rStyle w:val="NormalTok"/>
-        </w:rPr>
-        <w:t xml:space="preserve">    </w:t>
-      </w:r>
-      <w:r>
-        <w:rPr>
-          <w:rStyle w:val="CommentTok"/>
-        </w:rPr>
-        <w:t xml:space="preserve">// configure TPM1 channel 1</w:t>
-      </w:r>
-      <w:r>
-        <w:br/>
-      </w:r>
-      <w:r>
-        <w:rPr>
-          <w:rStyle w:val="NormalTok"/>
-        </w:rPr>
-        <w:t xml:space="preserve">    TPM1C1SC = </w:t>
-      </w:r>
-      <w:r>
-        <w:rPr>
-          <w:rStyle w:val="BaseNTok"/>
-        </w:rPr>
-        <w:t xml:space="preserve">0x50</w:t>
-      </w:r>
-      <w:r>
-        <w:rPr>
-          <w:rStyle w:val="NormalTok"/>
-        </w:rPr>
-        <w:t xml:space="preserve">;     </w:t>
-      </w:r>
-      <w:r>
-        <w:rPr>
-          <w:rStyle w:val="CommentTok"/>
-        </w:rPr>
-        <w:t xml:space="preserve">// TPM1 Channel 1</w:t>
-      </w:r>
-      <w:r>
-        <w:br/>
-      </w:r>
-      <w:r>
-        <w:rPr>
-          <w:rStyle w:val="NormalTok"/>
-        </w:rPr>
-        <w:t xml:space="preserve">    TPM1C1VH = INIT_CHNCNTH; TPM1C1VL = INIT_CHNCNTL;   </w:t>
-      </w:r>
-      <w:r>
-        <w:rPr>
-          <w:rStyle w:val="CommentTok"/>
-        </w:rPr>
-        <w:t xml:space="preserve">// set the channel 1 registers to 0x4000</w:t>
-      </w:r>
-      <w:r>
-        <w:br/>
-      </w:r>
-      <w:r>
-        <w:rPr>
-          <w:rStyle w:val="NormalTok"/>
-        </w:rPr>
-        <w:t xml:space="preserve">  </w:t>
-      </w:r>
-      <w:r>
-        <w:br/>
-      </w:r>
-      <w:r>
-        <w:rPr>
-          <w:rStyle w:val="NormalTok"/>
-        </w:rPr>
-        <w:t xml:space="preserve">    </w:t>
-      </w:r>
-      <w:r>
-        <w:rPr>
-          <w:rStyle w:val="ControlFlowTok"/>
-        </w:rPr>
-        <w:t xml:space="preserve">for</w:t>
-      </w:r>
-      <w:r>
-        <w:rPr>
-          <w:rStyle w:val="NormalTok"/>
-        </w:rPr>
-        <w:t xml:space="preserve">(;;) {</w:t>
-      </w:r>
-      <w:r>
-        <w:br/>
-      </w:r>
-      <w:r>
-        <w:rPr>
-          <w:rStyle w:val="NormalTok"/>
-        </w:rPr>
-        <w:t xml:space="preserve">        DRIVE = PTAD &amp; </w:t>
-      </w:r>
-      <w:r>
-        <w:rPr>
-          <w:rStyle w:val="BaseNTok"/>
-        </w:rPr>
         <w:t xml:space="preserve">0x0F</w:t>
       </w:r>
       <w:r>
         <w:rPr>
           <w:rStyle w:val="NormalTok"/>
         </w:rPr>
-        <w:t xml:space="preserve">;		</w:t>
-      </w:r>
-      <w:r>
-        <w:rPr>
-          <w:rStyle w:val="CommentTok"/>
-        </w:rPr>
-        <w:t xml:space="preserve">// read the motor direction settings from the rocker switches 1-4</w:t>
-      </w:r>
-      <w:r>
-        <w:br/>
-      </w:r>
-      <w:r>
-        <w:rPr>
-          <w:rStyle w:val="NormalTok"/>
-        </w:rPr>
-        <w:t xml:space="preserve">        PTFD = DRIVE;</w:t>
-      </w:r>
-      <w:r>
-        <w:br/>
-      </w:r>
-      <w:r>
-        <w:rPr>
-          <w:rStyle w:val="NormalTok"/>
-        </w:rPr>
-        <w:t xml:space="preserve">    }   </w:t>
-      </w:r>
-      <w:r>
-        <w:rPr>
-          <w:rStyle w:val="CommentTok"/>
-        </w:rPr>
-        <w:t xml:space="preserve">// loop forever</w:t>
+        <w:t xml:space="preserve">;	</w:t>
+      </w:r>
+      <w:r>
+        <w:rPr>
+          <w:rStyle w:val="CommentTok"/>
+        </w:rPr>
+        <w:t xml:space="preserve">// set free-wheel mode for both motors instead of turn off</w:t>
       </w:r>
       <w:r>
         <w:br/>
@@ -2520,292 +2883,7 @@
         <w:br/>
       </w:r>
       <w:r>
-        <w:rPr>
-          <w:rStyle w:val="NormalTok"/>
-        </w:rPr>
-        <w:t xml:space="preserve">interrupt </w:t>
-      </w:r>
-      <w:r>
-        <w:rPr>
-          <w:rStyle w:val="DecValTok"/>
-        </w:rPr>
-        <w:t xml:space="preserve">11</w:t>
-      </w:r>
-      <w:r>
-        <w:rPr>
-          <w:rStyle w:val="NormalTok"/>
-        </w:rPr>
-        <w:t xml:space="preserve"> </w:t>
-      </w:r>
-      <w:r>
-        <w:rPr>
-          <w:rStyle w:val="DataTypeTok"/>
-        </w:rPr>
-        <w:t xml:space="preserve">void</w:t>
-      </w:r>
-      <w:r>
-        <w:rPr>
-          <w:rStyle w:val="NormalTok"/>
-        </w:rPr>
-        <w:t xml:space="preserve"> TPM1SC_overflow()</w:t>
-      </w:r>
-      <w:r>
-        <w:br/>
-      </w:r>
-      <w:r>
-        <w:rPr>
-          <w:rStyle w:val="NormalTok"/>
-        </w:rPr>
-        <w:t xml:space="preserve">{   </w:t>
-      </w:r>
-      <w:r>
-        <w:rPr>
-          <w:rStyle w:val="CommentTok"/>
-        </w:rPr>
-        <w:t xml:space="preserve">// interrupt vector: Vtpm1</w:t>
-      </w:r>
-      <w:r>
-        <w:br/>
-      </w:r>
-      <w:r>
-        <w:rPr>
-          <w:rStyle w:val="NormalTok"/>
-        </w:rPr>
-        <w:t xml:space="preserve">    byte varClear;</w:t>
-      </w:r>
-      <w:r>
-        <w:br/>
-      </w:r>
-      <w:r>
-        <w:rPr>
-          <w:rStyle w:val="NormalTok"/>
-        </w:rPr>
-        <w:t xml:space="preserve">    </w:t>
-      </w:r>
-      <w:r>
-        <w:br/>
-      </w:r>
-      <w:r>
-        <w:rPr>
-          <w:rStyle w:val="NormalTok"/>
-        </w:rPr>
-        <w:t xml:space="preserve">    varClear = TPM1SC;  </w:t>
-      </w:r>
-      <w:r>
-        <w:rPr>
-          <w:rStyle w:val="CommentTok"/>
-        </w:rPr>
-        <w:t xml:space="preserve">// 2 steps to clear timer interrupt flags</w:t>
-      </w:r>
-      <w:r>
-        <w:br/>
-      </w:r>
-      <w:r>
-        <w:rPr>
-          <w:rStyle w:val="NormalTok"/>
-        </w:rPr>
-        <w:t xml:space="preserve">    varClear = varClear &amp; </w:t>
-      </w:r>
-      <w:r>
-        <w:rPr>
-          <w:rStyle w:val="BaseNTok"/>
-        </w:rPr>
-        <w:t xml:space="preserve">0x7F</w:t>
-      </w:r>
-      <w:r>
-        <w:rPr>
-          <w:rStyle w:val="NormalTok"/>
-        </w:rPr>
-        <w:t xml:space="preserve">;</w:t>
-      </w:r>
-      <w:r>
-        <w:br/>
-      </w:r>
-      <w:r>
-        <w:rPr>
-          <w:rStyle w:val="NormalTok"/>
-        </w:rPr>
-        <w:t xml:space="preserve">    TPM1SC = varClear;</w:t>
-      </w:r>
-      <w:r>
-        <w:br/>
-      </w:r>
-      <w:r>
-        <w:br/>
-      </w:r>
-      <w:r>
-        <w:rPr>
-          <w:rStyle w:val="NormalTok"/>
-        </w:rPr>
-        <w:t xml:space="preserve">    PTGD = DRIVE;       </w:t>
-      </w:r>
-      <w:r>
-        <w:rPr>
-          <w:rStyle w:val="CommentTok"/>
-        </w:rPr>
-        <w:t xml:space="preserve">// turn on motors as configured by DRIVE (port A switches).</w:t>
-      </w:r>
-      <w:r>
-        <w:br/>
-      </w:r>
-      <w:r>
-        <w:rPr>
-          <w:rStyle w:val="NormalTok"/>
-        </w:rPr>
-        <w:t xml:space="preserve">}</w:t>
-      </w:r>
-      <w:r>
-        <w:br/>
-      </w:r>
-      <w:r>
-        <w:br/>
-      </w:r>
-      <w:r>
-        <w:rPr>
-          <w:rStyle w:val="NormalTok"/>
-        </w:rPr>
-        <w:t xml:space="preserve">interrupt </w:t>
-      </w:r>
-      <w:r>
-        <w:rPr>
-          <w:rStyle w:val="DecValTok"/>
-        </w:rPr>
-        <w:t xml:space="preserve">6</w:t>
-      </w:r>
-      <w:r>
-        <w:rPr>
-          <w:rStyle w:val="NormalTok"/>
-        </w:rPr>
-        <w:t xml:space="preserve"> </w:t>
-      </w:r>
-      <w:r>
-        <w:rPr>
-          <w:rStyle w:val="DataTypeTok"/>
-        </w:rPr>
-        <w:t xml:space="preserve">void</w:t>
-      </w:r>
-      <w:r>
-        <w:rPr>
-          <w:rStyle w:val="NormalTok"/>
-        </w:rPr>
-        <w:t xml:space="preserve"> TPM1C1SC_int()</w:t>
-      </w:r>
-      <w:r>
-        <w:br/>
-      </w:r>
-      <w:r>
-        <w:rPr>
-          <w:rStyle w:val="NormalTok"/>
-        </w:rPr>
-        <w:t xml:space="preserve">{   </w:t>
-      </w:r>
-      <w:r>
-        <w:rPr>
-          <w:rStyle w:val="CommentTok"/>
-        </w:rPr>
-        <w:t xml:space="preserve">// interrupt vector: Vtpm1ch1</w:t>
-      </w:r>
-      <w:r>
-        <w:br/>
-      </w:r>
-      <w:r>
-        <w:rPr>
-          <w:rStyle w:val="NormalTok"/>
-        </w:rPr>
-        <w:t xml:space="preserve">    byte varClear;</w:t>
-      </w:r>
-      <w:r>
-        <w:br/>
-      </w:r>
-      <w:r>
-        <w:br/>
-      </w:r>
-      <w:r>
-        <w:rPr>
-          <w:rStyle w:val="NormalTok"/>
-        </w:rPr>
-        <w:t xml:space="preserve">    varClear = TPM1C1SC;    </w:t>
-      </w:r>
-      <w:r>
-        <w:rPr>
-          <w:rStyle w:val="CommentTok"/>
-        </w:rPr>
-        <w:t xml:space="preserve">// 2 steps to clear timer interrupt flags</w:t>
-      </w:r>
-      <w:r>
-        <w:br/>
-      </w:r>
-      <w:r>
-        <w:rPr>
-          <w:rStyle w:val="NormalTok"/>
-        </w:rPr>
-        <w:t xml:space="preserve">    varClear = varClear &amp; </w:t>
-      </w:r>
-      <w:r>
-        <w:rPr>
-          <w:rStyle w:val="BaseNTok"/>
-        </w:rPr>
-        <w:t xml:space="preserve">0x7F</w:t>
-      </w:r>
-      <w:r>
-        <w:rPr>
-          <w:rStyle w:val="NormalTok"/>
-        </w:rPr>
-        <w:t xml:space="preserve">;</w:t>
-      </w:r>
-      <w:r>
-        <w:br/>
-      </w:r>
-      <w:r>
-        <w:rPr>
-          <w:rStyle w:val="NormalTok"/>
-        </w:rPr>
-        <w:t xml:space="preserve">    TPM1C1SC = varClear;    </w:t>
-      </w:r>
-      <w:r>
-        <w:br/>
-      </w:r>
-      <w:r>
-        <w:rPr>
-          <w:rStyle w:val="NormalTok"/>
-        </w:rPr>
-        <w:t xml:space="preserve"> </w:t>
-      </w:r>
-      <w:r>
-        <w:br/>
-      </w:r>
-      <w:r>
-        <w:rPr>
-          <w:rStyle w:val="NormalTok"/>
-        </w:rPr>
-        <w:t xml:space="preserve">    PTGD = PTGD | </w:t>
-      </w:r>
-      <w:r>
-        <w:rPr>
-          <w:rStyle w:val="BaseNTok"/>
-        </w:rPr>
-        <w:t xml:space="preserve">0x0F</w:t>
-      </w:r>
-      <w:r>
-        <w:rPr>
-          <w:rStyle w:val="NormalTok"/>
-        </w:rPr>
-        <w:t xml:space="preserve">;     </w:t>
-      </w:r>
-      <w:r>
-        <w:rPr>
-          <w:rStyle w:val="CommentTok"/>
-        </w:rPr>
-        <w:t xml:space="preserve">// set free-wheel mode for both motors instead of turn off</w:t>
-      </w:r>
-      <w:r>
-        <w:br/>
-      </w:r>
-      <w:r>
-        <w:rPr>
-          <w:rStyle w:val="NormalTok"/>
-        </w:rPr>
-        <w:t xml:space="preserve">}</w:t>
+        <w:br/>
       </w:r>
     </w:p>
     <w:bookmarkEnd w:id="29"/>

--- a/Microcontroller-Interfacing/Exercises/Exercise3/exercise3.docx
+++ b/Microcontroller-Interfacing/Exercises/Exercise3/exercise3.docx
@@ -1440,16 +1440,25 @@
         <w:rPr>
           <w:rStyle w:val="NormalTok"/>
         </w:rPr>
-        <w:t xml:space="preserve">(;;) {</w:t>
-      </w:r>
-      <w:r>
-        <w:br/>
-      </w:r>
-      <w:r>
-        <w:rPr>
-          <w:rStyle w:val="NormalTok"/>
-        </w:rPr>
-        <w:t xml:space="preserve">    }				</w:t>
+        <w:t xml:space="preserve">(;;) </w:t>
+      </w:r>
+      <w:r>
+        <w:br/>
+      </w:r>
+      <w:r>
+        <w:rPr>
+          <w:rStyle w:val="NormalTok"/>
+        </w:rPr>
+        <w:t xml:space="preserve">    {</w:t>
+      </w:r>
+      <w:r>
+        <w:br/>
+      </w:r>
+      <w:r>
+        <w:rPr>
+          <w:rStyle w:val="NormalTok"/>
+        </w:rPr>
+        <w:t xml:space="preserve">    } </w:t>
       </w:r>
       <w:r>
         <w:rPr>
@@ -1621,9 +1630,6 @@
           <w:rStyle w:val="NormalTok"/>
         </w:rPr>
         <w:t xml:space="preserve">}</w:t>
-      </w:r>
-      <w:r>
-        <w:br/>
       </w:r>
       <w:r>
         <w:br/>
@@ -2592,7 +2598,16 @@
         <w:rPr>
           <w:rStyle w:val="NormalTok"/>
         </w:rPr>
-        <w:t xml:space="preserve">(;;) {</w:t>
+        <w:t xml:space="preserve">(;;) </w:t>
+      </w:r>
+      <w:r>
+        <w:br/>
+      </w:r>
+      <w:r>
+        <w:rPr>
+          <w:rStyle w:val="NormalTok"/>
+        </w:rPr>
+        <w:t xml:space="preserve">    {</w:t>
       </w:r>
       <w:r>
         <w:br/>
@@ -2875,9 +2890,6 @@
           <w:rStyle w:val="NormalTok"/>
         </w:rPr>
         <w:t xml:space="preserve">}</w:t>
-      </w:r>
-      <w:r>
-        <w:br/>
       </w:r>
       <w:r>
         <w:br/>

--- a/Microcontroller-Interfacing/Exercises/Exercise3/exercise3.docx
+++ b/Microcontroller-Interfacing/Exercises/Exercise3/exercise3.docx
@@ -1563,7 +1563,16 @@
         <w:rPr>
           <w:rStyle w:val="NormalTok"/>
         </w:rPr>
-        <w:t xml:space="preserve"> (tof_cnt &gt;= digit_cnt) {</w:t>
+        <w:t xml:space="preserve"> (tof_cnt &gt;= digit_cnt)</w:t>
+      </w:r>
+      <w:r>
+        <w:br/>
+      </w:r>
+      <w:r>
+        <w:rPr>
+          <w:rStyle w:val="NormalTok"/>
+        </w:rPr>
+        <w:t xml:space="preserve">    {</w:t>
       </w:r>
       <w:r>
         <w:br/>
@@ -1630,9 +1639,6 @@
           <w:rStyle w:val="NormalTok"/>
         </w:rPr>
         <w:t xml:space="preserve">}</w:t>
-      </w:r>
-      <w:r>
-        <w:br/>
       </w:r>
       <w:r>
         <w:br/>
@@ -2890,9 +2896,6 @@
           <w:rStyle w:val="NormalTok"/>
         </w:rPr>
         <w:t xml:space="preserve">}</w:t>
-      </w:r>
-      <w:r>
-        <w:br/>
       </w:r>
       <w:r>
         <w:br/>

--- a/Microcontroller-Interfacing/Exercises/Exercise3/exercise3.docx
+++ b/Microcontroller-Interfacing/Exercises/Exercise3/exercise3.docx
@@ -1620,16 +1620,7 @@
         <w:rPr>
           <w:rStyle w:val="NormalTok"/>
         </w:rPr>
-        <w:t xml:space="preserve">    PTFD = student_num[tof_cnt];</w:t>
-      </w:r>
-      <w:r>
-        <w:br/>
-      </w:r>
-      <w:r>
-        <w:rPr>
-          <w:rStyle w:val="NormalTok"/>
-        </w:rPr>
-        <w:t xml:space="preserve">    tof_cnt++;</w:t>
+        <w:t xml:space="preserve">    PTFD = student_num[tof_cnt++];</w:t>
       </w:r>
       <w:r>
         <w:br/>
@@ -1944,7 +1935,7 @@
         <w:rPr>
           <w:rStyle w:val="CommentTok"/>
         </w:rPr>
-        <w:t xml:space="preserve">/*</w:t>
+        <w:t xml:space="preserve">/* TPM_motor.C</w:t>
       </w:r>
       <w:r>
         <w:br/>
@@ -2136,13 +2127,13 @@
         <w:rPr>
           <w:rStyle w:val="PreprocessorTok"/>
         </w:rPr>
-        <w:t xml:space="preserve">#define VNtpm2ch2 11   </w:t>
-      </w:r>
-      <w:r>
-        <w:rPr>
-          <w:rStyle w:val="CommentTok"/>
-        </w:rPr>
-        <w:t xml:space="preserve">// Interrupt vector for timer 2 channel 2 </w:t>
+        <w:t xml:space="preserve">#define T1ovf 11   </w:t>
+      </w:r>
+      <w:r>
+        <w:rPr>
+          <w:rStyle w:val="CommentTok"/>
+        </w:rPr>
+        <w:t xml:space="preserve">// Interrupt vector for timer 1 overflow </w:t>
       </w:r>
       <w:r>
         <w:br/>
@@ -2151,7 +2142,7 @@
         <w:rPr>
           <w:rStyle w:val="PreprocessorTok"/>
         </w:rPr>
-        <w:t xml:space="preserve">#define VNtpm1ch1 6    </w:t>
+        <w:t xml:space="preserve">#define T1C1 6    </w:t>
       </w:r>
       <w:r>
         <w:rPr>
@@ -2685,7 +2676,7 @@
         <w:rPr>
           <w:rStyle w:val="NormalTok"/>
         </w:rPr>
-        <w:t xml:space="preserve">interrupt VNtpm2ch2 </w:t>
+        <w:t xml:space="preserve">interrupt T1ovf </w:t>
       </w:r>
       <w:r>
         <w:rPr>
@@ -2787,7 +2778,7 @@
         <w:rPr>
           <w:rStyle w:val="NormalTok"/>
         </w:rPr>
-        <w:t xml:space="preserve">interrupt VNtpm1ch1 </w:t>
+        <w:t xml:space="preserve">interrupt T1C1 </w:t>
       </w:r>
       <w:r>
         <w:rPr>
@@ -2832,7 +2823,7 @@
         <w:rPr>
           <w:rStyle w:val="NormalTok"/>
         </w:rPr>
-        <w:t xml:space="preserve">    TPM1C1SC = </w:t>
+        <w:t xml:space="preserve">    TPM1C1SC_CH1F = </w:t>
       </w:r>
       <w:r>
         <w:rPr>
@@ -2896,9 +2887,6 @@
           <w:rStyle w:val="NormalTok"/>
         </w:rPr>
         <w:t xml:space="preserve">}</w:t>
-      </w:r>
-      <w:r>
-        <w:br/>
       </w:r>
     </w:p>
     <w:bookmarkEnd w:id="29"/>

--- a/Microcontroller-Interfacing/Exercises/Exercise3/exercise3.docx
+++ b/Microcontroller-Interfacing/Exercises/Exercise3/exercise3.docx
@@ -841,6 +841,141 @@
       </w:pPr>
       <w:r>
         <w:rPr>
+          <w:rStyle w:val="CommentTok"/>
+        </w:rPr>
+        <w:t xml:space="preserve">/* TPM_motor.C</w:t>
+      </w:r>
+      <w:r>
+        <w:br/>
+      </w:r>
+      <w:r>
+        <w:br/>
+      </w:r>
+      <w:r>
+        <w:rPr>
+          <w:rStyle w:val="CommentTok"/>
+        </w:rPr>
+        <w:t xml:space="preserve">Modified test Programme for new AW60 teaching board thanks to contributions from</w:t>
+      </w:r>
+      <w:r>
+        <w:br/>
+      </w:r>
+      <w:r>
+        <w:rPr>
+          <w:rStyle w:val="CommentTok"/>
+        </w:rPr>
+        <w:t xml:space="preserve">Dr Tim Davies.</w:t>
+      </w:r>
+      <w:r>
+        <w:br/>
+      </w:r>
+      <w:r>
+        <w:br/>
+      </w:r>
+      <w:r>
+        <w:rPr>
+          <w:rStyle w:val="CommentTok"/>
+        </w:rPr>
+        <w:t xml:space="preserve">This version gives direction control of the two motors but with interrupts to</w:t>
+      </w:r>
+      <w:r>
+        <w:br/>
+      </w:r>
+      <w:r>
+        <w:rPr>
+          <w:rStyle w:val="CommentTok"/>
+        </w:rPr>
+        <w:t xml:space="preserve">give PWM speed control.</w:t>
+      </w:r>
+      <w:r>
+        <w:br/>
+      </w:r>
+      <w:r>
+        <w:br/>
+      </w:r>
+      <w:r>
+        <w:rPr>
+          <w:rStyle w:val="CommentTok"/>
+        </w:rPr>
+        <w:t xml:space="preserve">There are two interrupts: the timer overflow for TPM1 timer, which sets the</w:t>
+      </w:r>
+      <w:r>
+        <w:br/>
+      </w:r>
+      <w:r>
+        <w:rPr>
+          <w:rStyle w:val="CommentTok"/>
+        </w:rPr>
+        <w:t xml:space="preserve">overflow frequency of 100 Hz with bus clock rate 2MHz, and TPM1 channel 1 to</w:t>
+      </w:r>
+      <w:r>
+        <w:br/>
+      </w:r>
+      <w:r>
+        <w:rPr>
+          <w:rStyle w:val="CommentTok"/>
+        </w:rPr>
+        <w:t xml:space="preserve">turn off the motor. The motors are turned off individually to give individual</w:t>
+      </w:r>
+      <w:r>
+        <w:br/>
+      </w:r>
+      <w:r>
+        <w:rPr>
+          <w:rStyle w:val="CommentTok"/>
+        </w:rPr>
+        <w:t xml:space="preserve">speed control if required.</w:t>
+      </w:r>
+      <w:r>
+        <w:br/>
+      </w:r>
+      <w:r>
+        <w:br/>
+      </w:r>
+      <w:r>
+        <w:rPr>
+          <w:rStyle w:val="CommentTok"/>
+        </w:rPr>
+        <w:t xml:space="preserve">The lower four rocker switches 1-4 on Port A determine the direction of the two</w:t>
+      </w:r>
+      <w:r>
+        <w:br/>
+      </w:r>
+      <w:r>
+        <w:rPr>
+          <w:rStyle w:val="CommentTok"/>
+        </w:rPr>
+        <w:t xml:space="preserve">motors, e.g. 00001010 is reverse both motors, 00000101 is forward both motors,</w:t>
+      </w:r>
+      <w:r>
+        <w:br/>
+      </w:r>
+      <w:r>
+        <w:rPr>
+          <w:rStyle w:val="CommentTok"/>
+        </w:rPr>
+        <w:t xml:space="preserve">00000000 is braked.</w:t>
+      </w:r>
+      <w:r>
+        <w:br/>
+      </w:r>
+      <w:r>
+        <w:br/>
+      </w:r>
+      <w:r>
+        <w:rPr>
+          <w:rStyle w:val="CommentTok"/>
+        </w:rPr>
+        <w:t xml:space="preserve">*/</w:t>
+      </w:r>
+      <w:r>
+        <w:br/>
+      </w:r>
+      <w:r>
+        <w:br/>
+      </w:r>
+      <w:r>
+        <w:rPr>
           <w:rStyle w:val="PreprocessorTok"/>
         </w:rPr>
         <w:t xml:space="preserve">#include </w:t>
@@ -855,7 +990,7 @@
         <w:rPr>
           <w:rStyle w:val="PreprocessorTok"/>
         </w:rPr>
-        <w:t xml:space="preserve">		</w:t>
+        <w:t xml:space="preserve">      </w:t>
       </w:r>
       <w:r>
         <w:rPr>
@@ -882,7 +1017,7 @@
         <w:rPr>
           <w:rStyle w:val="PreprocessorTok"/>
         </w:rPr>
-        <w:t xml:space="preserve">		</w:t>
+        <w:t xml:space="preserve"> </w:t>
       </w:r>
       <w:r>
         <w:rPr>
@@ -900,571 +1035,739 @@
         <w:rPr>
           <w:rStyle w:val="PreprocessorTok"/>
         </w:rPr>
-        <w:t xml:space="preserve">#define VNtpm2ch2 11   </w:t>
-      </w:r>
-      <w:r>
-        <w:rPr>
-          <w:rStyle w:val="CommentTok"/>
-        </w:rPr>
-        <w:t xml:space="preserve">// Interrupt vector for timer 2 channel 2 </w:t>
-      </w:r>
-      <w:r>
-        <w:br/>
-      </w:r>
-      <w:r>
-        <w:br/>
-      </w:r>
-      <w:r>
-        <w:br/>
-      </w:r>
-      <w:r>
-        <w:rPr>
-          <w:rStyle w:val="NormalTok"/>
-        </w:rPr>
-        <w:t xml:space="preserve">byte tof_cnt, period;</w:t>
-      </w:r>
-      <w:r>
-        <w:br/>
-      </w:r>
-      <w:r>
-        <w:rPr>
-          <w:rStyle w:val="NormalTok"/>
-        </w:rPr>
-        <w:t xml:space="preserve">byte student_num[</w:t>
+        <w:t xml:space="preserve">#define T1ovf 11 </w:t>
+      </w:r>
+      <w:r>
+        <w:rPr>
+          <w:rStyle w:val="CommentTok"/>
+        </w:rPr>
+        <w:t xml:space="preserve">// Interrupt vector for timer 1 overflow</w:t>
+      </w:r>
+      <w:r>
+        <w:br/>
+      </w:r>
+      <w:r>
+        <w:rPr>
+          <w:rStyle w:val="PreprocessorTok"/>
+        </w:rPr>
+        <w:t xml:space="preserve">#define T1C1 6   </w:t>
+      </w:r>
+      <w:r>
+        <w:rPr>
+          <w:rStyle w:val="CommentTok"/>
+        </w:rPr>
+        <w:t xml:space="preserve">// Interrupt vector for timer 1 channel 1</w:t>
+      </w:r>
+      <w:r>
+        <w:br/>
+      </w:r>
+      <w:r>
+        <w:br/>
+      </w:r>
+      <w:r>
+        <w:rPr>
+          <w:rStyle w:val="CommentTok"/>
+        </w:rPr>
+        <w:t xml:space="preserve">//Define a 16 bit value to write directly to the modulus</w:t>
+      </w:r>
+      <w:r>
+        <w:br/>
+      </w:r>
+      <w:r>
+        <w:rPr>
+          <w:rStyle w:val="PreprocessorTok"/>
+        </w:rPr>
+        <w:t xml:space="preserve">#define REPEAT 0x4E20 </w:t>
+      </w:r>
+      <w:r>
+        <w:rPr>
+          <w:rStyle w:val="CommentTok"/>
+        </w:rPr>
+        <w:t xml:space="preserve">// Timer repeat rate 0x4E20 (20,000 decimal)</w:t>
+      </w:r>
+      <w:r>
+        <w:br/>
+      </w:r>
+      <w:r>
+        <w:rPr>
+          <w:rStyle w:val="CommentTok"/>
+        </w:rPr>
+        <w:t xml:space="preserve">//Similarly, lets define the pulse width as a 16 bit value.</w:t>
+      </w:r>
+      <w:r>
+        <w:br/>
+      </w:r>
+      <w:r>
+        <w:rPr>
+          <w:rStyle w:val="PreprocessorTok"/>
+        </w:rPr>
+        <w:t xml:space="preserve">#define INITPW 0x3000 </w:t>
+      </w:r>
+      <w:r>
+        <w:rPr>
+          <w:rStyle w:val="CommentTok"/>
+        </w:rPr>
+        <w:t xml:space="preserve">// Initial pulse width 0x3000 (12,000 approx)</w:t>
+      </w:r>
+      <w:r>
+        <w:br/>
+      </w:r>
+      <w:r>
+        <w:br/>
+      </w:r>
+      <w:r>
+        <w:rPr>
+          <w:rStyle w:val="NormalTok"/>
+        </w:rPr>
+        <w:t xml:space="preserve">byte drive;</w:t>
+      </w:r>
+      <w:r>
+        <w:br/>
+      </w:r>
+      <w:r>
+        <w:br/>
+      </w:r>
+      <w:r>
+        <w:rPr>
+          <w:rStyle w:val="DataTypeTok"/>
+        </w:rPr>
+        <w:t xml:space="preserve">void</w:t>
+      </w:r>
+      <w:r>
+        <w:rPr>
+          <w:rStyle w:val="NormalTok"/>
+        </w:rPr>
+        <w:t xml:space="preserve"> main(</w:t>
+      </w:r>
+      <w:r>
+        <w:rPr>
+          <w:rStyle w:val="DataTypeTok"/>
+        </w:rPr>
+        <w:t xml:space="preserve">void</w:t>
+      </w:r>
+      <w:r>
+        <w:rPr>
+          <w:rStyle w:val="NormalTok"/>
+        </w:rPr>
+        <w:t xml:space="preserve">)</w:t>
+      </w:r>
+      <w:r>
+        <w:br/>
+      </w:r>
+      <w:r>
+        <w:rPr>
+          <w:rStyle w:val="NormalTok"/>
+        </w:rPr>
+        <w:t xml:space="preserve">{</w:t>
+      </w:r>
+      <w:r>
+        <w:br/>
+      </w:r>
+      <w:r>
+        <w:rPr>
+          <w:rStyle w:val="NormalTok"/>
+        </w:rPr>
+        <w:t xml:space="preserve">    SOPT = </w:t>
+      </w:r>
+      <w:r>
+        <w:rPr>
+          <w:rStyle w:val="BaseNTok"/>
+        </w:rPr>
+        <w:t xml:space="preserve">0x00</w:t>
+      </w:r>
+      <w:r>
+        <w:rPr>
+          <w:rStyle w:val="NormalTok"/>
+        </w:rPr>
+        <w:t xml:space="preserve">; </w:t>
+      </w:r>
+      <w:r>
+        <w:rPr>
+          <w:rStyle w:val="CommentTok"/>
+        </w:rPr>
+        <w:t xml:space="preserve">// disable COP (watchtimer)</w:t>
+      </w:r>
+      <w:r>
+        <w:br/>
+      </w:r>
+      <w:r>
+        <w:br/>
+      </w:r>
+      <w:r>
+        <w:rPr>
+          <w:rStyle w:val="NormalTok"/>
+        </w:rPr>
+        <w:t xml:space="preserve">    ICGC1 = </w:t>
+      </w:r>
+      <w:r>
+        <w:rPr>
+          <w:rStyle w:val="BaseNTok"/>
+        </w:rPr>
+        <w:t xml:space="preserve">0x74</w:t>
+      </w:r>
+      <w:r>
+        <w:rPr>
+          <w:rStyle w:val="NormalTok"/>
+        </w:rPr>
+        <w:t xml:space="preserve">; </w:t>
+      </w:r>
+      <w:r>
+        <w:rPr>
+          <w:rStyle w:val="CommentTok"/>
+        </w:rPr>
+        <w:t xml:space="preserve">// Select external 4 MHz quartz crystal.</w:t>
+      </w:r>
+      <w:r>
+        <w:br/>
+      </w:r>
+      <w:r>
+        <w:br/>
+      </w:r>
+      <w:r>
+        <w:rPr>
+          <w:rStyle w:val="NormalTok"/>
+        </w:rPr>
+        <w:t xml:space="preserve">    </w:t>
+      </w:r>
+      <w:r>
+        <w:rPr>
+          <w:rStyle w:val="CommentTok"/>
+        </w:rPr>
+        <w:t xml:space="preserve">// Init_GPIO init code</w:t>
+      </w:r>
+      <w:r>
+        <w:br/>
+      </w:r>
+      <w:r>
+        <w:rPr>
+          <w:rStyle w:val="NormalTok"/>
+        </w:rPr>
+        <w:t xml:space="preserve">    PTADD = </w:t>
+      </w:r>
+      <w:r>
+        <w:rPr>
+          <w:rStyle w:val="BaseNTok"/>
+        </w:rPr>
+        <w:t xml:space="preserve">0x00</w:t>
+      </w:r>
+      <w:r>
+        <w:rPr>
+          <w:rStyle w:val="NormalTok"/>
+        </w:rPr>
+        <w:t xml:space="preserve">; </w:t>
+      </w:r>
+      <w:r>
+        <w:rPr>
+          <w:rStyle w:val="CommentTok"/>
+        </w:rPr>
+        <w:t xml:space="preserve">// set port A as inputs for the rocker switches.</w:t>
+      </w:r>
+      <w:r>
+        <w:br/>
+      </w:r>
+      <w:r>
+        <w:rPr>
+          <w:rStyle w:val="NormalTok"/>
+        </w:rPr>
+        <w:t xml:space="preserve">    PTAPE = </w:t>
+      </w:r>
+      <w:r>
+        <w:rPr>
+          <w:rStyle w:val="BaseNTok"/>
+        </w:rPr>
+        <w:t xml:space="preserve">0xFF</w:t>
+      </w:r>
+      <w:r>
+        <w:rPr>
+          <w:rStyle w:val="NormalTok"/>
+        </w:rPr>
+        <w:t xml:space="preserve">; </w:t>
+      </w:r>
+      <w:r>
+        <w:rPr>
+          <w:rStyle w:val="CommentTok"/>
+        </w:rPr>
+        <w:t xml:space="preserve">// turn on the pullups for port A</w:t>
+      </w:r>
+      <w:r>
+        <w:br/>
+      </w:r>
+      <w:r>
+        <w:rPr>
+          <w:rStyle w:val="NormalTok"/>
+        </w:rPr>
+        <w:t xml:space="preserve">    PTFDD = </w:t>
+      </w:r>
+      <w:r>
+        <w:rPr>
+          <w:rStyle w:val="BaseNTok"/>
+        </w:rPr>
+        <w:t xml:space="preserve">0xFF</w:t>
+      </w:r>
+      <w:r>
+        <w:rPr>
+          <w:rStyle w:val="NormalTok"/>
+        </w:rPr>
+        <w:t xml:space="preserve">; </w:t>
+      </w:r>
+      <w:r>
+        <w:rPr>
+          <w:rStyle w:val="CommentTok"/>
+        </w:rPr>
+        <w:t xml:space="preserve">// set port F as outputs for LEDs</w:t>
+      </w:r>
+      <w:r>
+        <w:br/>
+      </w:r>
+      <w:r>
+        <w:rPr>
+          <w:rStyle w:val="NormalTok"/>
+        </w:rPr>
+        <w:t xml:space="preserve">    PTGDD = </w:t>
+      </w:r>
+      <w:r>
+        <w:rPr>
+          <w:rStyle w:val="BaseNTok"/>
+        </w:rPr>
+        <w:t xml:space="preserve">0xFF</w:t>
+      </w:r>
+      <w:r>
+        <w:rPr>
+          <w:rStyle w:val="NormalTok"/>
+        </w:rPr>
+        <w:t xml:space="preserve">; </w:t>
+      </w:r>
+      <w:r>
+        <w:rPr>
+          <w:rStyle w:val="CommentTok"/>
+        </w:rPr>
+        <w:t xml:space="preserve">// set port G as outputs for motor drive where motors are connected.</w:t>
+      </w:r>
+      <w:r>
+        <w:br/>
+      </w:r>
+      <w:r>
+        <w:br/>
+      </w:r>
+      <w:r>
+        <w:rPr>
+          <w:rStyle w:val="NormalTok"/>
+        </w:rPr>
+        <w:t xml:space="preserve">    </w:t>
+      </w:r>
+      <w:r>
+        <w:rPr>
+          <w:rStyle w:val="CommentTok"/>
+        </w:rPr>
+        <w:t xml:space="preserve">// configure TPM module 1</w:t>
+      </w:r>
+      <w:r>
+        <w:br/>
+      </w:r>
+      <w:r>
+        <w:rPr>
+          <w:rStyle w:val="NormalTok"/>
+        </w:rPr>
+        <w:t xml:space="preserve">    TPM1SC = </w:t>
+      </w:r>
+      <w:r>
+        <w:rPr>
+          <w:rStyle w:val="BaseNTok"/>
+        </w:rPr>
+        <w:t xml:space="preserve">0x48</w:t>
+      </w:r>
+      <w:r>
+        <w:rPr>
+          <w:rStyle w:val="NormalTok"/>
+        </w:rPr>
+        <w:t xml:space="preserve">;    </w:t>
+      </w:r>
+      <w:r>
+        <w:rPr>
+          <w:rStyle w:val="CommentTok"/>
+        </w:rPr>
+        <w:t xml:space="preserve">// format: TOF(0) TOIE(1) CPWMS(0) CLKSB(0) CLKSA(1) PS2(0) PS1(0) PS0(0)</w:t>
+      </w:r>
+      <w:r>
+        <w:br/>
+      </w:r>
+      <w:r>
+        <w:rPr>
+          <w:rStyle w:val="NormalTok"/>
+        </w:rPr>
+        <w:t xml:space="preserve">    TPM1MOD = REPEAT; </w:t>
+      </w:r>
+      <w:r>
+        <w:rPr>
+          <w:rStyle w:val="CommentTok"/>
+        </w:rPr>
+        <w:t xml:space="preserve">// write the 16-bit value REPEAT to the modulus register</w:t>
+      </w:r>
+      <w:r>
+        <w:br/>
+      </w:r>
+      <w:r>
+        <w:br/>
+      </w:r>
+      <w:r>
+        <w:rPr>
+          <w:rStyle w:val="NormalTok"/>
+        </w:rPr>
+        <w:t xml:space="preserve">    </w:t>
+      </w:r>
+      <w:r>
+        <w:rPr>
+          <w:rStyle w:val="CommentTok"/>
+        </w:rPr>
+        <w:t xml:space="preserve">// configure TPM1 channel 1</w:t>
+      </w:r>
+      <w:r>
+        <w:br/>
+      </w:r>
+      <w:r>
+        <w:rPr>
+          <w:rStyle w:val="NormalTok"/>
+        </w:rPr>
+        <w:t xml:space="preserve">    TPM1C1SC = </w:t>
+      </w:r>
+      <w:r>
+        <w:rPr>
+          <w:rStyle w:val="BaseNTok"/>
+        </w:rPr>
+        <w:t xml:space="preserve">0x50</w:t>
+      </w:r>
+      <w:r>
+        <w:rPr>
+          <w:rStyle w:val="NormalTok"/>
+        </w:rPr>
+        <w:t xml:space="preserve">;  </w:t>
+      </w:r>
+      <w:r>
+        <w:rPr>
+          <w:rStyle w:val="CommentTok"/>
+        </w:rPr>
+        <w:t xml:space="preserve">// TPM1 Channel 1 interrupt enabled, output compare, no external output</w:t>
+      </w:r>
+      <w:r>
+        <w:br/>
+      </w:r>
+      <w:r>
+        <w:rPr>
+          <w:rStyle w:val="NormalTok"/>
+        </w:rPr>
+        <w:t xml:space="preserve">    TPM1C1V = INITPW; </w:t>
+      </w:r>
+      <w:r>
+        <w:rPr>
+          <w:rStyle w:val="CommentTok"/>
+        </w:rPr>
+        <w:t xml:space="preserve">//write 16-bit value INTPW to the channel 1 register</w:t>
+      </w:r>
+      <w:r>
+        <w:br/>
+      </w:r>
+      <w:r>
+        <w:br/>
+      </w:r>
+      <w:r>
+        <w:rPr>
+          <w:rStyle w:val="NormalTok"/>
+        </w:rPr>
+        <w:t xml:space="preserve">    EnableInterrupts; </w:t>
+      </w:r>
+      <w:r>
+        <w:rPr>
+          <w:rStyle w:val="CommentTok"/>
+        </w:rPr>
+        <w:t xml:space="preserve">// enable interrupts</w:t>
+      </w:r>
+      <w:r>
+        <w:br/>
+      </w:r>
+      <w:r>
+        <w:br/>
+      </w:r>
+      <w:r>
+        <w:rPr>
+          <w:rStyle w:val="NormalTok"/>
+        </w:rPr>
+        <w:t xml:space="preserve">    </w:t>
+      </w:r>
+      <w:r>
+        <w:rPr>
+          <w:rStyle w:val="ControlFlowTok"/>
+        </w:rPr>
+        <w:t xml:space="preserve">for</w:t>
+      </w:r>
+      <w:r>
+        <w:rPr>
+          <w:rStyle w:val="NormalTok"/>
+        </w:rPr>
+        <w:t xml:space="preserve"> (;;)</w:t>
+      </w:r>
+      <w:r>
+        <w:br/>
+      </w:r>
+      <w:r>
+        <w:rPr>
+          <w:rStyle w:val="NormalTok"/>
+        </w:rPr>
+        <w:t xml:space="preserve">    {</w:t>
+      </w:r>
+      <w:r>
+        <w:br/>
+      </w:r>
+      <w:r>
+        <w:rPr>
+          <w:rStyle w:val="NormalTok"/>
+        </w:rPr>
+        <w:t xml:space="preserve">        drive = PTAD &amp; </w:t>
+      </w:r>
+      <w:r>
+        <w:rPr>
+          <w:rStyle w:val="BaseNTok"/>
+        </w:rPr>
+        <w:t xml:space="preserve">0x0F</w:t>
+      </w:r>
+      <w:r>
+        <w:rPr>
+          <w:rStyle w:val="NormalTok"/>
+        </w:rPr>
+        <w:t xml:space="preserve">; </w:t>
+      </w:r>
+      <w:r>
+        <w:rPr>
+          <w:rStyle w:val="CommentTok"/>
+        </w:rPr>
+        <w:t xml:space="preserve">// read the motor direction settings from the rocker switches 1-4</w:t>
+      </w:r>
+      <w:r>
+        <w:br/>
+      </w:r>
+      <w:r>
+        <w:rPr>
+          <w:rStyle w:val="NormalTok"/>
+        </w:rPr>
+        <w:t xml:space="preserve">        PTFD = drive;</w:t>
+      </w:r>
+      <w:r>
+        <w:br/>
+      </w:r>
+      <w:r>
+        <w:rPr>
+          <w:rStyle w:val="NormalTok"/>
+        </w:rPr>
+        <w:t xml:space="preserve">    } </w:t>
+      </w:r>
+      <w:r>
+        <w:rPr>
+          <w:rStyle w:val="CommentTok"/>
+        </w:rPr>
+        <w:t xml:space="preserve">// loop forever</w:t>
+      </w:r>
+      <w:r>
+        <w:br/>
+      </w:r>
+      <w:r>
+        <w:rPr>
+          <w:rStyle w:val="NormalTok"/>
+        </w:rPr>
+        <w:t xml:space="preserve">}</w:t>
+      </w:r>
+      <w:r>
+        <w:br/>
+      </w:r>
+      <w:r>
+        <w:br/>
+      </w:r>
+      <w:r>
+        <w:rPr>
+          <w:rStyle w:val="NormalTok"/>
+        </w:rPr>
+        <w:t xml:space="preserve">interrupt T1ovf </w:t>
+      </w:r>
+      <w:r>
+        <w:rPr>
+          <w:rStyle w:val="DataTypeTok"/>
+        </w:rPr>
+        <w:t xml:space="preserve">void</w:t>
+      </w:r>
+      <w:r>
+        <w:rPr>
+          <w:rStyle w:val="NormalTok"/>
+        </w:rPr>
+        <w:t xml:space="preserve"> TPM1SC_overflow()</w:t>
+      </w:r>
+      <w:r>
+        <w:br/>
+      </w:r>
+      <w:r>
+        <w:rPr>
+          <w:rStyle w:val="NormalTok"/>
+        </w:rPr>
+        <w:t xml:space="preserve">{ </w:t>
+      </w:r>
+      <w:r>
+        <w:rPr>
+          <w:rStyle w:val="CommentTok"/>
+        </w:rPr>
+        <w:t xml:space="preserve">// interrupt vector: Vtpm1</w:t>
+      </w:r>
+      <w:r>
+        <w:br/>
+      </w:r>
+      <w:r>
+        <w:br/>
+      </w:r>
+      <w:r>
+        <w:rPr>
+          <w:rStyle w:val="NormalTok"/>
+        </w:rPr>
+        <w:t xml:space="preserve">    TPM1SC_TOF = </w:t>
       </w:r>
       <w:r>
         <w:rPr>
           <w:rStyle w:val="DecValTok"/>
         </w:rPr>
-        <w:t xml:space="preserve">6</w:t>
-      </w:r>
-      <w:r>
-        <w:rPr>
-          <w:rStyle w:val="NormalTok"/>
-        </w:rPr>
-        <w:t xml:space="preserve">] = {</w:t>
+        <w:t xml:space="preserve">0</w:t>
+      </w:r>
+      <w:r>
+        <w:rPr>
+          <w:rStyle w:val="NormalTok"/>
+        </w:rPr>
+        <w:t xml:space="preserve">; </w:t>
+      </w:r>
+      <w:r>
+        <w:rPr>
+          <w:rStyle w:val="CommentTok"/>
+        </w:rPr>
+        <w:t xml:space="preserve">// clear the overflow interrupt flag</w:t>
+      </w:r>
+      <w:r>
+        <w:br/>
+      </w:r>
+      <w:r>
+        <w:br/>
+      </w:r>
+      <w:r>
+        <w:rPr>
+          <w:rStyle w:val="NormalTok"/>
+        </w:rPr>
+        <w:t xml:space="preserve">    PTGD = drive; </w:t>
+      </w:r>
+      <w:r>
+        <w:rPr>
+          <w:rStyle w:val="CommentTok"/>
+        </w:rPr>
+        <w:t xml:space="preserve">// turn on motors as configured by drive (port A switches).</w:t>
+      </w:r>
+      <w:r>
+        <w:br/>
+      </w:r>
+      <w:r>
+        <w:rPr>
+          <w:rStyle w:val="NormalTok"/>
+        </w:rPr>
+        <w:t xml:space="preserve">}</w:t>
+      </w:r>
+      <w:r>
+        <w:br/>
+      </w:r>
+      <w:r>
+        <w:br/>
+      </w:r>
+      <w:r>
+        <w:rPr>
+          <w:rStyle w:val="NormalTok"/>
+        </w:rPr>
+        <w:t xml:space="preserve">interrupt T1C1 </w:t>
+      </w:r>
+      <w:r>
+        <w:rPr>
+          <w:rStyle w:val="DataTypeTok"/>
+        </w:rPr>
+        <w:t xml:space="preserve">void</w:t>
+      </w:r>
+      <w:r>
+        <w:rPr>
+          <w:rStyle w:val="NormalTok"/>
+        </w:rPr>
+        <w:t xml:space="preserve"> TPM1C1SC_int()</w:t>
+      </w:r>
+      <w:r>
+        <w:br/>
+      </w:r>
+      <w:r>
+        <w:rPr>
+          <w:rStyle w:val="NormalTok"/>
+        </w:rPr>
+        <w:t xml:space="preserve">{ </w:t>
+      </w:r>
+      <w:r>
+        <w:rPr>
+          <w:rStyle w:val="CommentTok"/>
+        </w:rPr>
+        <w:t xml:space="preserve">// interrupt vector: Vtpm1ch1</w:t>
+      </w:r>
+      <w:r>
+        <w:br/>
+      </w:r>
+      <w:r>
+        <w:br/>
+      </w:r>
+      <w:r>
+        <w:rPr>
+          <w:rStyle w:val="NormalTok"/>
+        </w:rPr>
+        <w:t xml:space="preserve">    TPM1C1SC_CH1F = </w:t>
       </w:r>
       <w:r>
         <w:rPr>
           <w:rStyle w:val="DecValTok"/>
         </w:rPr>
-        <w:t xml:space="preserve">1</w:t>
-      </w:r>
-      <w:r>
-        <w:rPr>
-          <w:rStyle w:val="NormalTok"/>
-        </w:rPr>
-        <w:t xml:space="preserve">,</w:t>
-      </w:r>
-      <w:r>
-        <w:rPr>
-          <w:rStyle w:val="DecValTok"/>
-        </w:rPr>
-        <w:t xml:space="preserve">2</w:t>
-      </w:r>
-      <w:r>
-        <w:rPr>
-          <w:rStyle w:val="NormalTok"/>
-        </w:rPr>
-        <w:t xml:space="preserve">,</w:t>
-      </w:r>
-      <w:r>
-        <w:rPr>
-          <w:rStyle w:val="DecValTok"/>
-        </w:rPr>
-        <w:t xml:space="preserve">3</w:t>
-      </w:r>
-      <w:r>
-        <w:rPr>
-          <w:rStyle w:val="NormalTok"/>
-        </w:rPr>
-        <w:t xml:space="preserve">,</w:t>
-      </w:r>
-      <w:r>
-        <w:rPr>
-          <w:rStyle w:val="DecValTok"/>
-        </w:rPr>
-        <w:t xml:space="preserve">4</w:t>
-      </w:r>
-      <w:r>
-        <w:rPr>
-          <w:rStyle w:val="NormalTok"/>
-        </w:rPr>
-        <w:t xml:space="preserve">,</w:t>
-      </w:r>
-      <w:r>
-        <w:rPr>
-          <w:rStyle w:val="DecValTok"/>
-        </w:rPr>
-        <w:t xml:space="preserve">5</w:t>
-      </w:r>
-      <w:r>
-        <w:rPr>
-          <w:rStyle w:val="NormalTok"/>
-        </w:rPr>
-        <w:t xml:space="preserve">,</w:t>
-      </w:r>
-      <w:r>
-        <w:rPr>
-          <w:rStyle w:val="DecValTok"/>
-        </w:rPr>
-        <w:t xml:space="preserve">6</w:t>
-      </w:r>
-      <w:r>
-        <w:rPr>
-          <w:rStyle w:val="NormalTok"/>
-        </w:rPr>
-        <w:t xml:space="preserve">};</w:t>
-      </w:r>
-      <w:r>
-        <w:br/>
-      </w:r>
-      <w:r>
-        <w:rPr>
-          <w:rStyle w:val="NormalTok"/>
-        </w:rPr>
-        <w:t xml:space="preserve">byte digit_cnt = </w:t>
-      </w:r>
-      <w:r>
-        <w:rPr>
-          <w:rStyle w:val="DecValTok"/>
-        </w:rPr>
-        <w:t xml:space="preserve">6</w:t>
-      </w:r>
-      <w:r>
-        <w:rPr>
-          <w:rStyle w:val="NormalTok"/>
-        </w:rPr>
-        <w:t xml:space="preserve">;</w:t>
-      </w:r>
-      <w:r>
-        <w:br/>
-      </w:r>
-      <w:r>
-        <w:br/>
-      </w:r>
-      <w:r>
-        <w:rPr>
-          <w:rStyle w:val="DataTypeTok"/>
-        </w:rPr>
-        <w:t xml:space="preserve">void</w:t>
-      </w:r>
-      <w:r>
-        <w:rPr>
-          <w:rStyle w:val="NormalTok"/>
-        </w:rPr>
-        <w:t xml:space="preserve"> main(</w:t>
-      </w:r>
-      <w:r>
-        <w:rPr>
-          <w:rStyle w:val="DataTypeTok"/>
-        </w:rPr>
-        <w:t xml:space="preserve">void</w:t>
-      </w:r>
-      <w:r>
-        <w:rPr>
-          <w:rStyle w:val="NormalTok"/>
-        </w:rPr>
-        <w:t xml:space="preserve">)</w:t>
-      </w:r>
-      <w:r>
-        <w:br/>
-      </w:r>
-      <w:r>
-        <w:rPr>
-          <w:rStyle w:val="NormalTok"/>
-        </w:rPr>
-        <w:t xml:space="preserve">{</w:t>
-      </w:r>
-      <w:r>
-        <w:br/>
-      </w:r>
-      <w:r>
-        <w:rPr>
-          <w:rStyle w:val="NormalTok"/>
-        </w:rPr>
-        <w:t xml:space="preserve">    SOPT   = </w:t>
+        <w:t xml:space="preserve">0</w:t>
+      </w:r>
+      <w:r>
+        <w:rPr>
+          <w:rStyle w:val="NormalTok"/>
+        </w:rPr>
+        <w:t xml:space="preserve">; </w:t>
+      </w:r>
+      <w:r>
+        <w:rPr>
+          <w:rStyle w:val="CommentTok"/>
+        </w:rPr>
+        <w:t xml:space="preserve">// clear the channel 1 interrupt flag</w:t>
+      </w:r>
+      <w:r>
+        <w:br/>
+      </w:r>
+      <w:r>
+        <w:br/>
+      </w:r>
+      <w:r>
+        <w:rPr>
+          <w:rStyle w:val="NormalTok"/>
+        </w:rPr>
+        <w:t xml:space="preserve">    PTGD = PTGD | </w:t>
       </w:r>
       <w:r>
         <w:rPr>
           <w:rStyle w:val="BaseNTok"/>
         </w:rPr>
-        <w:t xml:space="preserve">0x00</w:t>
-      </w:r>
-      <w:r>
-        <w:rPr>
-          <w:rStyle w:val="NormalTok"/>
-        </w:rPr>
-        <w:t xml:space="preserve">;		</w:t>
-      </w:r>
-      <w:r>
-        <w:rPr>
-          <w:rStyle w:val="CommentTok"/>
-        </w:rPr>
-        <w:t xml:space="preserve">// disable COP (watchtimer)</w:t>
-      </w:r>
-      <w:r>
-        <w:br/>
-      </w:r>
-      <w:r>
-        <w:br/>
-      </w:r>
-      <w:r>
-        <w:br/>
-      </w:r>
-      <w:r>
-        <w:rPr>
-          <w:rStyle w:val="NormalTok"/>
-        </w:rPr>
-        <w:t xml:space="preserve">    ICGC1 = </w:t>
-      </w:r>
-      <w:r>
-        <w:rPr>
-          <w:rStyle w:val="BaseNTok"/>
-        </w:rPr>
-        <w:t xml:space="preserve">0x74</w:t>
-      </w:r>
-      <w:r>
-        <w:rPr>
-          <w:rStyle w:val="NormalTok"/>
-        </w:rPr>
-        <w:t xml:space="preserve">; 		</w:t>
-      </w:r>
-      <w:r>
-        <w:rPr>
-          <w:rStyle w:val="CommentTok"/>
-        </w:rPr>
-        <w:t xml:space="preserve">// select external quartz crystal</w:t>
-      </w:r>
-      <w:r>
-        <w:br/>
-      </w:r>
-      <w:r>
-        <w:br/>
-      </w:r>
-      <w:r>
-        <w:rPr>
-          <w:rStyle w:val="CommentTok"/>
-        </w:rPr>
-        <w:t xml:space="preserve">/*The AW60 has an internal oscillator which runs at approx. 8 MHz, resulting in a system clock of 4 MHz.</w:t>
-      </w:r>
-      <w:r>
-        <w:br/>
-      </w:r>
-      <w:r>
-        <w:rPr>
-          <w:rStyle w:val="CommentTok"/>
-        </w:rPr>
-        <w:t xml:space="preserve"> If the line above is included in your programme, the AW60 uses an external 4 MHz quartz crystal oscillator</w:t>
-      </w:r>
-      <w:r>
-        <w:br/>
-      </w:r>
-      <w:r>
-        <w:rPr>
-          <w:rStyle w:val="CommentTok"/>
-        </w:rPr>
-        <w:t xml:space="preserve"> instead, resulting in a system clock of 2 MHz. This is more accurate than the internal oscillator, so that</w:t>
-      </w:r>
-      <w:r>
-        <w:br/>
-      </w:r>
-      <w:r>
-        <w:rPr>
-          <w:rStyle w:val="CommentTok"/>
-        </w:rPr>
-        <w:t xml:space="preserve"> any time intervals defined in your programme will be correct to a fraction of a percent.*/</w:t>
-      </w:r>
-      <w:r>
-        <w:br/>
-      </w:r>
-      <w:r>
-        <w:rPr>
-          <w:rStyle w:val="NormalTok"/>
-        </w:rPr>
-        <w:t xml:space="preserve"> </w:t>
-      </w:r>
-      <w:r>
-        <w:br/>
-      </w:r>
-      <w:r>
-        <w:br/>
-      </w:r>
-      <w:r>
-        <w:rPr>
-          <w:rStyle w:val="NormalTok"/>
-        </w:rPr>
-        <w:t xml:space="preserve">    </w:t>
-      </w:r>
-      <w:r>
-        <w:rPr>
-          <w:rStyle w:val="CommentTok"/>
-        </w:rPr>
-        <w:t xml:space="preserve">// Init_GPIO init code </w:t>
-      </w:r>
-      <w:r>
-        <w:br/>
-      </w:r>
-      <w:r>
-        <w:rPr>
-          <w:rStyle w:val="NormalTok"/>
-        </w:rPr>
-        <w:t xml:space="preserve">   	PTFDD = </w:t>
-      </w:r>
-      <w:r>
-        <w:rPr>
-          <w:rStyle w:val="BaseNTok"/>
-        </w:rPr>
-        <w:t xml:space="preserve">0xFF</w:t>
-      </w:r>
-      <w:r>
-        <w:rPr>
-          <w:rStyle w:val="NormalTok"/>
-        </w:rPr>
-        <w:t xml:space="preserve">;		</w:t>
-      </w:r>
-      <w:r>
-        <w:rPr>
-          <w:rStyle w:val="CommentTok"/>
-        </w:rPr>
-        <w:t xml:space="preserve">// configure port F as outputs for LEDs</w:t>
-      </w:r>
-      <w:r>
-        <w:br/>
-      </w:r>
-      <w:r>
-        <w:br/>
-      </w:r>
-      <w:r>
-        <w:rPr>
-          <w:rStyle w:val="NormalTok"/>
-        </w:rPr>
-        <w:t xml:space="preserve">    </w:t>
-      </w:r>
-      <w:r>
-        <w:rPr>
-          <w:rStyle w:val="CommentTok"/>
-        </w:rPr>
-        <w:t xml:space="preserve">// configure TPM module 1</w:t>
-      </w:r>
-      <w:r>
-        <w:br/>
-      </w:r>
-      <w:r>
-        <w:rPr>
-          <w:rStyle w:val="NormalTok"/>
-        </w:rPr>
-        <w:t xml:space="preserve">   	TPM1SC = </w:t>
-      </w:r>
-      <w:r>
-        <w:rPr>
-          <w:rStyle w:val="BaseNTok"/>
-        </w:rPr>
-        <w:t xml:space="preserve">0x4F</w:t>
-      </w:r>
-      <w:r>
-        <w:rPr>
-          <w:rStyle w:val="NormalTok"/>
-        </w:rPr>
-        <w:t xml:space="preserve">;		</w:t>
-      </w:r>
-      <w:r>
-        <w:rPr>
-          <w:rStyle w:val="CommentTok"/>
-        </w:rPr>
-        <w:t xml:space="preserve">// format: TOF(0) TOIE(1) CPWMS(0) CLKSB(0) CLKSA(1) PS2(1) PS1(1) PS0(1)</w:t>
-      </w:r>
-      <w:r>
-        <w:br/>
-      </w:r>
-      <w:r>
-        <w:rPr>
-          <w:rStyle w:val="NormalTok"/>
-        </w:rPr>
-        <w:t xml:space="preserve">  				</w:t>
-      </w:r>
-      <w:r>
-        <w:rPr>
-          <w:rStyle w:val="CommentTok"/>
-        </w:rPr>
-        <w:t xml:space="preserve">// Turn on the overflow interrupt and set the prescaler to 128.</w:t>
-      </w:r>
-      <w:r>
-        <w:br/>
-      </w:r>
-      <w:r>
-        <w:br/>
-      </w:r>
-      <w:r>
-        <w:rPr>
-          <w:rStyle w:val="NormalTok"/>
-        </w:rPr>
-        <w:t xml:space="preserve">	TPM1MOD = </w:t>
-      </w:r>
-      <w:r>
-        <w:rPr>
-          <w:rStyle w:val="BaseNTok"/>
-        </w:rPr>
-        <w:t xml:space="preserve">0x8000</w:t>
-      </w:r>
-      <w:r>
-        <w:rPr>
-          <w:rStyle w:val="NormalTok"/>
-        </w:rPr>
-        <w:t xml:space="preserve">;	</w:t>
-      </w:r>
-      <w:r>
-        <w:rPr>
-          <w:rStyle w:val="CommentTok"/>
-        </w:rPr>
-        <w:t xml:space="preserve">// set the counter modulo registers to hex 8000 = 32,768 decimal.</w:t>
-      </w:r>
-      <w:r>
-        <w:br/>
-      </w:r>
-      <w:r>
-        <w:rPr>
-          <w:rStyle w:val="NormalTok"/>
-        </w:rPr>
-        <w:t xml:space="preserve">				</w:t>
-      </w:r>
-      <w:r>
-        <w:rPr>
-          <w:rStyle w:val="CommentTok"/>
-        </w:rPr>
-        <w:t xml:space="preserve">//You do not need to make separate writes to the low and high bytes of</w:t>
-      </w:r>
-      <w:r>
-        <w:br/>
-      </w:r>
-      <w:r>
-        <w:rPr>
-          <w:rStyle w:val="NormalTok"/>
-        </w:rPr>
-        <w:t xml:space="preserve">				</w:t>
-      </w:r>
-      <w:r>
-        <w:rPr>
-          <w:rStyle w:val="CommentTok"/>
-        </w:rPr>
-        <w:t xml:space="preserve">//a 16-bit register such as TPM1MOD. The file "derivative.h" includes</w:t>
-      </w:r>
-      <w:r>
-        <w:br/>
-      </w:r>
-      <w:r>
-        <w:rPr>
-          <w:rStyle w:val="NormalTok"/>
-        </w:rPr>
-        <w:t xml:space="preserve">				</w:t>
-      </w:r>
-      <w:r>
-        <w:rPr>
-          <w:rStyle w:val="CommentTok"/>
-        </w:rPr>
-        <w:t xml:space="preserve">//macros so that 16 bit variables are split and are written separately.*/</w:t>
-      </w:r>
-      <w:r>
-        <w:br/>
-      </w:r>
-      <w:r>
-        <w:br/>
-      </w:r>
-      <w:r>
-        <w:rPr>
-          <w:rStyle w:val="NormalTok"/>
-        </w:rPr>
-        <w:t xml:space="preserve">    tof_cnt = </w:t>
-      </w:r>
-      <w:r>
-        <w:rPr>
-          <w:rStyle w:val="DecValTok"/>
-        </w:rPr>
-        <w:t xml:space="preserve">0</w:t>
-      </w:r>
-      <w:r>
-        <w:rPr>
-          <w:rStyle w:val="NormalTok"/>
-        </w:rPr>
-        <w:t xml:space="preserve">;  		</w:t>
-      </w:r>
-      <w:r>
-        <w:rPr>
-          <w:rStyle w:val="CommentTok"/>
-        </w:rPr>
-        <w:t xml:space="preserve">// initialize the number of timer overflow to 0.</w:t>
-      </w:r>
-      <w:r>
-        <w:br/>
-      </w:r>
-      <w:r>
-        <w:br/>
-      </w:r>
-      <w:r>
-        <w:rPr>
-          <w:rStyle w:val="NormalTok"/>
-        </w:rPr>
-        <w:t xml:space="preserve">    EnableInterrupts;		</w:t>
-      </w:r>
-      <w:r>
-        <w:rPr>
-          <w:rStyle w:val="CommentTok"/>
-        </w:rPr>
-        <w:t xml:space="preserve">// enable interrupts; from now on the interrupts are active</w:t>
-      </w:r>
-      <w:r>
-        <w:br/>
-      </w:r>
-      <w:r>
-        <w:rPr>
-          <w:rStyle w:val="NormalTok"/>
-        </w:rPr>
-        <w:t xml:space="preserve">  </w:t>
-      </w:r>
-      <w:r>
-        <w:br/>
-      </w:r>
-      <w:r>
-        <w:rPr>
-          <w:rStyle w:val="NormalTok"/>
-        </w:rPr>
-        <w:t xml:space="preserve">    </w:t>
-      </w:r>
-      <w:r>
-        <w:rPr>
-          <w:rStyle w:val="ControlFlowTok"/>
-        </w:rPr>
-        <w:t xml:space="preserve">for</w:t>
-      </w:r>
-      <w:r>
-        <w:rPr>
-          <w:rStyle w:val="NormalTok"/>
-        </w:rPr>
-        <w:t xml:space="preserve">(;;) </w:t>
-      </w:r>
-      <w:r>
-        <w:br/>
-      </w:r>
-      <w:r>
-        <w:rPr>
-          <w:rStyle w:val="NormalTok"/>
-        </w:rPr>
-        <w:t xml:space="preserve">    {</w:t>
-      </w:r>
-      <w:r>
-        <w:br/>
-      </w:r>
-      <w:r>
-        <w:rPr>
-          <w:rStyle w:val="NormalTok"/>
-        </w:rPr>
-        <w:t xml:space="preserve">    } </w:t>
-      </w:r>
-      <w:r>
-        <w:rPr>
-          <w:rStyle w:val="CommentTok"/>
-        </w:rPr>
-        <w:t xml:space="preserve">// loop forever</w:t>
+        <w:t xml:space="preserve">0x0F</w:t>
+      </w:r>
+      <w:r>
+        <w:rPr>
+          <w:rStyle w:val="NormalTok"/>
+        </w:rPr>
+        <w:t xml:space="preserve">; </w:t>
+      </w:r>
+      <w:r>
+        <w:rPr>
+          <w:rStyle w:val="CommentTok"/>
+        </w:rPr>
+        <w:t xml:space="preserve">// set free-wheel mode for both motors instead of turn off</w:t>
       </w:r>
       <w:r>
         <w:br/>
@@ -1474,171 +1777,6 @@
           <w:rStyle w:val="NormalTok"/>
         </w:rPr>
         <w:t xml:space="preserve">}</w:t>
-      </w:r>
-      <w:r>
-        <w:br/>
-      </w:r>
-      <w:r>
-        <w:br/>
-      </w:r>
-      <w:r>
-        <w:rPr>
-          <w:rStyle w:val="NormalTok"/>
-        </w:rPr>
-        <w:t xml:space="preserve">interrupt VNtpm2ch2 </w:t>
-      </w:r>
-      <w:r>
-        <w:rPr>
-          <w:rStyle w:val="DataTypeTok"/>
-        </w:rPr>
-        <w:t xml:space="preserve">void</w:t>
-      </w:r>
-      <w:r>
-        <w:rPr>
-          <w:rStyle w:val="NormalTok"/>
-        </w:rPr>
-        <w:t xml:space="preserve"> TPM1_overflow()</w:t>
-      </w:r>
-      <w:r>
-        <w:br/>
-      </w:r>
-      <w:r>
-        <w:rPr>
-          <w:rStyle w:val="NormalTok"/>
-        </w:rPr>
-        <w:t xml:space="preserve">{</w:t>
-      </w:r>
-      <w:r>
-        <w:br/>
-      </w:r>
-      <w:r>
-        <w:rPr>
-          <w:rStyle w:val="NormalTok"/>
-        </w:rPr>
-        <w:t xml:space="preserve">    TPM1SC_TOF = </w:t>
-      </w:r>
-      <w:r>
-        <w:rPr>
-          <w:rStyle w:val="DecValTok"/>
-        </w:rPr>
-        <w:t xml:space="preserve">0</w:t>
-      </w:r>
-      <w:r>
-        <w:rPr>
-          <w:rStyle w:val="NormalTok"/>
-        </w:rPr>
-        <w:t xml:space="preserve">;		</w:t>
-      </w:r>
-      <w:r>
-        <w:rPr>
-          <w:rStyle w:val="CommentTok"/>
-        </w:rPr>
-        <w:t xml:space="preserve">//Clear the overflow interrupt flag.</w:t>
-      </w:r>
-      <w:r>
-        <w:br/>
-      </w:r>
-      <w:r>
-        <w:rPr>
-          <w:rStyle w:val="NormalTok"/>
-        </w:rPr>
-        <w:t xml:space="preserve">   </w:t>
-      </w:r>
-      <w:r>
-        <w:br/>
-      </w:r>
-      <w:r>
-        <w:rPr>
-          <w:rStyle w:val="NormalTok"/>
-        </w:rPr>
-        <w:t xml:space="preserve">    </w:t>
-      </w:r>
-      <w:r>
-        <w:rPr>
-          <w:rStyle w:val="ControlFlowTok"/>
-        </w:rPr>
-        <w:t xml:space="preserve">if</w:t>
-      </w:r>
-      <w:r>
-        <w:rPr>
-          <w:rStyle w:val="NormalTok"/>
-        </w:rPr>
-        <w:t xml:space="preserve"> (tof_cnt &gt;= digit_cnt)</w:t>
-      </w:r>
-      <w:r>
-        <w:br/>
-      </w:r>
-      <w:r>
-        <w:rPr>
-          <w:rStyle w:val="NormalTok"/>
-        </w:rPr>
-        <w:t xml:space="preserve">    {</w:t>
-      </w:r>
-      <w:r>
-        <w:br/>
-      </w:r>
-      <w:r>
-        <w:rPr>
-          <w:rStyle w:val="NormalTok"/>
-        </w:rPr>
-        <w:t xml:space="preserve">        tof_cnt = </w:t>
-      </w:r>
-      <w:r>
-        <w:rPr>
-          <w:rStyle w:val="DecValTok"/>
-        </w:rPr>
-        <w:t xml:space="preserve">0</w:t>
-      </w:r>
-      <w:r>
-        <w:rPr>
-          <w:rStyle w:val="NormalTok"/>
-        </w:rPr>
-        <w:t xml:space="preserve">;		</w:t>
-      </w:r>
-      <w:r>
-        <w:rPr>
-          <w:rStyle w:val="CommentTok"/>
-        </w:rPr>
-        <w:t xml:space="preserve">// reset tof_cnt if larger than digit_cnt</w:t>
-      </w:r>
-      <w:r>
-        <w:br/>
-      </w:r>
-      <w:r>
-        <w:rPr>
-          <w:rStyle w:val="NormalTok"/>
-        </w:rPr>
-        <w:t xml:space="preserve">    }</w:t>
-      </w:r>
-      <w:r>
-        <w:br/>
-      </w:r>
-      <w:r>
-        <w:br/>
-      </w:r>
-      <w:r>
-        <w:rPr>
-          <w:rStyle w:val="NormalTok"/>
-        </w:rPr>
-        <w:t xml:space="preserve">    PTFD = student_num[tof_cnt++];</w:t>
-      </w:r>
-      <w:r>
-        <w:br/>
-      </w:r>
-      <w:r>
-        <w:rPr>
-          <w:rStyle w:val="NormalTok"/>
-        </w:rPr>
-        <w:t xml:space="preserve">}</w:t>
-      </w:r>
-      <w:r>
-        <w:br/>
-      </w:r>
-      <w:r>
-        <w:br/>
-      </w:r>
-      <w:r>
-        <w:br/>
       </w:r>
     </w:p>
     <w:bookmarkEnd w:id="24"/>

--- a/Microcontroller-Interfacing/Exercises/Exercise3/exercise3.docx
+++ b/Microcontroller-Interfacing/Exercises/Exercise3/exercise3.docx
@@ -841,141 +841,6 @@
       </w:pPr>
       <w:r>
         <w:rPr>
-          <w:rStyle w:val="CommentTok"/>
-        </w:rPr>
-        <w:t xml:space="preserve">/* TPM_motor.C</w:t>
-      </w:r>
-      <w:r>
-        <w:br/>
-      </w:r>
-      <w:r>
-        <w:br/>
-      </w:r>
-      <w:r>
-        <w:rPr>
-          <w:rStyle w:val="CommentTok"/>
-        </w:rPr>
-        <w:t xml:space="preserve">Modified test Programme for new AW60 teaching board thanks to contributions from</w:t>
-      </w:r>
-      <w:r>
-        <w:br/>
-      </w:r>
-      <w:r>
-        <w:rPr>
-          <w:rStyle w:val="CommentTok"/>
-        </w:rPr>
-        <w:t xml:space="preserve">Dr Tim Davies.</w:t>
-      </w:r>
-      <w:r>
-        <w:br/>
-      </w:r>
-      <w:r>
-        <w:br/>
-      </w:r>
-      <w:r>
-        <w:rPr>
-          <w:rStyle w:val="CommentTok"/>
-        </w:rPr>
-        <w:t xml:space="preserve">This version gives direction control of the two motors but with interrupts to</w:t>
-      </w:r>
-      <w:r>
-        <w:br/>
-      </w:r>
-      <w:r>
-        <w:rPr>
-          <w:rStyle w:val="CommentTok"/>
-        </w:rPr>
-        <w:t xml:space="preserve">give PWM speed control.</w:t>
-      </w:r>
-      <w:r>
-        <w:br/>
-      </w:r>
-      <w:r>
-        <w:br/>
-      </w:r>
-      <w:r>
-        <w:rPr>
-          <w:rStyle w:val="CommentTok"/>
-        </w:rPr>
-        <w:t xml:space="preserve">There are two interrupts: the timer overflow for TPM1 timer, which sets the</w:t>
-      </w:r>
-      <w:r>
-        <w:br/>
-      </w:r>
-      <w:r>
-        <w:rPr>
-          <w:rStyle w:val="CommentTok"/>
-        </w:rPr>
-        <w:t xml:space="preserve">overflow frequency of 100 Hz with bus clock rate 2MHz, and TPM1 channel 1 to</w:t>
-      </w:r>
-      <w:r>
-        <w:br/>
-      </w:r>
-      <w:r>
-        <w:rPr>
-          <w:rStyle w:val="CommentTok"/>
-        </w:rPr>
-        <w:t xml:space="preserve">turn off the motor. The motors are turned off individually to give individual</w:t>
-      </w:r>
-      <w:r>
-        <w:br/>
-      </w:r>
-      <w:r>
-        <w:rPr>
-          <w:rStyle w:val="CommentTok"/>
-        </w:rPr>
-        <w:t xml:space="preserve">speed control if required.</w:t>
-      </w:r>
-      <w:r>
-        <w:br/>
-      </w:r>
-      <w:r>
-        <w:br/>
-      </w:r>
-      <w:r>
-        <w:rPr>
-          <w:rStyle w:val="CommentTok"/>
-        </w:rPr>
-        <w:t xml:space="preserve">The lower four rocker switches 1-4 on Port A determine the direction of the two</w:t>
-      </w:r>
-      <w:r>
-        <w:br/>
-      </w:r>
-      <w:r>
-        <w:rPr>
-          <w:rStyle w:val="CommentTok"/>
-        </w:rPr>
-        <w:t xml:space="preserve">motors, e.g. 00001010 is reverse both motors, 00000101 is forward both motors,</w:t>
-      </w:r>
-      <w:r>
-        <w:br/>
-      </w:r>
-      <w:r>
-        <w:rPr>
-          <w:rStyle w:val="CommentTok"/>
-        </w:rPr>
-        <w:t xml:space="preserve">00000000 is braked.</w:t>
-      </w:r>
-      <w:r>
-        <w:br/>
-      </w:r>
-      <w:r>
-        <w:br/>
-      </w:r>
-      <w:r>
-        <w:rPr>
-          <w:rStyle w:val="CommentTok"/>
-        </w:rPr>
-        <w:t xml:space="preserve">*/</w:t>
-      </w:r>
-      <w:r>
-        <w:br/>
-      </w:r>
-      <w:r>
-        <w:br/>
-      </w:r>
-      <w:r>
-        <w:rPr>
           <w:rStyle w:val="PreprocessorTok"/>
         </w:rPr>
         <w:t xml:space="preserve">#include </w:t>
@@ -990,7 +855,7 @@
         <w:rPr>
           <w:rStyle w:val="PreprocessorTok"/>
         </w:rPr>
-        <w:t xml:space="preserve">      </w:t>
+        <w:t xml:space="preserve">        </w:t>
       </w:r>
       <w:r>
         <w:rPr>
@@ -1035,7 +900,7 @@
         <w:rPr>
           <w:rStyle w:val="PreprocessorTok"/>
         </w:rPr>
-        <w:t xml:space="preserve">#define T1ovf 11 </w:t>
+        <w:t xml:space="preserve">#define VNtpm1ovf 11 </w:t>
       </w:r>
       <w:r>
         <w:rPr>
@@ -1047,79 +912,127 @@
         <w:br/>
       </w:r>
       <w:r>
-        <w:rPr>
-          <w:rStyle w:val="PreprocessorTok"/>
-        </w:rPr>
-        <w:t xml:space="preserve">#define T1C1 6   </w:t>
-      </w:r>
-      <w:r>
-        <w:rPr>
-          <w:rStyle w:val="CommentTok"/>
-        </w:rPr>
-        <w:t xml:space="preserve">// Interrupt vector for timer 1 channel 1</w:t>
-      </w:r>
-      <w:r>
-        <w:br/>
-      </w:r>
-      <w:r>
-        <w:br/>
-      </w:r>
-      <w:r>
-        <w:rPr>
-          <w:rStyle w:val="CommentTok"/>
-        </w:rPr>
-        <w:t xml:space="preserve">//Define a 16 bit value to write directly to the modulus</w:t>
-      </w:r>
-      <w:r>
-        <w:br/>
-      </w:r>
-      <w:r>
-        <w:rPr>
-          <w:rStyle w:val="PreprocessorTok"/>
-        </w:rPr>
-        <w:t xml:space="preserve">#define REPEAT 0x4E20 </w:t>
-      </w:r>
-      <w:r>
-        <w:rPr>
-          <w:rStyle w:val="CommentTok"/>
-        </w:rPr>
-        <w:t xml:space="preserve">// Timer repeat rate 0x4E20 (20,000 decimal)</w:t>
-      </w:r>
-      <w:r>
-        <w:br/>
-      </w:r>
-      <w:r>
-        <w:rPr>
-          <w:rStyle w:val="CommentTok"/>
-        </w:rPr>
-        <w:t xml:space="preserve">//Similarly, lets define the pulse width as a 16 bit value.</w:t>
-      </w:r>
-      <w:r>
-        <w:br/>
-      </w:r>
-      <w:r>
-        <w:rPr>
-          <w:rStyle w:val="PreprocessorTok"/>
-        </w:rPr>
-        <w:t xml:space="preserve">#define INITPW 0x3000 </w:t>
-      </w:r>
-      <w:r>
-        <w:rPr>
-          <w:rStyle w:val="CommentTok"/>
-        </w:rPr>
-        <w:t xml:space="preserve">// Initial pulse width 0x3000 (12,000 approx)</w:t>
-      </w:r>
-      <w:r>
-        <w:br/>
-      </w:r>
-      <w:r>
-        <w:br/>
-      </w:r>
-      <w:r>
-        <w:rPr>
-          <w:rStyle w:val="NormalTok"/>
-        </w:rPr>
-        <w:t xml:space="preserve">byte drive;</w:t>
+        <w:br/>
+      </w:r>
+      <w:r>
+        <w:rPr>
+          <w:rStyle w:val="NormalTok"/>
+        </w:rPr>
+        <w:t xml:space="preserve">byte tof_cnt, period;</w:t>
+      </w:r>
+      <w:r>
+        <w:br/>
+      </w:r>
+      <w:r>
+        <w:rPr>
+          <w:rStyle w:val="NormalTok"/>
+        </w:rPr>
+        <w:t xml:space="preserve">byte student_num[</w:t>
+      </w:r>
+      <w:r>
+        <w:rPr>
+          <w:rStyle w:val="DecValTok"/>
+        </w:rPr>
+        <w:t xml:space="preserve">6</w:t>
+      </w:r>
+      <w:r>
+        <w:rPr>
+          <w:rStyle w:val="NormalTok"/>
+        </w:rPr>
+        <w:t xml:space="preserve">] = {</w:t>
+      </w:r>
+      <w:r>
+        <w:rPr>
+          <w:rStyle w:val="DecValTok"/>
+        </w:rPr>
+        <w:t xml:space="preserve">1</w:t>
+      </w:r>
+      <w:r>
+        <w:rPr>
+          <w:rStyle w:val="NormalTok"/>
+        </w:rPr>
+        <w:t xml:space="preserve">, </w:t>
+      </w:r>
+      <w:r>
+        <w:rPr>
+          <w:rStyle w:val="DecValTok"/>
+        </w:rPr>
+        <w:t xml:space="preserve">2</w:t>
+      </w:r>
+      <w:r>
+        <w:rPr>
+          <w:rStyle w:val="NormalTok"/>
+        </w:rPr>
+        <w:t xml:space="preserve">, </w:t>
+      </w:r>
+      <w:r>
+        <w:rPr>
+          <w:rStyle w:val="DecValTok"/>
+        </w:rPr>
+        <w:t xml:space="preserve">3</w:t>
+      </w:r>
+      <w:r>
+        <w:rPr>
+          <w:rStyle w:val="NormalTok"/>
+        </w:rPr>
+        <w:t xml:space="preserve">, </w:t>
+      </w:r>
+      <w:r>
+        <w:rPr>
+          <w:rStyle w:val="DecValTok"/>
+        </w:rPr>
+        <w:t xml:space="preserve">4</w:t>
+      </w:r>
+      <w:r>
+        <w:rPr>
+          <w:rStyle w:val="NormalTok"/>
+        </w:rPr>
+        <w:t xml:space="preserve">, </w:t>
+      </w:r>
+      <w:r>
+        <w:rPr>
+          <w:rStyle w:val="DecValTok"/>
+        </w:rPr>
+        <w:t xml:space="preserve">5</w:t>
+      </w:r>
+      <w:r>
+        <w:rPr>
+          <w:rStyle w:val="NormalTok"/>
+        </w:rPr>
+        <w:t xml:space="preserve">, </w:t>
+      </w:r>
+      <w:r>
+        <w:rPr>
+          <w:rStyle w:val="DecValTok"/>
+        </w:rPr>
+        <w:t xml:space="preserve">6</w:t>
+      </w:r>
+      <w:r>
+        <w:rPr>
+          <w:rStyle w:val="NormalTok"/>
+        </w:rPr>
+        <w:t xml:space="preserve">};</w:t>
+      </w:r>
+      <w:r>
+        <w:br/>
+      </w:r>
+      <w:r>
+        <w:rPr>
+          <w:rStyle w:val="NormalTok"/>
+        </w:rPr>
+        <w:t xml:space="preserve">byte digit_cnt = </w:t>
+      </w:r>
+      <w:r>
+        <w:rPr>
+          <w:rStyle w:val="DecValTok"/>
+        </w:rPr>
+        <w:t xml:space="preserve">6</w:t>
+      </w:r>
+      <w:r>
+        <w:rPr>
+          <w:rStyle w:val="NormalTok"/>
+        </w:rPr>
+        <w:t xml:space="preserve">;</w:t>
       </w:r>
       <w:r>
         <w:br/>
@@ -1215,7 +1128,7 @@
         <w:rPr>
           <w:rStyle w:val="CommentTok"/>
         </w:rPr>
-        <w:t xml:space="preserve">// Select external 4 MHz quartz crystal.</w:t>
+        <w:t xml:space="preserve">// select external quartz crystal</w:t>
       </w:r>
       <w:r>
         <w:br/>
@@ -1233,6 +1146,51 @@
         <w:rPr>
           <w:rStyle w:val="CommentTok"/>
         </w:rPr>
+        <w:t xml:space="preserve">/*The AW60 has an internal oscillator which runs at approx. 8 MHz, resulting in a system clock of 4 MHz.</w:t>
+      </w:r>
+      <w:r>
+        <w:br/>
+      </w:r>
+      <w:r>
+        <w:rPr>
+          <w:rStyle w:val="CommentTok"/>
+        </w:rPr>
+        <w:t xml:space="preserve"> If the line above is included in your programme, the AW60 uses an external 4 MHz quartz crystal oscillator</w:t>
+      </w:r>
+      <w:r>
+        <w:br/>
+      </w:r>
+      <w:r>
+        <w:rPr>
+          <w:rStyle w:val="CommentTok"/>
+        </w:rPr>
+        <w:t xml:space="preserve"> instead, resulting in a system clock of 2 MHz. This is more accurate than the internal oscillator, so that</w:t>
+      </w:r>
+      <w:r>
+        <w:br/>
+      </w:r>
+      <w:r>
+        <w:rPr>
+          <w:rStyle w:val="CommentTok"/>
+        </w:rPr>
+        <w:t xml:space="preserve"> any time intervals defined in your programme will be correct to a fraction of a percent.*/</w:t>
+      </w:r>
+      <w:r>
+        <w:br/>
+      </w:r>
+      <w:r>
+        <w:br/>
+      </w:r>
+      <w:r>
+        <w:rPr>
+          <w:rStyle w:val="NormalTok"/>
+        </w:rPr>
+        <w:t xml:space="preserve">    </w:t>
+      </w:r>
+      <w:r>
+        <w:rPr>
+          <w:rStyle w:val="CommentTok"/>
+        </w:rPr>
         <w:t xml:space="preserve">// Init_GPIO init code</w:t>
       </w:r>
       <w:r>
@@ -1242,13 +1200,13 @@
         <w:rPr>
           <w:rStyle w:val="NormalTok"/>
         </w:rPr>
-        <w:t xml:space="preserve">    PTADD = </w:t>
+        <w:t xml:space="preserve">    PTFDD = </w:t>
       </w:r>
       <w:r>
         <w:rPr>
           <w:rStyle w:val="BaseNTok"/>
         </w:rPr>
-        <w:t xml:space="preserve">0x00</w:t>
+        <w:t xml:space="preserve">0xFF</w:t>
       </w:r>
       <w:r>
         <w:rPr>
@@ -1260,22 +1218,40 @@
         <w:rPr>
           <w:rStyle w:val="CommentTok"/>
         </w:rPr>
-        <w:t xml:space="preserve">// set port A as inputs for the rocker switches.</w:t>
-      </w:r>
-      <w:r>
-        <w:br/>
-      </w:r>
-      <w:r>
-        <w:rPr>
-          <w:rStyle w:val="NormalTok"/>
-        </w:rPr>
-        <w:t xml:space="preserve">    PTAPE = </w:t>
+        <w:t xml:space="preserve">// configure port F as outputs for LEDs</w:t>
+      </w:r>
+      <w:r>
+        <w:br/>
+      </w:r>
+      <w:r>
+        <w:br/>
+      </w:r>
+      <w:r>
+        <w:rPr>
+          <w:rStyle w:val="NormalTok"/>
+        </w:rPr>
+        <w:t xml:space="preserve">    </w:t>
+      </w:r>
+      <w:r>
+        <w:rPr>
+          <w:rStyle w:val="CommentTok"/>
+        </w:rPr>
+        <w:t xml:space="preserve">// configure TPM module 1</w:t>
+      </w:r>
+      <w:r>
+        <w:br/>
+      </w:r>
+      <w:r>
+        <w:rPr>
+          <w:rStyle w:val="NormalTok"/>
+        </w:rPr>
+        <w:t xml:space="preserve">    TPM1SC = </w:t>
       </w:r>
       <w:r>
         <w:rPr>
           <w:rStyle w:val="BaseNTok"/>
         </w:rPr>
-        <w:t xml:space="preserve">0xFF</w:t>
+        <w:t xml:space="preserve">0x4F</w:t>
       </w:r>
       <w:r>
         <w:rPr>
@@ -1287,22 +1263,40 @@
         <w:rPr>
           <w:rStyle w:val="CommentTok"/>
         </w:rPr>
-        <w:t xml:space="preserve">// turn on the pullups for port A</w:t>
-      </w:r>
-      <w:r>
-        <w:br/>
-      </w:r>
-      <w:r>
-        <w:rPr>
-          <w:rStyle w:val="NormalTok"/>
-        </w:rPr>
-        <w:t xml:space="preserve">    PTFDD = </w:t>
+        <w:t xml:space="preserve">// format: TOF(0) TOIE(1) CPWMS(0) CLKSB(0) CLKSA(1) PS2(1) PS1(1) PS0(1)</w:t>
+      </w:r>
+      <w:r>
+        <w:br/>
+      </w:r>
+      <w:r>
+        <w:rPr>
+          <w:rStyle w:val="NormalTok"/>
+        </w:rPr>
+        <w:t xml:space="preserve">                   </w:t>
+      </w:r>
+      <w:r>
+        <w:rPr>
+          <w:rStyle w:val="CommentTok"/>
+        </w:rPr>
+        <w:t xml:space="preserve">// Turn on the overflow interrupt and set the prescaler to 128.</w:t>
+      </w:r>
+      <w:r>
+        <w:br/>
+      </w:r>
+      <w:r>
+        <w:br/>
+      </w:r>
+      <w:r>
+        <w:rPr>
+          <w:rStyle w:val="NormalTok"/>
+        </w:rPr>
+        <w:t xml:space="preserve">    TPM1MOD = </w:t>
       </w:r>
       <w:r>
         <w:rPr>
           <w:rStyle w:val="BaseNTok"/>
         </w:rPr>
-        <w:t xml:space="preserve">0xFF</w:t>
+        <w:t xml:space="preserve">0x8000</w:t>
       </w:r>
       <w:r>
         <w:rPr>
@@ -1314,22 +1308,70 @@
         <w:rPr>
           <w:rStyle w:val="CommentTok"/>
         </w:rPr>
-        <w:t xml:space="preserve">// set port F as outputs for LEDs</w:t>
-      </w:r>
-      <w:r>
-        <w:br/>
-      </w:r>
-      <w:r>
-        <w:rPr>
-          <w:rStyle w:val="NormalTok"/>
-        </w:rPr>
-        <w:t xml:space="preserve">    PTGDD = </w:t>
-      </w:r>
-      <w:r>
-        <w:rPr>
-          <w:rStyle w:val="BaseNTok"/>
-        </w:rPr>
-        <w:t xml:space="preserve">0xFF</w:t>
+        <w:t xml:space="preserve">// set the counter modulo registers to hex 8000 = 32,768 decimal.</w:t>
+      </w:r>
+      <w:r>
+        <w:br/>
+      </w:r>
+      <w:r>
+        <w:rPr>
+          <w:rStyle w:val="NormalTok"/>
+        </w:rPr>
+        <w:t xml:space="preserve">        </w:t>
+      </w:r>
+      <w:r>
+        <w:rPr>
+          <w:rStyle w:val="CommentTok"/>
+        </w:rPr>
+        <w:t xml:space="preserve">//You do not need to make separate writes to the low and high bytes of</w:t>
+      </w:r>
+      <w:r>
+        <w:br/>
+      </w:r>
+      <w:r>
+        <w:rPr>
+          <w:rStyle w:val="NormalTok"/>
+        </w:rPr>
+        <w:t xml:space="preserve">        </w:t>
+      </w:r>
+      <w:r>
+        <w:rPr>
+          <w:rStyle w:val="CommentTok"/>
+        </w:rPr>
+        <w:t xml:space="preserve">//a 16-bit register such as TPM1MOD. The file "derivative.h" includes</w:t>
+      </w:r>
+      <w:r>
+        <w:br/>
+      </w:r>
+      <w:r>
+        <w:rPr>
+          <w:rStyle w:val="NormalTok"/>
+        </w:rPr>
+        <w:t xml:space="preserve">        </w:t>
+      </w:r>
+      <w:r>
+        <w:rPr>
+          <w:rStyle w:val="CommentTok"/>
+        </w:rPr>
+        <w:t xml:space="preserve">//macros so that 16 bit variables are split and are written separately.*/</w:t>
+      </w:r>
+      <w:r>
+        <w:br/>
+      </w:r>
+      <w:r>
+        <w:br/>
+      </w:r>
+      <w:r>
+        <w:rPr>
+          <w:rStyle w:val="NormalTok"/>
+        </w:rPr>
+        <w:t xml:space="preserve">    tof_cnt = </w:t>
+      </w:r>
+      <w:r>
+        <w:rPr>
+          <w:rStyle w:val="DecValTok"/>
+        </w:rPr>
+        <w:t xml:space="preserve">0</w:t>
       </w:r>
       <w:r>
         <w:rPr>
@@ -1341,7 +1383,25 @@
         <w:rPr>
           <w:rStyle w:val="CommentTok"/>
         </w:rPr>
-        <w:t xml:space="preserve">// set port G as outputs for motor drive where motors are connected.</w:t>
+        <w:t xml:space="preserve">// initialize the number of timer overflow to 0.</w:t>
+      </w:r>
+      <w:r>
+        <w:br/>
+      </w:r>
+      <w:r>
+        <w:br/>
+      </w:r>
+      <w:r>
+        <w:rPr>
+          <w:rStyle w:val="NormalTok"/>
+        </w:rPr>
+        <w:t xml:space="preserve">    EnableInterrupts; </w:t>
+      </w:r>
+      <w:r>
+        <w:rPr>
+          <w:rStyle w:val="CommentTok"/>
+        </w:rPr>
+        <w:t xml:space="preserve">// enable interrupts; from now on the interrupts are active</w:t>
       </w:r>
       <w:r>
         <w:br/>
@@ -1357,51 +1417,108 @@
       </w:r>
       <w:r>
         <w:rPr>
-          <w:rStyle w:val="CommentTok"/>
-        </w:rPr>
-        <w:t xml:space="preserve">// configure TPM module 1</w:t>
-      </w:r>
-      <w:r>
-        <w:br/>
-      </w:r>
-      <w:r>
-        <w:rPr>
-          <w:rStyle w:val="NormalTok"/>
-        </w:rPr>
-        <w:t xml:space="preserve">    TPM1SC = </w:t>
-      </w:r>
-      <w:r>
-        <w:rPr>
-          <w:rStyle w:val="BaseNTok"/>
-        </w:rPr>
-        <w:t xml:space="preserve">0x48</w:t>
-      </w:r>
-      <w:r>
-        <w:rPr>
-          <w:rStyle w:val="NormalTok"/>
-        </w:rPr>
-        <w:t xml:space="preserve">;    </w:t>
-      </w:r>
-      <w:r>
-        <w:rPr>
-          <w:rStyle w:val="CommentTok"/>
-        </w:rPr>
-        <w:t xml:space="preserve">// format: TOF(0) TOIE(1) CPWMS(0) CLKSB(0) CLKSA(1) PS2(0) PS1(0) PS0(0)</w:t>
-      </w:r>
-      <w:r>
-        <w:br/>
-      </w:r>
-      <w:r>
-        <w:rPr>
-          <w:rStyle w:val="NormalTok"/>
-        </w:rPr>
-        <w:t xml:space="preserve">    TPM1MOD = REPEAT; </w:t>
-      </w:r>
-      <w:r>
-        <w:rPr>
-          <w:rStyle w:val="CommentTok"/>
-        </w:rPr>
-        <w:t xml:space="preserve">// write the 16-bit value REPEAT to the modulus register</w:t>
+          <w:rStyle w:val="ControlFlowTok"/>
+        </w:rPr>
+        <w:t xml:space="preserve">for</w:t>
+      </w:r>
+      <w:r>
+        <w:rPr>
+          <w:rStyle w:val="NormalTok"/>
+        </w:rPr>
+        <w:t xml:space="preserve"> (;;)</w:t>
+      </w:r>
+      <w:r>
+        <w:br/>
+      </w:r>
+      <w:r>
+        <w:rPr>
+          <w:rStyle w:val="NormalTok"/>
+        </w:rPr>
+        <w:t xml:space="preserve">    {</w:t>
+      </w:r>
+      <w:r>
+        <w:br/>
+      </w:r>
+      <w:r>
+        <w:rPr>
+          <w:rStyle w:val="NormalTok"/>
+        </w:rPr>
+        <w:t xml:space="preserve">    } </w:t>
+      </w:r>
+      <w:r>
+        <w:rPr>
+          <w:rStyle w:val="CommentTok"/>
+        </w:rPr>
+        <w:t xml:space="preserve">// loop forever</w:t>
+      </w:r>
+      <w:r>
+        <w:br/>
+      </w:r>
+      <w:r>
+        <w:rPr>
+          <w:rStyle w:val="NormalTok"/>
+        </w:rPr>
+        <w:t xml:space="preserve">}</w:t>
+      </w:r>
+      <w:r>
+        <w:br/>
+      </w:r>
+      <w:r>
+        <w:br/>
+      </w:r>
+      <w:r>
+        <w:rPr>
+          <w:rStyle w:val="NormalTok"/>
+        </w:rPr>
+        <w:t xml:space="preserve">interrupt VNtpm1ovf </w:t>
+      </w:r>
+      <w:r>
+        <w:rPr>
+          <w:rStyle w:val="DataTypeTok"/>
+        </w:rPr>
+        <w:t xml:space="preserve">void</w:t>
+      </w:r>
+      <w:r>
+        <w:rPr>
+          <w:rStyle w:val="NormalTok"/>
+        </w:rPr>
+        <w:t xml:space="preserve"> TPM1_overflow()</w:t>
+      </w:r>
+      <w:r>
+        <w:br/>
+      </w:r>
+      <w:r>
+        <w:rPr>
+          <w:rStyle w:val="NormalTok"/>
+        </w:rPr>
+        <w:t xml:space="preserve">{</w:t>
+      </w:r>
+      <w:r>
+        <w:br/>
+      </w:r>
+      <w:r>
+        <w:rPr>
+          <w:rStyle w:val="NormalTok"/>
+        </w:rPr>
+        <w:t xml:space="preserve">    TPM1SC_TOF = </w:t>
+      </w:r>
+      <w:r>
+        <w:rPr>
+          <w:rStyle w:val="DecValTok"/>
+        </w:rPr>
+        <w:t xml:space="preserve">0</w:t>
+      </w:r>
+      <w:r>
+        <w:rPr>
+          <w:rStyle w:val="NormalTok"/>
+        </w:rPr>
+        <w:t xml:space="preserve">; </w:t>
+      </w:r>
+      <w:r>
+        <w:rPr>
+          <w:rStyle w:val="CommentTok"/>
+        </w:rPr>
+        <w:t xml:space="preserve">//Clear the overflow interrupt flag.</w:t>
       </w:r>
       <w:r>
         <w:br/>
@@ -1417,93 +1534,15 @@
       </w:r>
       <w:r>
         <w:rPr>
-          <w:rStyle w:val="CommentTok"/>
-        </w:rPr>
-        <w:t xml:space="preserve">// configure TPM1 channel 1</w:t>
-      </w:r>
-      <w:r>
-        <w:br/>
-      </w:r>
-      <w:r>
-        <w:rPr>
-          <w:rStyle w:val="NormalTok"/>
-        </w:rPr>
-        <w:t xml:space="preserve">    TPM1C1SC = </w:t>
-      </w:r>
-      <w:r>
-        <w:rPr>
-          <w:rStyle w:val="BaseNTok"/>
-        </w:rPr>
-        <w:t xml:space="preserve">0x50</w:t>
-      </w:r>
-      <w:r>
-        <w:rPr>
-          <w:rStyle w:val="NormalTok"/>
-        </w:rPr>
-        <w:t xml:space="preserve">;  </w:t>
-      </w:r>
-      <w:r>
-        <w:rPr>
-          <w:rStyle w:val="CommentTok"/>
-        </w:rPr>
-        <w:t xml:space="preserve">// TPM1 Channel 1 interrupt enabled, output compare, no external output</w:t>
-      </w:r>
-      <w:r>
-        <w:br/>
-      </w:r>
-      <w:r>
-        <w:rPr>
-          <w:rStyle w:val="NormalTok"/>
-        </w:rPr>
-        <w:t xml:space="preserve">    TPM1C1V = INITPW; </w:t>
-      </w:r>
-      <w:r>
-        <w:rPr>
-          <w:rStyle w:val="CommentTok"/>
-        </w:rPr>
-        <w:t xml:space="preserve">//write 16-bit value INTPW to the channel 1 register</w:t>
-      </w:r>
-      <w:r>
-        <w:br/>
-      </w:r>
-      <w:r>
-        <w:br/>
-      </w:r>
-      <w:r>
-        <w:rPr>
-          <w:rStyle w:val="NormalTok"/>
-        </w:rPr>
-        <w:t xml:space="preserve">    EnableInterrupts; </w:t>
-      </w:r>
-      <w:r>
-        <w:rPr>
-          <w:rStyle w:val="CommentTok"/>
-        </w:rPr>
-        <w:t xml:space="preserve">// enable interrupts</w:t>
-      </w:r>
-      <w:r>
-        <w:br/>
-      </w:r>
-      <w:r>
-        <w:br/>
-      </w:r>
-      <w:r>
-        <w:rPr>
-          <w:rStyle w:val="NormalTok"/>
-        </w:rPr>
-        <w:t xml:space="preserve">    </w:t>
-      </w:r>
-      <w:r>
-        <w:rPr>
           <w:rStyle w:val="ControlFlowTok"/>
         </w:rPr>
-        <w:t xml:space="preserve">for</w:t>
-      </w:r>
-      <w:r>
-        <w:rPr>
-          <w:rStyle w:val="NormalTok"/>
-        </w:rPr>
-        <w:t xml:space="preserve"> (;;)</w:t>
+        <w:t xml:space="preserve">if</w:t>
+      </w:r>
+      <w:r>
+        <w:rPr>
+          <w:rStyle w:val="NormalTok"/>
+        </w:rPr>
+        <w:t xml:space="preserve"> (tof_cnt &gt;= digit_cnt)</w:t>
       </w:r>
       <w:r>
         <w:br/>
@@ -1521,13 +1560,13 @@
         <w:rPr>
           <w:rStyle w:val="NormalTok"/>
         </w:rPr>
-        <w:t xml:space="preserve">        drive = PTAD &amp; </w:t>
-      </w:r>
-      <w:r>
-        <w:rPr>
-          <w:rStyle w:val="BaseNTok"/>
-        </w:rPr>
-        <w:t xml:space="preserve">0x0F</w:t>
+        <w:t xml:space="preserve">        tof_cnt = </w:t>
+      </w:r>
+      <w:r>
+        <w:rPr>
+          <w:rStyle w:val="DecValTok"/>
+        </w:rPr>
+        <w:t xml:space="preserve">0</w:t>
       </w:r>
       <w:r>
         <w:rPr>
@@ -1539,235 +1578,28 @@
         <w:rPr>
           <w:rStyle w:val="CommentTok"/>
         </w:rPr>
-        <w:t xml:space="preserve">// read the motor direction settings from the rocker switches 1-4</w:t>
-      </w:r>
-      <w:r>
-        <w:br/>
-      </w:r>
-      <w:r>
-        <w:rPr>
-          <w:rStyle w:val="NormalTok"/>
-        </w:rPr>
-        <w:t xml:space="preserve">        PTFD = drive;</w:t>
-      </w:r>
-      <w:r>
-        <w:br/>
-      </w:r>
-      <w:r>
-        <w:rPr>
-          <w:rStyle w:val="NormalTok"/>
-        </w:rPr>
-        <w:t xml:space="preserve">    } </w:t>
-      </w:r>
-      <w:r>
-        <w:rPr>
-          <w:rStyle w:val="CommentTok"/>
-        </w:rPr>
-        <w:t xml:space="preserve">// loop forever</w:t>
-      </w:r>
-      <w:r>
-        <w:br/>
-      </w:r>
-      <w:r>
-        <w:rPr>
-          <w:rStyle w:val="NormalTok"/>
-        </w:rPr>
-        <w:t xml:space="preserve">}</w:t>
-      </w:r>
-      <w:r>
-        <w:br/>
-      </w:r>
-      <w:r>
-        <w:br/>
-      </w:r>
-      <w:r>
-        <w:rPr>
-          <w:rStyle w:val="NormalTok"/>
-        </w:rPr>
-        <w:t xml:space="preserve">interrupt T1ovf </w:t>
-      </w:r>
-      <w:r>
-        <w:rPr>
-          <w:rStyle w:val="DataTypeTok"/>
-        </w:rPr>
-        <w:t xml:space="preserve">void</w:t>
-      </w:r>
-      <w:r>
-        <w:rPr>
-          <w:rStyle w:val="NormalTok"/>
-        </w:rPr>
-        <w:t xml:space="preserve"> TPM1SC_overflow()</w:t>
-      </w:r>
-      <w:r>
-        <w:br/>
-      </w:r>
-      <w:r>
-        <w:rPr>
-          <w:rStyle w:val="NormalTok"/>
-        </w:rPr>
-        <w:t xml:space="preserve">{ </w:t>
-      </w:r>
-      <w:r>
-        <w:rPr>
-          <w:rStyle w:val="CommentTok"/>
-        </w:rPr>
-        <w:t xml:space="preserve">// interrupt vector: Vtpm1</w:t>
-      </w:r>
-      <w:r>
-        <w:br/>
-      </w:r>
-      <w:r>
-        <w:br/>
-      </w:r>
-      <w:r>
-        <w:rPr>
-          <w:rStyle w:val="NormalTok"/>
-        </w:rPr>
-        <w:t xml:space="preserve">    TPM1SC_TOF = </w:t>
-      </w:r>
-      <w:r>
-        <w:rPr>
-          <w:rStyle w:val="DecValTok"/>
-        </w:rPr>
-        <w:t xml:space="preserve">0</w:t>
-      </w:r>
-      <w:r>
-        <w:rPr>
-          <w:rStyle w:val="NormalTok"/>
-        </w:rPr>
-        <w:t xml:space="preserve">; </w:t>
-      </w:r>
-      <w:r>
-        <w:rPr>
-          <w:rStyle w:val="CommentTok"/>
-        </w:rPr>
-        <w:t xml:space="preserve">// clear the overflow interrupt flag</w:t>
-      </w:r>
-      <w:r>
-        <w:br/>
-      </w:r>
-      <w:r>
-        <w:br/>
-      </w:r>
-      <w:r>
-        <w:rPr>
-          <w:rStyle w:val="NormalTok"/>
-        </w:rPr>
-        <w:t xml:space="preserve">    PTGD = drive; </w:t>
-      </w:r>
-      <w:r>
-        <w:rPr>
-          <w:rStyle w:val="CommentTok"/>
-        </w:rPr>
-        <w:t xml:space="preserve">// turn on motors as configured by drive (port A switches).</w:t>
-      </w:r>
-      <w:r>
-        <w:br/>
-      </w:r>
-      <w:r>
-        <w:rPr>
-          <w:rStyle w:val="NormalTok"/>
-        </w:rPr>
-        <w:t xml:space="preserve">}</w:t>
-      </w:r>
-      <w:r>
-        <w:br/>
-      </w:r>
-      <w:r>
-        <w:br/>
-      </w:r>
-      <w:r>
-        <w:rPr>
-          <w:rStyle w:val="NormalTok"/>
-        </w:rPr>
-        <w:t xml:space="preserve">interrupt T1C1 </w:t>
-      </w:r>
-      <w:r>
-        <w:rPr>
-          <w:rStyle w:val="DataTypeTok"/>
-        </w:rPr>
-        <w:t xml:space="preserve">void</w:t>
-      </w:r>
-      <w:r>
-        <w:rPr>
-          <w:rStyle w:val="NormalTok"/>
-        </w:rPr>
-        <w:t xml:space="preserve"> TPM1C1SC_int()</w:t>
-      </w:r>
-      <w:r>
-        <w:br/>
-      </w:r>
-      <w:r>
-        <w:rPr>
-          <w:rStyle w:val="NormalTok"/>
-        </w:rPr>
-        <w:t xml:space="preserve">{ </w:t>
-      </w:r>
-      <w:r>
-        <w:rPr>
-          <w:rStyle w:val="CommentTok"/>
-        </w:rPr>
-        <w:t xml:space="preserve">// interrupt vector: Vtpm1ch1</w:t>
-      </w:r>
-      <w:r>
-        <w:br/>
-      </w:r>
-      <w:r>
-        <w:br/>
-      </w:r>
-      <w:r>
-        <w:rPr>
-          <w:rStyle w:val="NormalTok"/>
-        </w:rPr>
-        <w:t xml:space="preserve">    TPM1C1SC_CH1F = </w:t>
-      </w:r>
-      <w:r>
-        <w:rPr>
-          <w:rStyle w:val="DecValTok"/>
-        </w:rPr>
-        <w:t xml:space="preserve">0</w:t>
-      </w:r>
-      <w:r>
-        <w:rPr>
-          <w:rStyle w:val="NormalTok"/>
-        </w:rPr>
-        <w:t xml:space="preserve">; </w:t>
-      </w:r>
-      <w:r>
-        <w:rPr>
-          <w:rStyle w:val="CommentTok"/>
-        </w:rPr>
-        <w:t xml:space="preserve">// clear the channel 1 interrupt flag</w:t>
-      </w:r>
-      <w:r>
-        <w:br/>
-      </w:r>
-      <w:r>
-        <w:br/>
-      </w:r>
-      <w:r>
-        <w:rPr>
-          <w:rStyle w:val="NormalTok"/>
-        </w:rPr>
-        <w:t xml:space="preserve">    PTGD = PTGD | </w:t>
-      </w:r>
-      <w:r>
-        <w:rPr>
-          <w:rStyle w:val="BaseNTok"/>
-        </w:rPr>
-        <w:t xml:space="preserve">0x0F</w:t>
-      </w:r>
-      <w:r>
-        <w:rPr>
-          <w:rStyle w:val="NormalTok"/>
-        </w:rPr>
-        <w:t xml:space="preserve">; </w:t>
-      </w:r>
-      <w:r>
-        <w:rPr>
-          <w:rStyle w:val="CommentTok"/>
-        </w:rPr>
-        <w:t xml:space="preserve">// set free-wheel mode for both motors instead of turn off</w:t>
+        <w:t xml:space="preserve">// reset tof_cnt if larger than digit_cnt</w:t>
+      </w:r>
+      <w:r>
+        <w:br/>
+      </w:r>
+      <w:r>
+        <w:rPr>
+          <w:rStyle w:val="NormalTok"/>
+        </w:rPr>
+        <w:t xml:space="preserve">    }</w:t>
+      </w:r>
+      <w:r>
+        <w:br/>
+      </w:r>
+      <w:r>
+        <w:br/>
+      </w:r>
+      <w:r>
+        <w:rPr>
+          <w:rStyle w:val="NormalTok"/>
+        </w:rPr>
+        <w:t xml:space="preserve">    PTFD = student_num[tof_cnt++];</w:t>
       </w:r>
       <w:r>
         <w:br/>
